--- a/基于Hpctoolkit的显存泄露检测V1.0.docx
+++ b/基于Hpctoolkit的显存泄露检测V1.0.docx
@@ -4,370 +4,796 @@
   <w:body>
     <w:p>
       <w:pPr>
+        <w:pStyle w:val="a3"/>
+      </w:pPr>
+      <w:r>
+        <w:rPr>
+          <w:rFonts w:hint="eastAsia"/>
+        </w:rPr>
+        <w:t>基于</w:t>
+      </w:r>
+      <w:proofErr w:type="spellStart"/>
+      <w:r>
+        <w:rPr>
+          <w:rFonts w:hint="eastAsia"/>
+        </w:rPr>
+        <w:t>Hpctoolkit</w:t>
+      </w:r>
+      <w:proofErr w:type="spellEnd"/>
+      <w:r>
+        <w:rPr>
+          <w:rFonts w:hint="eastAsia"/>
+        </w:rPr>
+        <w:t>的显存泄露检测</w:t>
+      </w:r>
+    </w:p>
+    <w:p>
+      <w:pPr>
+        <w:pStyle w:val="1"/>
+      </w:pPr>
+      <w:r>
+        <w:rPr>
+          <w:rFonts w:hint="eastAsia"/>
+        </w:rPr>
+        <w:t>摘要</w:t>
+      </w:r>
+    </w:p>
+    <w:p>
+      <w:pPr>
+        <w:rPr>
+          <w:rFonts w:hint="eastAsia"/>
+        </w:rPr>
+      </w:pPr>
+      <w:r>
+        <w:rPr>
+          <w:rFonts w:hint="eastAsia"/>
+        </w:rPr>
+        <w:t>基于GPU加速的异构体系发展越来越快，越来越多的高性能程序以及深度学习框架使用GPU进行加速。</w:t>
+      </w:r>
+      <w:r>
+        <w:rPr>
+          <w:rFonts w:hint="eastAsia"/>
+        </w:rPr>
+        <w:t>具有显式</w:t>
+      </w:r>
+      <w:r>
+        <w:rPr>
+          <w:rFonts w:hint="eastAsia"/>
+        </w:rPr>
+        <w:t>显存</w:t>
+      </w:r>
+      <w:r>
+        <w:rPr>
+          <w:rFonts w:hint="eastAsia"/>
+        </w:rPr>
+        <w:t>管理的语言要求程序员手动取消分配该程序不再需要的</w:t>
+      </w:r>
+      <w:r>
+        <w:rPr>
+          <w:rFonts w:hint="eastAsia"/>
+        </w:rPr>
+        <w:t>显存空间。程序员经常在编写程序的过程中忘记释放申请的空间从而导致程序崩溃等不可预测的现象发生</w:t>
+      </w:r>
+      <w:r>
+        <w:rPr>
+          <w:rFonts w:hint="eastAsia"/>
+        </w:rPr>
+        <w:t>。在长时间运行的应用程序中，</w:t>
+      </w:r>
+      <w:r>
+        <w:rPr>
+          <w:rFonts w:hint="eastAsia"/>
+        </w:rPr>
+        <w:t>显存</w:t>
+      </w:r>
+      <w:r>
+        <w:rPr>
+          <w:rFonts w:hint="eastAsia"/>
+        </w:rPr>
+        <w:t>泄漏尤其严重</w:t>
+      </w:r>
+      <w:r>
+        <w:rPr>
+          <w:rFonts w:hint="eastAsia"/>
+        </w:rPr>
+        <w:t>。另外</w:t>
+      </w:r>
+      <w:r>
+        <w:rPr>
+          <w:rFonts w:hint="eastAsia"/>
+        </w:rPr>
+        <w:t>，由于检测到的</w:t>
+      </w:r>
+      <w:r>
+        <w:rPr>
+          <w:rFonts w:hint="eastAsia"/>
+        </w:rPr>
+        <w:t>显存</w:t>
+      </w:r>
+      <w:r>
+        <w:rPr>
+          <w:rFonts w:hint="eastAsia"/>
+        </w:rPr>
+        <w:t>泄漏很少，</w:t>
+      </w:r>
+      <w:r>
+        <w:rPr>
+          <w:rFonts w:hint="eastAsia"/>
+        </w:rPr>
+        <w:t>每次泄漏的大小不固定</w:t>
+      </w:r>
+      <w:r>
+        <w:rPr>
+          <w:rFonts w:hint="eastAsia"/>
+        </w:rPr>
+        <w:t>，这是最难检测到的错误之一。在我们开发的程序中，</w:t>
+      </w:r>
+      <w:r>
+        <w:rPr>
+          <w:rFonts w:hint="eastAsia"/>
+        </w:rPr>
+        <w:t>显存</w:t>
+      </w:r>
+      <w:r>
+        <w:rPr>
+          <w:rFonts w:hint="eastAsia"/>
+        </w:rPr>
+        <w:t>泄漏仍然是一个很重要的问题。</w:t>
+      </w:r>
+    </w:p>
+    <w:p>
+      <w:r>
+        <w:rPr>
+          <w:rFonts w:hint="eastAsia"/>
+        </w:rPr>
+        <w:t>在具有显式显存管理的程序中提出了一种基于上下文的算法来保护显存避免泄漏。</w:t>
+      </w:r>
+    </w:p>
+    <w:p>
+      <w:r>
+        <w:rPr>
+          <w:rFonts w:hint="eastAsia"/>
+        </w:rPr>
+        <w:t>基于</w:t>
+      </w:r>
+      <w:r>
+        <w:rPr>
+          <w:rFonts w:hint="eastAsia"/>
+        </w:rPr>
+        <w:t>分配-释放匹配的</w:t>
+      </w:r>
+      <w:r>
+        <w:rPr>
+          <w:rFonts w:hint="eastAsia"/>
+        </w:rPr>
+        <w:t>泄漏检测算法：</w:t>
+      </w:r>
+      <w:r>
+        <w:rPr>
+          <w:rFonts w:hint="eastAsia"/>
+        </w:rPr>
+        <w:t>检测异构程序中未被释放的显存大小及代码位置</w:t>
+      </w:r>
+      <w:r>
+        <w:t>。</w:t>
+      </w:r>
+    </w:p>
+    <w:p/>
+    <w:p>
+      <w:pPr>
+        <w:pStyle w:val="1"/>
+      </w:pPr>
+      <w:r>
+        <w:rPr>
+          <w:rFonts w:hint="eastAsia"/>
+        </w:rPr>
+        <w:t>关键词</w:t>
+      </w:r>
+    </w:p>
+    <w:p>
+      <w:r>
+        <w:rPr>
+          <w:rFonts w:hint="eastAsia"/>
+        </w:rPr>
+        <w:t>显存管理；显存泄漏；代码分析；</w:t>
+      </w:r>
+    </w:p>
+    <w:p/>
+    <w:p>
+      <w:pPr>
+        <w:pStyle w:val="1"/>
+      </w:pPr>
+      <w:r>
+        <w:rPr>
+          <w:rFonts w:hint="eastAsia"/>
+        </w:rPr>
+        <w:t>介绍</w:t>
+      </w:r>
+    </w:p>
+    <w:p>
+      <w:r>
+        <w:rPr>
+          <w:rFonts w:hint="eastAsia"/>
+        </w:rPr>
+        <w:t>新兴的超级计算机越来越多地使用</w:t>
+      </w:r>
+      <w:r>
+        <w:t>GPU加速器。 这些GPU加速的系统不仅提供比仅使用常规多核处理器构建的系统更高的性能，而且这些加速的系统还提供更高的电源效率。 此类GPU加速系统的使用日趋广泛，促使研究人员开发了新技术来分析这些系统的性能。要开发适用于GPU加速系统的性能工具，我们需要回答两个问题：1）我们要收集哪些数据？ 2）我们如何收集它？迄今为止，关于异构体系结构性能分析的最新工作（例如[18，21]）集中在识别GPU内核中的性能问题上。 GPU内核级问题很重要，这只是更大问题的一方面。 整个应用程序</w:t>
+      </w:r>
+      <w:r>
+        <w:rPr>
+          <w:rFonts w:hint="eastAsia"/>
+        </w:rPr>
+        <w:t>性能分析对于调整大型</w:t>
+      </w:r>
+      <w:r>
+        <w:t>GPU加速的应用程序同样重要。 此类分析需要性能数据的系统级视图。 因此，数据收集的问题简化为决定哪种系统级分析可以最好地增强标准组件级配置文件和跟踪。</w:t>
+      </w:r>
+      <w:proofErr w:type="spellStart"/>
+      <w:r>
+        <w:t>Luk</w:t>
+      </w:r>
+      <w:proofErr w:type="spellEnd"/>
+      <w:r>
+        <w:t>等人的研究。 [10]和宋等。 [22]演示了在CPU和GPU之间动态分区应用程序的工作，对于为各种应用程序提供高效率非常重要。</w:t>
+      </w:r>
+    </w:p>
+    <w:p>
+      <w:pPr>
+        <w:pStyle w:val="1"/>
+      </w:pPr>
+      <w:r>
+        <w:rPr>
+          <w:rFonts w:hint="eastAsia"/>
+        </w:rPr>
+        <w:lastRenderedPageBreak/>
+        <w:t>背景</w:t>
+      </w:r>
+    </w:p>
+    <w:p>
+      <w:pPr>
+        <w:pStyle w:val="2"/>
+      </w:pPr>
+      <w:proofErr w:type="spellStart"/>
+      <w:r>
+        <w:t>H</w:t>
+      </w:r>
+      <w:r>
+        <w:rPr>
+          <w:rFonts w:hint="eastAsia"/>
+        </w:rPr>
+        <w:t>pctoolkit</w:t>
+      </w:r>
+      <w:proofErr w:type="spellEnd"/>
+    </w:p>
+    <w:p>
+      <w:proofErr w:type="spellStart"/>
+      <w:r>
+        <w:rPr>
+          <w:rFonts w:hint="eastAsia"/>
+        </w:rPr>
+        <w:t>Hpctoolkit</w:t>
+      </w:r>
+      <w:proofErr w:type="spellEnd"/>
+      <w:r>
+        <w:t>是一套集成的工具套件，可支持对顺序和并行程序进行度量</w:t>
+      </w:r>
+      <w:r>
+        <w:rPr>
+          <w:rFonts w:hint="eastAsia"/>
+        </w:rPr>
+        <w:t>、</w:t>
+      </w:r>
+      <w:r>
+        <w:t>分析</w:t>
+      </w:r>
+      <w:r>
+        <w:rPr>
+          <w:rFonts w:hint="eastAsia"/>
+        </w:rPr>
+        <w:t>，可视化展示</w:t>
+      </w:r>
+      <w:r>
+        <w:t>应用程序性能。</w:t>
+      </w:r>
+      <w:r>
+        <w:rPr>
+          <w:rFonts w:hint="eastAsia"/>
+        </w:rPr>
+        <w:t>基于</w:t>
+      </w:r>
+      <w:proofErr w:type="spellStart"/>
+      <w:r>
+        <w:rPr>
+          <w:rFonts w:hint="eastAsia"/>
+        </w:rPr>
+        <w:t>Hpctoolkit</w:t>
+      </w:r>
+      <w:proofErr w:type="spellEnd"/>
+      <w:r>
+        <w:rPr>
+          <w:rFonts w:hint="eastAsia"/>
+        </w:rPr>
+        <w:t>工具扩展针对NVIDIA</w:t>
+      </w:r>
+      <w:r>
+        <w:t xml:space="preserve"> </w:t>
+      </w:r>
+      <w:r>
+        <w:rPr>
+          <w:rFonts w:hint="eastAsia"/>
+        </w:rPr>
+        <w:t>GPU以及AMD</w:t>
+      </w:r>
+      <w:r>
+        <w:t xml:space="preserve"> </w:t>
+      </w:r>
+      <w:r>
+        <w:rPr>
+          <w:rFonts w:hint="eastAsia"/>
+        </w:rPr>
+        <w:t>DCU的显存分析功能。</w:t>
+      </w:r>
+    </w:p>
+    <w:p>
+      <w:proofErr w:type="spellStart"/>
+      <w:r>
+        <w:t>HPCTOOLKITis</w:t>
+      </w:r>
+      <w:proofErr w:type="spellEnd"/>
+      <w:r>
+        <w:t>是一套集成的工具，支持对顺序和并行程序的应用程序性能的度量、分析、属性和表示。在完全优化的并行程序中，</w:t>
+      </w:r>
+      <w:proofErr w:type="spellStart"/>
+      <w:r>
+        <w:t>hpctoolkit</w:t>
+      </w:r>
+      <w:proofErr w:type="spellEnd"/>
+      <w:r>
+        <w:t>可以精确地确定和量化可伸缩性瓶颈，其测量结果仅为几个百分点。最近，</w:t>
+      </w:r>
+      <w:proofErr w:type="spellStart"/>
+      <w:r>
+        <w:t>hpctoolkit</w:t>
+      </w:r>
+      <w:proofErr w:type="spellEnd"/>
+      <w:r>
+        <w:t>中增加了新的功能，可以在不需要任何编译器支持的情况下收集完全优化的代码的调用路径配置文件，可以在多线程程序中精确定位和量化瓶颈，可以使用</w:t>
+      </w:r>
+      <w:proofErr w:type="spellStart"/>
+      <w:r>
+        <w:t>newuser</w:t>
+      </w:r>
+      <w:proofErr w:type="spellEnd"/>
+      <w:r>
+        <w:t xml:space="preserve"> </w:t>
+      </w:r>
+      <w:proofErr w:type="spellStart"/>
+      <w:r>
+        <w:t>inte</w:t>
+      </w:r>
+      <w:proofErr w:type="spellEnd"/>
+      <w:r>
+        <w:t>研究性能信息和源代码</w:t>
+      </w:r>
+      <w:r>
+        <w:rPr>
+          <w:rFonts w:hint="eastAsia"/>
+        </w:rPr>
+        <w:t>。</w:t>
+      </w:r>
+      <w:r>
+        <w:rPr>
+          <w:rFonts w:hint="eastAsia"/>
+        </w:rPr>
+        <w:t>[</w:t>
+      </w:r>
+      <w:r>
+        <w:t>1]</w:t>
+      </w:r>
+    </w:p>
+    <w:p>
+      <w:proofErr w:type="spellStart"/>
+      <w:r>
+        <w:t>RiceUniversity</w:t>
+      </w:r>
+      <w:proofErr w:type="spellEnd"/>
+      <w:r>
+        <w:t>正在开发</w:t>
+      </w:r>
+      <w:proofErr w:type="spellStart"/>
+      <w:r>
+        <w:t>HPCToolkit</w:t>
+      </w:r>
+      <w:proofErr w:type="spellEnd"/>
+      <w:r>
+        <w:t xml:space="preserve"> [</w:t>
+      </w:r>
+      <w:r>
+        <w:t>2</w:t>
+      </w:r>
+      <w:r>
+        <w:t>]，一种用于准确测量和查明性能瓶颈的性能工具包。</w:t>
+      </w:r>
+      <w:proofErr w:type="spellStart"/>
+      <w:r>
+        <w:t>HPCToolkit</w:t>
+      </w:r>
+      <w:proofErr w:type="spellEnd"/>
+      <w:r>
+        <w:t>使用新颖的技术来测量和分析并行程序。 特别是，它使用硬件性能计数器的统计采样，并将度量标准归因于它们发生的调用上下文和程序结构，包括循环和内联过程。</w:t>
+      </w:r>
+    </w:p>
+    <w:p>
+      <w:proofErr w:type="spellStart"/>
+      <w:r>
+        <w:t>HPCToolkit</w:t>
+      </w:r>
+      <w:proofErr w:type="spellEnd"/>
+      <w:r>
+        <w:t xml:space="preserve"> [</w:t>
+      </w:r>
+      <w:r>
+        <w:t>3</w:t>
+      </w:r>
+      <w:r>
+        <w:t>]包括用于测量并行程序的完全优化的可执行程序的性能，分析应用程序二进制文件以将测量值与程序结构相关联的组件，以及用于查明性能瓶颈的新颖分析技术。 我们设计了</w:t>
+      </w:r>
+      <w:proofErr w:type="spellStart"/>
+      <w:r>
+        <w:t>HPCToolkit</w:t>
+      </w:r>
+      <w:proofErr w:type="spellEnd"/>
+      <w:r>
+        <w:t>来执行以下操作</w:t>
+      </w:r>
+      <w:r>
+        <w:rPr>
+          <w:rFonts w:hint="eastAsia"/>
+        </w:rPr>
+        <w:t>[</w:t>
+      </w:r>
+      <w:r>
+        <w:t>2</w:t>
+      </w:r>
+      <w:r>
+        <w:t>]</w:t>
+      </w:r>
+      <w:r>
+        <w:rPr>
+          <w:rFonts w:hint="eastAsia"/>
+        </w:rPr>
+        <w:t>:</w:t>
+      </w:r>
+    </w:p>
+    <w:p>
+      <w:r>
+        <w:t xml:space="preserve">•Work at binary level for language </w:t>
+      </w:r>
+      <w:proofErr w:type="spellStart"/>
+      <w:r>
+        <w:t>indepen-dence.This</w:t>
+      </w:r>
+      <w:proofErr w:type="spellEnd"/>
+      <w:r>
+        <w:t xml:space="preserve"> enables </w:t>
+      </w:r>
+      <w:proofErr w:type="spellStart"/>
+      <w:r>
+        <w:t>HPCToolkit</w:t>
+      </w:r>
+      <w:proofErr w:type="spellEnd"/>
+      <w:r>
+        <w:t xml:space="preserve"> to </w:t>
+      </w:r>
+      <w:proofErr w:type="spellStart"/>
+      <w:r>
+        <w:t>supportmeasurement</w:t>
+      </w:r>
+      <w:proofErr w:type="spellEnd"/>
+      <w:r>
+        <w:t xml:space="preserve"> and analysis of multi-</w:t>
+      </w:r>
+      <w:proofErr w:type="spellStart"/>
+      <w:r>
+        <w:t>lingualcodes</w:t>
+      </w:r>
+      <w:proofErr w:type="spellEnd"/>
+      <w:r>
+        <w:t xml:space="preserve"> with external binary-only libraries.</w:t>
+      </w:r>
+    </w:p>
+    <w:p>
+      <w:r>
+        <w:t xml:space="preserve">•Profile rather than adding code </w:t>
+      </w:r>
+      <w:proofErr w:type="spellStart"/>
+      <w:r>
+        <w:t>instrumenta</w:t>
+      </w:r>
+      <w:proofErr w:type="spellEnd"/>
+      <w:r>
+        <w:t>-</w:t>
+      </w:r>
+      <w:proofErr w:type="spellStart"/>
+      <w:r>
+        <w:t>tion.Sample</w:t>
+      </w:r>
+      <w:proofErr w:type="spellEnd"/>
+      <w:r>
+        <w:t xml:space="preserve">-based profiling is less </w:t>
+      </w:r>
+      <w:proofErr w:type="spellStart"/>
+      <w:r>
+        <w:t>intrusivethan</w:t>
+      </w:r>
+      <w:proofErr w:type="spellEnd"/>
+      <w:r>
+        <w:t xml:space="preserve"> code instrumentation and requires </w:t>
+      </w:r>
+      <w:proofErr w:type="spellStart"/>
+      <w:r>
+        <w:t>onlyvery</w:t>
+      </w:r>
+      <w:proofErr w:type="spellEnd"/>
+      <w:r>
+        <w:t xml:space="preserve"> modest data </w:t>
+      </w:r>
+      <w:proofErr w:type="spellStart"/>
+      <w:r>
+        <w:t>volume.app</w:t>
+      </w:r>
+      <w:proofErr w:type="spellEnd"/>
+      <w:r>
+        <w:t xml:space="preserve">. </w:t>
+      </w:r>
+      <w:proofErr w:type="spellStart"/>
+      <w:r>
+        <w:t>sourceoptimizedbinarycompile</w:t>
+      </w:r>
+      <w:proofErr w:type="spellEnd"/>
+      <w:r>
+        <w:t xml:space="preserve"> &amp; </w:t>
+      </w:r>
+      <w:proofErr w:type="spellStart"/>
+      <w:r>
+        <w:t>linkcall</w:t>
+      </w:r>
+      <w:proofErr w:type="spellEnd"/>
+      <w:r>
+        <w:t xml:space="preserve"> stack </w:t>
+      </w:r>
+      <w:proofErr w:type="spellStart"/>
+      <w:r>
+        <w:t>profileprofile</w:t>
+      </w:r>
+      <w:proofErr w:type="spellEnd"/>
+      <w:r>
+        <w:t xml:space="preserve"> execution[</w:t>
+      </w:r>
+      <w:proofErr w:type="spellStart"/>
+      <w:r>
+        <w:t>hpcrun</w:t>
+      </w:r>
+      <w:proofErr w:type="spellEnd"/>
+      <w:r>
+        <w:t>]binary analysis[</w:t>
+      </w:r>
+      <w:proofErr w:type="spellStart"/>
+      <w:r>
+        <w:t>hpcstruct</w:t>
+      </w:r>
+      <w:proofErr w:type="spellEnd"/>
+      <w:r>
+        <w:t xml:space="preserve">]interpret </w:t>
+      </w:r>
+      <w:proofErr w:type="spellStart"/>
+      <w:r>
+        <w:t>profilecorrelate</w:t>
+      </w:r>
+      <w:proofErr w:type="spellEnd"/>
+      <w:r>
+        <w:t xml:space="preserve"> w/ source[</w:t>
+      </w:r>
+      <w:proofErr w:type="spellStart"/>
+      <w:r>
+        <w:t>hpcprof</w:t>
+      </w:r>
+      <w:proofErr w:type="spellEnd"/>
+      <w:r>
+        <w:t>]</w:t>
+      </w:r>
+      <w:proofErr w:type="spellStart"/>
+      <w:r>
+        <w:t>databasevisualization</w:t>
+      </w:r>
+      <w:proofErr w:type="spellEnd"/>
+      <w:r>
+        <w:t>[</w:t>
+      </w:r>
+      <w:proofErr w:type="spellStart"/>
+      <w:r>
+        <w:t>hpcviewer</w:t>
+      </w:r>
+      <w:proofErr w:type="spellEnd"/>
+      <w:r>
+        <w:t xml:space="preserve">]program </w:t>
+      </w:r>
+      <w:proofErr w:type="spellStart"/>
+      <w:r>
+        <w:t>structureHPCToolkitworkflow</w:t>
+      </w:r>
+      <w:proofErr w:type="spellEnd"/>
+      <w:r>
+        <w:t>.</w:t>
+      </w:r>
+    </w:p>
+    <w:p>
+      <w:r>
+        <w:t xml:space="preserve">•Collect and correlate multiple performance </w:t>
+      </w:r>
+      <w:proofErr w:type="spellStart"/>
+      <w:r>
+        <w:t>metrics.Performance</w:t>
+      </w:r>
+      <w:proofErr w:type="spellEnd"/>
+      <w:r>
+        <w:t xml:space="preserve"> problems typically </w:t>
+      </w:r>
+      <w:proofErr w:type="spellStart"/>
+      <w:r>
+        <w:t>cannotbe</w:t>
+      </w:r>
+      <w:proofErr w:type="spellEnd"/>
+      <w:r>
+        <w:t xml:space="preserve"> diagnosed with only one species of event.</w:t>
+      </w:r>
+    </w:p>
+    <w:p>
+      <w:r>
+        <w:t xml:space="preserve">•Compute derived metrics to aid </w:t>
+      </w:r>
+      <w:proofErr w:type="spellStart"/>
+      <w:r>
+        <w:t>analysis.Synthetic</w:t>
+      </w:r>
+      <w:proofErr w:type="spellEnd"/>
+      <w:r>
+        <w:t xml:space="preserve"> metrics, such as memory </w:t>
+      </w:r>
+      <w:proofErr w:type="spellStart"/>
+      <w:r>
+        <w:t>bandwidthconsumed</w:t>
+      </w:r>
+      <w:proofErr w:type="spellEnd"/>
+      <w:r>
+        <w:t>, often provide insight for optimization.</w:t>
+      </w:r>
+    </w:p>
+    <w:p>
+      <w:pPr>
+        <w:rPr>
+          <w:rFonts w:hint="eastAsia"/>
+        </w:rPr>
+      </w:pPr>
+      <w:r>
+        <w:t xml:space="preserve">•Attribute costs very </w:t>
+      </w:r>
+      <w:proofErr w:type="spellStart"/>
+      <w:r>
+        <w:t>precisely.HPCToolkitis</w:t>
+      </w:r>
+      <w:proofErr w:type="spellEnd"/>
+      <w:r>
+        <w:t xml:space="preserve"> unique in its ability to </w:t>
+      </w:r>
+      <w:proofErr w:type="spellStart"/>
+      <w:r>
+        <w:t>associatemeasurements</w:t>
+      </w:r>
+      <w:proofErr w:type="spellEnd"/>
+      <w:r>
+        <w:t xml:space="preserve"> with dynamic calling context, loops, and </w:t>
+      </w:r>
+      <w:proofErr w:type="spellStart"/>
+      <w:r>
+        <w:t>inlined</w:t>
+      </w:r>
+      <w:proofErr w:type="spellEnd"/>
+      <w:r>
+        <w:t xml:space="preserve"> code.</w:t>
+      </w:r>
+    </w:p>
+    <w:p>
+      <w:pPr>
         <w:jc w:val="center"/>
       </w:pPr>
       <w:r>
         <w:rPr>
-          <w:rFonts w:hint="eastAsia"/>
-        </w:rPr>
-        <w:t>基于</w:t>
-      </w:r>
-      <w:proofErr w:type="spellStart"/>
-      <w:r>
-        <w:rPr>
-          <w:rFonts w:hint="eastAsia"/>
-        </w:rPr>
-        <w:t>Hpctoolkit</w:t>
-      </w:r>
-      <w:proofErr w:type="spellEnd"/>
-      <w:r>
-        <w:rPr>
-          <w:rFonts w:hint="eastAsia"/>
-        </w:rPr>
-        <w:t>的显存泄露检测</w:t>
-      </w:r>
-    </w:p>
-    <w:p>
-      <w:r>
-        <w:rPr>
-          <w:rFonts w:hint="eastAsia"/>
-        </w:rPr>
-        <w:t>摘要</w:t>
+          <w:noProof/>
+        </w:rPr>
+        <w:lastRenderedPageBreak/>
+        <w:drawing>
+          <wp:inline distT="0" distB="0" distL="0" distR="0" wp14:anchorId="24368CC4" wp14:editId="667DC8CA">
+            <wp:extent cx="3457575" cy="2190750"/>
+            <wp:effectExtent l="0" t="0" r="9525" b="0"/>
+            <wp:docPr id="1" name="图片 1"/>
+            <wp:cNvGraphicFramePr>
+              <a:graphicFrameLocks xmlns:a="http://schemas.openxmlformats.org/drawingml/2006/main" noChangeAspect="1"/>
+            </wp:cNvGraphicFramePr>
+            <a:graphic xmlns:a="http://schemas.openxmlformats.org/drawingml/2006/main">
+              <a:graphicData uri="http://schemas.openxmlformats.org/drawingml/2006/picture">
+                <pic:pic xmlns:pic="http://schemas.openxmlformats.org/drawingml/2006/picture">
+                  <pic:nvPicPr>
+                    <pic:cNvPr id="1" name=""/>
+                    <pic:cNvPicPr/>
+                  </pic:nvPicPr>
+                  <pic:blipFill>
+                    <a:blip r:embed="rId5"/>
+                    <a:stretch>
+                      <a:fillRect/>
+                    </a:stretch>
+                  </pic:blipFill>
+                  <pic:spPr>
+                    <a:xfrm>
+                      <a:off x="0" y="0"/>
+                      <a:ext cx="3457575" cy="2190750"/>
+                    </a:xfrm>
+                    <a:prstGeom prst="rect">
+                      <a:avLst/>
+                    </a:prstGeom>
+                  </pic:spPr>
+                </pic:pic>
+              </a:graphicData>
+            </a:graphic>
+          </wp:inline>
+        </w:drawing>
       </w:r>
     </w:p>
     <w:p>
       <w:pPr>
-        <w:rPr>
-          <w:rFonts w:hint="eastAsia"/>
-        </w:rPr>
+        <w:pStyle w:val="1"/>
       </w:pPr>
       <w:r>
         <w:rPr>
           <w:rFonts w:hint="eastAsia"/>
         </w:rPr>
-        <w:t>在具有显式</w:t>
-      </w:r>
-      <w:r>
-        <w:rPr>
-          <w:rFonts w:hint="eastAsia"/>
-        </w:rPr>
-        <w:t>显存</w:t>
-      </w:r>
-      <w:r>
-        <w:rPr>
-          <w:rFonts w:hint="eastAsia"/>
-        </w:rPr>
-        <w:t>管理的程序中提出了一种</w:t>
-      </w:r>
-      <w:r>
-        <w:rPr>
-          <w:rFonts w:hint="eastAsia"/>
-        </w:rPr>
-        <w:t>基于上下文的</w:t>
-      </w:r>
-      <w:r>
-        <w:rPr>
-          <w:rFonts w:hint="eastAsia"/>
-        </w:rPr>
-        <w:t>算法来保护</w:t>
-      </w:r>
-      <w:r>
-        <w:rPr>
-          <w:rFonts w:hint="eastAsia"/>
-        </w:rPr>
-        <w:t>显存避免泄漏</w:t>
-      </w:r>
-      <w:r>
-        <w:rPr>
-          <w:rFonts w:hint="eastAsia"/>
-        </w:rPr>
-        <w:t>。</w:t>
-      </w:r>
-    </w:p>
-    <w:p>
-      <w:r>
-        <w:rPr>
-          <w:rFonts w:hint="eastAsia"/>
-        </w:rPr>
-        <w:t>基于</w:t>
-      </w:r>
-      <w:r>
-        <w:rPr>
-          <w:rFonts w:hint="eastAsia"/>
-        </w:rPr>
-        <w:t>分配-释放匹配的</w:t>
-      </w:r>
-      <w:r>
-        <w:rPr>
-          <w:rFonts w:hint="eastAsia"/>
-        </w:rPr>
-        <w:t>泄漏检测算法：</w:t>
-      </w:r>
-      <w:r>
-        <w:rPr>
-          <w:rFonts w:hint="eastAsia"/>
-        </w:rPr>
-        <w:t>检测异构程序中未被释放的显存大小及代码位置</w:t>
-      </w:r>
-      <w:r>
-        <w:t>。</w:t>
-      </w:r>
-    </w:p>
-    <w:p/>
-    <w:p>
-      <w:r>
-        <w:rPr>
-          <w:rFonts w:hint="eastAsia"/>
-        </w:rPr>
-        <w:t>关键词</w:t>
-      </w:r>
-    </w:p>
-    <w:p>
-      <w:r>
-        <w:rPr>
-          <w:rFonts w:hint="eastAsia"/>
-        </w:rPr>
-        <w:t>显存管理；显存泄漏；代码分析；</w:t>
-      </w:r>
-    </w:p>
-    <w:p/>
-    <w:p>
-      <w:r>
-        <w:rPr>
-          <w:rFonts w:hint="eastAsia"/>
-        </w:rPr>
-        <w:t>介绍</w:t>
-      </w:r>
-    </w:p>
-    <w:p>
-      <w:pPr>
-        <w:rPr>
-          <w:rFonts w:hint="eastAsia"/>
-        </w:rPr>
-      </w:pPr>
-      <w:r>
-        <w:rPr>
-          <w:rFonts w:hint="eastAsia"/>
-        </w:rPr>
-        <w:t>基于GPU加速的异构体系发展越来越快，越来越多的</w:t>
-      </w:r>
-      <w:r>
-        <w:rPr>
-          <w:rFonts w:hint="eastAsia"/>
-        </w:rPr>
-        <w:t>高性能程序以及深度学习框架</w:t>
-      </w:r>
-      <w:r>
-        <w:rPr>
-          <w:rFonts w:hint="eastAsia"/>
-        </w:rPr>
-        <w:t>使用GPU</w:t>
-      </w:r>
-      <w:r>
-        <w:rPr>
-          <w:rFonts w:hint="eastAsia"/>
-        </w:rPr>
-        <w:t>进行加速</w:t>
-      </w:r>
-      <w:r>
-        <w:rPr>
-          <w:rFonts w:hint="eastAsia"/>
-        </w:rPr>
-        <w:t>。</w:t>
-      </w:r>
-      <w:r>
-        <w:rPr>
-          <w:rFonts w:hint="eastAsia"/>
-        </w:rPr>
-        <w:t>具有显式</w:t>
-      </w:r>
-      <w:r>
-        <w:rPr>
-          <w:rFonts w:hint="eastAsia"/>
-        </w:rPr>
-        <w:t>显存</w:t>
-      </w:r>
-      <w:r>
-        <w:rPr>
-          <w:rFonts w:hint="eastAsia"/>
-        </w:rPr>
-        <w:t>管理的语言要求程序员手动取消分配该程序不再需要的</w:t>
-      </w:r>
-      <w:r>
-        <w:rPr>
-          <w:rFonts w:hint="eastAsia"/>
-        </w:rPr>
-        <w:t>显存空间</w:t>
-      </w:r>
-      <w:r>
-        <w:rPr>
-          <w:rFonts w:hint="eastAsia"/>
-        </w:rPr>
-        <w:t>。程序员经常在编写程序的过程中忘记释放申请的空间从而导致程序崩溃等不可预测的现象发生</w:t>
-      </w:r>
-      <w:r>
-        <w:rPr>
-          <w:rFonts w:hint="eastAsia"/>
-        </w:rPr>
-        <w:t>。在长时间运行的应用程序中，</w:t>
-      </w:r>
-      <w:r>
-        <w:rPr>
-          <w:rFonts w:hint="eastAsia"/>
-        </w:rPr>
-        <w:t>显存</w:t>
-      </w:r>
-      <w:r>
-        <w:rPr>
-          <w:rFonts w:hint="eastAsia"/>
-        </w:rPr>
-        <w:t>泄漏尤其严重</w:t>
-      </w:r>
-      <w:r>
-        <w:rPr>
-          <w:rFonts w:hint="eastAsia"/>
-        </w:rPr>
-        <w:t>。另外</w:t>
-      </w:r>
-      <w:r>
-        <w:rPr>
-          <w:rFonts w:hint="eastAsia"/>
-        </w:rPr>
-        <w:t>，由于检测到的</w:t>
-      </w:r>
-      <w:r>
-        <w:rPr>
-          <w:rFonts w:hint="eastAsia"/>
-        </w:rPr>
-        <w:t>显存</w:t>
-      </w:r>
-      <w:r>
-        <w:rPr>
-          <w:rFonts w:hint="eastAsia"/>
-        </w:rPr>
-        <w:t>泄漏很少，</w:t>
-      </w:r>
-      <w:r>
-        <w:rPr>
-          <w:rFonts w:hint="eastAsia"/>
-        </w:rPr>
-        <w:t>每次泄漏的大小不固定</w:t>
-      </w:r>
-      <w:r>
-        <w:rPr>
-          <w:rFonts w:hint="eastAsia"/>
-        </w:rPr>
-        <w:t>，这是最难检测到的错误之一。在我们开发的程序中，</w:t>
-      </w:r>
-      <w:r>
-        <w:rPr>
-          <w:rFonts w:hint="eastAsia"/>
-        </w:rPr>
-        <w:t>显存</w:t>
-      </w:r>
-      <w:r>
-        <w:rPr>
-          <w:rFonts w:hint="eastAsia"/>
-        </w:rPr>
-        <w:t>泄漏仍然是一个很重要的问题。</w:t>
-      </w:r>
-    </w:p>
-    <w:p>
-      <w:proofErr w:type="spellStart"/>
-      <w:r>
-        <w:rPr>
-          <w:rFonts w:hint="eastAsia"/>
-        </w:rPr>
-        <w:t>Hpctoolkit</w:t>
-      </w:r>
-      <w:proofErr w:type="spellEnd"/>
-      <w:r>
-        <w:t>是一套集成的工具套件，可支持对顺序和并行程序进行度量</w:t>
-      </w:r>
-      <w:r>
-        <w:rPr>
-          <w:rFonts w:hint="eastAsia"/>
-        </w:rPr>
-        <w:t>、</w:t>
-      </w:r>
-      <w:r>
-        <w:t>分析</w:t>
-      </w:r>
-      <w:r>
-        <w:rPr>
-          <w:rFonts w:hint="eastAsia"/>
-        </w:rPr>
-        <w:t>，可视化展示</w:t>
-      </w:r>
-      <w:r>
-        <w:t>应用程序性能。</w:t>
-      </w:r>
-      <w:r>
-        <w:rPr>
-          <w:rFonts w:hint="eastAsia"/>
-        </w:rPr>
-        <w:t>基于</w:t>
-      </w:r>
-      <w:proofErr w:type="spellStart"/>
-      <w:r>
-        <w:rPr>
-          <w:rFonts w:hint="eastAsia"/>
-        </w:rPr>
-        <w:t>Hpctoolkit</w:t>
-      </w:r>
-      <w:proofErr w:type="spellEnd"/>
-      <w:r>
-        <w:rPr>
-          <w:rFonts w:hint="eastAsia"/>
-        </w:rPr>
-        <w:t>工具扩展针对NVIDIA</w:t>
-      </w:r>
-      <w:r>
-        <w:t xml:space="preserve"> </w:t>
-      </w:r>
-      <w:r>
-        <w:rPr>
-          <w:rFonts w:hint="eastAsia"/>
-        </w:rPr>
-        <w:t>GPU以及AMD</w:t>
-      </w:r>
-      <w:r>
-        <w:t xml:space="preserve"> </w:t>
-      </w:r>
-      <w:r>
-        <w:rPr>
-          <w:rFonts w:hint="eastAsia"/>
-        </w:rPr>
-        <w:t>DCU的显存分析功能。</w:t>
-      </w:r>
-    </w:p>
-    <w:p/>
-    <w:p>
-      <w:r>
-        <w:rPr>
-          <w:rFonts w:hint="eastAsia"/>
-        </w:rPr>
-        <w:t>背景</w:t>
+        <w:t>分配-释放匹配算法</w:t>
       </w:r>
     </w:p>
     <w:p/>
     <w:p/>
     <w:p>
-      <w:r>
-        <w:rPr>
-          <w:rFonts w:hint="eastAsia"/>
-        </w:rPr>
-        <w:t>分配-释放匹配算法</w:t>
+      <w:pPr>
+        <w:pStyle w:val="1"/>
+      </w:pPr>
+      <w:r>
+        <w:rPr>
+          <w:rFonts w:hint="eastAsia"/>
+        </w:rPr>
+        <w:t>NVIDIA</w:t>
+      </w:r>
+      <w:r>
+        <w:t xml:space="preserve"> </w:t>
+      </w:r>
+      <w:r>
+        <w:rPr>
+          <w:rFonts w:hint="eastAsia"/>
+        </w:rPr>
+        <w:t>GPU显存分析</w:t>
       </w:r>
     </w:p>
     <w:p/>
     <w:p/>
     <w:p>
-      <w:r>
-        <w:rPr>
-          <w:rFonts w:hint="eastAsia"/>
-        </w:rPr>
-        <w:t>NVIDIA</w:t>
+      <w:pPr>
+        <w:pStyle w:val="1"/>
+      </w:pPr>
+      <w:r>
+        <w:rPr>
+          <w:rFonts w:hint="eastAsia"/>
+        </w:rPr>
+        <w:t>AMD</w:t>
       </w:r>
       <w:r>
         <w:t xml:space="preserve"> </w:t>
@@ -376,67 +802,154 @@
         <w:rPr>
           <w:rFonts w:hint="eastAsia"/>
         </w:rPr>
-        <w:t>GPU显存分析</w:t>
+        <w:t>DCU显存分析</w:t>
       </w:r>
     </w:p>
     <w:p/>
     <w:p/>
     <w:p>
-      <w:r>
-        <w:rPr>
-          <w:rFonts w:hint="eastAsia"/>
-        </w:rPr>
-        <w:t>AMD</w:t>
-      </w:r>
-      <w:r>
-        <w:t xml:space="preserve"> </w:t>
-      </w:r>
-      <w:r>
-        <w:rPr>
-          <w:rFonts w:hint="eastAsia"/>
-        </w:rPr>
-        <w:t>DCU显存分析</w:t>
+      <w:pPr>
+        <w:pStyle w:val="1"/>
+      </w:pPr>
+      <w:r>
+        <w:rPr>
+          <w:rFonts w:hint="eastAsia"/>
+        </w:rPr>
+        <w:t>可扩展性</w:t>
       </w:r>
     </w:p>
     <w:p/>
     <w:p/>
     <w:p>
-      <w:r>
-        <w:rPr>
-          <w:rFonts w:hint="eastAsia"/>
-        </w:rPr>
-        <w:t>可扩展性</w:t>
-      </w:r>
-    </w:p>
-    <w:p>
       <w:pPr>
-        <w:rPr>
-          <w:rFonts w:hint="eastAsia"/>
-        </w:rPr>
+        <w:pStyle w:val="1"/>
       </w:pPr>
+      <w:r>
+        <w:rPr>
+          <w:rFonts w:hint="eastAsia"/>
+        </w:rPr>
+        <w:t>总结</w:t>
+      </w:r>
+    </w:p>
+    <w:p/>
+    <w:p/>
+    <w:p>
+      <w:pPr>
+        <w:pStyle w:val="1"/>
+      </w:pPr>
+      <w:r>
+        <w:rPr>
+          <w:rFonts w:hint="eastAsia"/>
+        </w:rPr>
+        <w:lastRenderedPageBreak/>
+        <w:t>参考文献</w:t>
+      </w:r>
+    </w:p>
+    <w:p>
+      <w:r>
+        <w:t>[1]</w:t>
+      </w:r>
+      <w:r>
+        <w:t xml:space="preserve">HPCTOOLKIT: Tools </w:t>
+      </w:r>
+      <w:proofErr w:type="spellStart"/>
+      <w:r>
+        <w:t>forperformance</w:t>
+      </w:r>
+      <w:proofErr w:type="spellEnd"/>
+      <w:r>
+        <w:t xml:space="preserve"> analysis </w:t>
+      </w:r>
+      <w:proofErr w:type="spellStart"/>
+      <w:r>
+        <w:t>ofoptimized</w:t>
+      </w:r>
+      <w:proofErr w:type="spellEnd"/>
+      <w:r>
+        <w:t xml:space="preserve"> parallel programs</w:t>
+      </w:r>
+    </w:p>
+    <w:p>
+      <w:r>
+        <w:t>[2]</w:t>
+      </w:r>
+      <w:r>
+        <w:t xml:space="preserve"> </w:t>
+      </w:r>
+      <w:proofErr w:type="spellStart"/>
+      <w:r>
+        <w:t>HPCToolkit</w:t>
+      </w:r>
+      <w:proofErr w:type="spellEnd"/>
+      <w:r>
+        <w:t>:  performance tools for scientific</w:t>
+      </w:r>
+      <w:r>
+        <w:t xml:space="preserve"> </w:t>
+      </w:r>
+      <w:r>
+        <w:t>computing</w:t>
+      </w:r>
+    </w:p>
+    <w:p>
+      <w:r>
+        <w:rPr>
+          <w:rFonts w:hint="eastAsia"/>
+        </w:rPr>
+        <w:t>[</w:t>
+      </w:r>
+      <w:r>
+        <w:t>3]</w:t>
+      </w:r>
+      <w:r>
+        <w:t xml:space="preserve"> </w:t>
+      </w:r>
+      <w:r>
+        <w:t xml:space="preserve">Rice University 2008 </w:t>
+      </w:r>
+      <w:proofErr w:type="spellStart"/>
+      <w:r>
+        <w:t>HPCToolkit</w:t>
+      </w:r>
+      <w:proofErr w:type="spellEnd"/>
+      <w:r>
+        <w:t xml:space="preserve"> performance </w:t>
+      </w:r>
+      <w:proofErr w:type="spellStart"/>
+      <w:r>
+        <w:t>tools.http</w:t>
+      </w:r>
+      <w:proofErr w:type="spellEnd"/>
+      <w:r>
+        <w:t>://www.hipersoft.rice.edu/hpctoolkit</w:t>
+      </w:r>
+    </w:p>
+    <w:p>
+      <w:pPr>
+        <w:rPr>
+          <w:rFonts w:hint="eastAsia"/>
+        </w:rPr>
+      </w:pPr>
+      <w:r>
+        <w:rPr>
+          <w:rFonts w:hint="eastAsia"/>
+        </w:rPr>
+        <w:t>[</w:t>
+      </w:r>
+      <w:r>
+        <w:t>4]</w:t>
+      </w:r>
+      <w:r>
+        <w:t xml:space="preserve"> </w:t>
+      </w:r>
+      <w:r>
+        <w:t>Effective Sampling</w:t>
+      </w:r>
       <w:bookmarkStart w:id="0" w:name="_GoBack"/>
       <w:bookmarkEnd w:id="0"/>
-    </w:p>
-    <w:p/>
-    <w:p>
-      <w:pPr>
-        <w:rPr>
-          <w:rFonts w:hint="eastAsia"/>
-        </w:rPr>
-      </w:pPr>
-      <w:r>
-        <w:rPr>
-          <w:rFonts w:hint="eastAsia"/>
-        </w:rPr>
-        <w:t>总结</w:t>
-      </w:r>
-    </w:p>
-    <w:p>
-      <w:pPr>
-        <w:rPr>
-          <w:rFonts w:hint="eastAsia"/>
-        </w:rPr>
-      </w:pPr>
+      <w:r>
+        <w:t>-Driven Performance Tools for GPU-Accelerated Supercomputers</w:t>
+      </w:r>
     </w:p>
     <w:sectPr>
       <w:pgSz w:w="11906" w:h="16838"/>
@@ -462,7 +975,7 @@
     </w:rPrDefault>
     <w:pPrDefault/>
   </w:docDefaults>
-  <w:latentStyles w:defLockedState="0" w:defUIPriority="99" w:defSemiHidden="0" w:defUnhideWhenUsed="0" w:defQFormat="0" w:count="377">
+  <w:latentStyles w:defLockedState="0" w:defUIPriority="99" w:defSemiHidden="0" w:defUnhideWhenUsed="0" w:defQFormat="0" w:count="376">
     <w:lsdException w:name="Normal" w:uiPriority="0" w:qFormat="1"/>
     <w:lsdException w:name="heading 1" w:uiPriority="9" w:qFormat="1"/>
     <w:lsdException w:name="heading 2" w:semiHidden="1" w:uiPriority="9" w:unhideWhenUsed="1" w:qFormat="1"/>
@@ -568,6 +1081,7 @@
     <w:lsdException w:name="HTML Sample" w:semiHidden="1" w:unhideWhenUsed="1"/>
     <w:lsdException w:name="HTML Typewriter" w:semiHidden="1" w:unhideWhenUsed="1"/>
     <w:lsdException w:name="HTML Variable" w:semiHidden="1" w:unhideWhenUsed="1"/>
+    <w:lsdException w:name="Normal Table" w:semiHidden="1" w:unhideWhenUsed="1"/>
     <w:lsdException w:name="annotation subject" w:semiHidden="1" w:unhideWhenUsed="1"/>
     <w:lsdException w:name="No List" w:semiHidden="1" w:unhideWhenUsed="1"/>
     <w:lsdException w:name="Outline List 1" w:semiHidden="1" w:unhideWhenUsed="1"/>
@@ -613,9 +1127,11 @@
     <w:lsdException w:name="Table Subtle 1" w:semiHidden="1" w:unhideWhenUsed="1"/>
     <w:lsdException w:name="Table Subtle 2" w:semiHidden="1" w:unhideWhenUsed="1"/>
     <w:lsdException w:name="Table Web 1" w:semiHidden="1" w:unhideWhenUsed="1"/>
+    <w:lsdException w:name="Table Web 2" w:semiHidden="1" w:unhideWhenUsed="1"/>
     <w:lsdException w:name="Table Web 3" w:semiHidden="1" w:unhideWhenUsed="1"/>
     <w:lsdException w:name="Balloon Text" w:semiHidden="1" w:unhideWhenUsed="1"/>
     <w:lsdException w:name="Table Grid" w:uiPriority="39"/>
+    <w:lsdException w:name="Table Theme" w:semiHidden="1" w:unhideWhenUsed="1"/>
     <w:lsdException w:name="Placeholder Text" w:semiHidden="1"/>
     <w:lsdException w:name="No Spacing" w:uiPriority="1" w:qFormat="1"/>
     <w:lsdException w:name="Light Shading" w:uiPriority="60"/>
@@ -836,7 +1352,6 @@
     <w:lsdException w:name="Hashtag" w:semiHidden="1" w:unhideWhenUsed="1"/>
     <w:lsdException w:name="Unresolved Mention" w:semiHidden="1" w:unhideWhenUsed="1"/>
     <w:lsdException w:name="Smart Link" w:semiHidden="1" w:unhideWhenUsed="1"/>
-    <w:lsdException w:name="Smart Link Error" w:semiHidden="1" w:unhideWhenUsed="1"/>
   </w:latentStyles>
   <w:style w:type="paragraph" w:default="1" w:styleId="a">
     <w:name w:val="Normal"/>
@@ -845,6 +1360,52 @@
       <w:widowControl w:val="0"/>
       <w:jc w:val="both"/>
     </w:pPr>
+  </w:style>
+  <w:style w:type="paragraph" w:styleId="1">
+    <w:name w:val="heading 1"/>
+    <w:basedOn w:val="a"/>
+    <w:next w:val="a"/>
+    <w:link w:val="10"/>
+    <w:uiPriority w:val="9"/>
+    <w:qFormat/>
+    <w:rsid w:val="00F13709"/>
+    <w:pPr>
+      <w:keepNext/>
+      <w:keepLines/>
+      <w:spacing w:before="340" w:after="330" w:line="578" w:lineRule="auto"/>
+      <w:outlineLvl w:val="0"/>
+    </w:pPr>
+    <w:rPr>
+      <w:b/>
+      <w:bCs/>
+      <w:kern w:val="44"/>
+      <w:sz w:val="44"/>
+      <w:szCs w:val="44"/>
+    </w:rPr>
+  </w:style>
+  <w:style w:type="paragraph" w:styleId="2">
+    <w:name w:val="heading 2"/>
+    <w:basedOn w:val="a"/>
+    <w:next w:val="a"/>
+    <w:link w:val="20"/>
+    <w:uiPriority w:val="9"/>
+    <w:semiHidden/>
+    <w:unhideWhenUsed/>
+    <w:qFormat/>
+    <w:rsid w:val="0014487D"/>
+    <w:pPr>
+      <w:keepNext/>
+      <w:keepLines/>
+      <w:spacing w:before="260" w:after="260" w:line="416" w:lineRule="auto"/>
+      <w:outlineLvl w:val="1"/>
+    </w:pPr>
+    <w:rPr>
+      <w:rFonts w:asciiTheme="majorHAnsi" w:eastAsiaTheme="majorEastAsia" w:hAnsiTheme="majorHAnsi" w:cstheme="majorBidi"/>
+      <w:b/>
+      <w:bCs/>
+      <w:sz w:val="32"/>
+      <w:szCs w:val="32"/>
+    </w:rPr>
   </w:style>
   <w:style w:type="character" w:default="1" w:styleId="a0">
     <w:name w:val="Default Paragraph Font"/>
@@ -872,6 +1433,70 @@
     <w:uiPriority w:val="99"/>
     <w:semiHidden/>
     <w:unhideWhenUsed/>
+  </w:style>
+  <w:style w:type="character" w:customStyle="1" w:styleId="10">
+    <w:name w:val="标题 1 字符"/>
+    <w:basedOn w:val="a0"/>
+    <w:link w:val="1"/>
+    <w:uiPriority w:val="9"/>
+    <w:rsid w:val="00F13709"/>
+    <w:rPr>
+      <w:b/>
+      <w:bCs/>
+      <w:kern w:val="44"/>
+      <w:sz w:val="44"/>
+      <w:szCs w:val="44"/>
+    </w:rPr>
+  </w:style>
+  <w:style w:type="paragraph" w:styleId="a3">
+    <w:name w:val="Title"/>
+    <w:basedOn w:val="a"/>
+    <w:next w:val="a"/>
+    <w:link w:val="a4"/>
+    <w:uiPriority w:val="10"/>
+    <w:qFormat/>
+    <w:rsid w:val="00FF0D4A"/>
+    <w:pPr>
+      <w:spacing w:before="240" w:after="60"/>
+      <w:jc w:val="center"/>
+      <w:outlineLvl w:val="0"/>
+    </w:pPr>
+    <w:rPr>
+      <w:rFonts w:asciiTheme="majorHAnsi" w:eastAsiaTheme="majorEastAsia" w:hAnsiTheme="majorHAnsi" w:cstheme="majorBidi"/>
+      <w:b/>
+      <w:bCs/>
+      <w:sz w:val="32"/>
+      <w:szCs w:val="32"/>
+    </w:rPr>
+  </w:style>
+  <w:style w:type="character" w:customStyle="1" w:styleId="a4">
+    <w:name w:val="标题 字符"/>
+    <w:basedOn w:val="a0"/>
+    <w:link w:val="a3"/>
+    <w:uiPriority w:val="10"/>
+    <w:rsid w:val="00FF0D4A"/>
+    <w:rPr>
+      <w:rFonts w:asciiTheme="majorHAnsi" w:eastAsiaTheme="majorEastAsia" w:hAnsiTheme="majorHAnsi" w:cstheme="majorBidi"/>
+      <w:b/>
+      <w:bCs/>
+      <w:sz w:val="32"/>
+      <w:szCs w:val="32"/>
+    </w:rPr>
+  </w:style>
+  <w:style w:type="character" w:customStyle="1" w:styleId="20">
+    <w:name w:val="标题 2 字符"/>
+    <w:basedOn w:val="a0"/>
+    <w:link w:val="2"/>
+    <w:uiPriority w:val="9"/>
+    <w:semiHidden/>
+    <w:rsid w:val="0014487D"/>
+    <w:rPr>
+      <w:rFonts w:asciiTheme="majorHAnsi" w:eastAsiaTheme="majorEastAsia" w:hAnsiTheme="majorHAnsi" w:cstheme="majorBidi"/>
+      <w:b/>
+      <w:bCs/>
+      <w:sz w:val="32"/>
+      <w:szCs w:val="32"/>
+    </w:rPr>
   </w:style>
 </w:styles>
 </file>
@@ -1135,4 +1760,16 @@
     </a:ext>
   </a:extLst>
 </a:theme>
+</file>
+
+<file path=customXml/item1.xml><?xml version="1.0" encoding="utf-8"?>
+<b:Sources xmlns:b="http://schemas.openxmlformats.org/officeDocument/2006/bibliography" xmlns="http://schemas.openxmlformats.org/officeDocument/2006/bibliography" SelectedStyle="\APASixthEditionOfficeOnline.xsl" StyleName="APA" Version="6"/>
+</file>
+
+<file path=customXml/itemProps1.xml><?xml version="1.0" encoding="utf-8"?>
+<ds:datastoreItem xmlns:ds="http://schemas.openxmlformats.org/officeDocument/2006/customXml" ds:itemID="{64D0F6EE-4BD8-4543-9A70-C60BD0EA5328}">
+  <ds:schemaRefs>
+    <ds:schemaRef ds:uri="http://schemas.openxmlformats.org/officeDocument/2006/bibliography"/>
+  </ds:schemaRefs>
+</ds:datastoreItem>
 </file>
--- a/基于Hpctoolkit的显存泄露检测V1.0.docx
+++ b/基于Hpctoolkit的显存泄露检测V1.0.docx
@@ -42,8 +42,18 @@
       <w:pPr>
         <w:rPr>
           <w:rFonts w:hint="eastAsia"/>
-        </w:rPr>
-      </w:pPr>
+          <w:color w:val="FF0000"/>
+        </w:rPr>
+      </w:pPr>
+      <w:r>
+        <w:rPr>
+          <w:rFonts w:hint="eastAsia"/>
+          <w:color w:val="FF0000"/>
+        </w:rPr>
+        <w:t>显存要手动释放，有安全问题，提出泄漏检测算法</w:t>
+      </w:r>
+    </w:p>
+    <w:p>
       <w:r>
         <w:rPr>
           <w:rFonts w:hint="eastAsia"/>
@@ -207,7 +217,43 @@
         <w:rPr>
           <w:rFonts w:hint="eastAsia"/>
         </w:rPr>
-        <w:t>介绍</w:t>
+        <w:t>引言</w:t>
+      </w:r>
+    </w:p>
+    <w:p>
+      <w:pPr>
+        <w:rPr>
+          <w:rFonts w:hint="eastAsia"/>
+          <w:color w:val="FF0000"/>
+        </w:rPr>
+      </w:pPr>
+      <w:r>
+        <w:rPr>
+          <w:rFonts w:hint="eastAsia"/>
+          <w:color w:val="FF0000"/>
+        </w:rPr>
+        <w:t>异构体系系统、NVIDIA、曙光AMD平台、有内存泄漏分析但是没有显存泄漏分析</w:t>
+      </w:r>
+      <w:r>
+        <w:rPr>
+          <w:rFonts w:hint="eastAsia"/>
+          <w:color w:val="FF0000"/>
+        </w:rPr>
+        <w:t>、采用静态分析</w:t>
+      </w:r>
+      <w:r>
+        <w:rPr>
+          <w:rFonts w:hint="eastAsia"/>
+          <w:color w:val="FF0000"/>
+        </w:rPr>
+        <w:t xml:space="preserve"> </w:t>
+      </w:r>
+      <w:r>
+        <w:rPr>
+          <w:rFonts w:hint="eastAsia"/>
+          <w:color w:val="FF0000"/>
+        </w:rPr>
+        <w:t>显存泄漏分析的挑战、常用的分析手段（静态、动态等等对比）</w:t>
       </w:r>
     </w:p>
     <w:p>
@@ -218,24 +264,39 @@
         <w:t>新兴的超级计算机越来越多地使用</w:t>
       </w:r>
       <w:r>
-        <w:t>GPU加速器。 这些GPU加速的系统不仅提供比仅使用常规多核处理器构建的系统更高的性能，而且这些加速的系统还提供更高的电源效率。 此类GPU加速系统的使用日趋广泛，促使研究人员开发了新技术来分析这些系统的性能。要开发适用于GPU加速系统的性能工具，我们需要回答两个问题：1）我们要收集哪些数据？ 2）我们如何收集它？迄今为止，关于异构体系结构性能分析的最新工作（例如[18，21]）集中在识别GPU内核中的性能问题上。 GPU内核级问题很重要，这只是更大问题的一方面。 整个应用程序</w:t>
-      </w:r>
-      <w:r>
-        <w:rPr>
-          <w:rFonts w:hint="eastAsia"/>
-        </w:rPr>
-        <w:t>性能分析对于调整大型</w:t>
-      </w:r>
-      <w:r>
-        <w:t>GPU加速的应用程序同样重要。 此类分析需要性能数据的系统级视图。 因此，数据收集的问题简化为决定哪种系统级分析可以最好地增强标准组件级配置文件和跟踪。</w:t>
-      </w:r>
-      <w:proofErr w:type="spellStart"/>
-      <w:r>
-        <w:t>Luk</w:t>
-      </w:r>
-      <w:proofErr w:type="spellEnd"/>
-      <w:r>
-        <w:t>等人的研究。 [10]和宋等。 [22]演示了在CPU和GPU之间动态分区应用程序的工作，对于为各种应用程序提供高效率非常重要。</w:t>
+        <w:t>GPU加速器。 这些GPU加速的系统不仅提供比仅使用常规多核处理器构建的系统更高的性能，而且这些加速的系统还提供更高的电源效率。 此类GPU加速系统的使用日趋广泛，促使研究人员开发了新技术来分析这些系统的性能。</w:t>
+      </w:r>
+    </w:p>
+    <w:p>
+      <w:r>
+        <w:rPr>
+          <w:rFonts w:hint="eastAsia"/>
+        </w:rPr>
+        <w:t>资源泄露可以粗略的分为：内存泄露和显存泄露。</w:t>
+      </w:r>
+      <w:r>
+        <w:t xml:space="preserve"> 内存泄露，一般是堆上的数据创建后，在程序退出时未释放导致的。显存泄露，一般是显存资源在程序 退出时未释放导致。</w:t>
+      </w:r>
+    </w:p>
+    <w:p>
+      <w:r>
+        <w:rPr>
+          <w:rFonts w:hint="eastAsia"/>
+        </w:rPr>
+        <w:t>针对内存泄漏有静态和动态2种方式，</w:t>
+      </w:r>
+    </w:p>
+    <w:p>
+      <w:pPr>
+        <w:rPr>
+          <w:rFonts w:hint="eastAsia"/>
+        </w:rPr>
+      </w:pPr>
+      <w:r>
+        <w:rPr>
+          <w:rFonts w:hint="eastAsia"/>
+        </w:rPr>
+        <w:t>针对显存泄漏。。。。参考静态内存泄漏</w:t>
       </w:r>
     </w:p>
     <w:p>
@@ -247,11 +308,43 @@
           <w:rFonts w:hint="eastAsia"/>
         </w:rPr>
         <w:lastRenderedPageBreak/>
+        <w:t>相关工作</w:t>
+      </w:r>
+    </w:p>
+    <w:p>
+      <w:pPr>
+        <w:pStyle w:val="1"/>
+      </w:pPr>
+      <w:r>
+        <w:rPr>
+          <w:rFonts w:hint="eastAsia"/>
+        </w:rPr>
         <w:t>背景</w:t>
       </w:r>
     </w:p>
     <w:p>
       <w:pPr>
+        <w:rPr>
+          <w:rFonts w:hint="eastAsia"/>
+        </w:rPr>
+      </w:pPr>
+      <w:r>
+        <w:rPr>
+          <w:rFonts w:hint="eastAsia"/>
+        </w:rPr>
+        <w:t>术语、、</w:t>
+      </w:r>
+      <w:proofErr w:type="spellStart"/>
+      <w:r>
+        <w:rPr>
+          <w:rFonts w:hint="eastAsia"/>
+        </w:rPr>
+        <w:t>hpctoolkit</w:t>
+      </w:r>
+      <w:proofErr w:type="spellEnd"/>
+    </w:p>
+    <w:p>
+      <w:pPr>
         <w:pStyle w:val="2"/>
       </w:pPr>
       <w:proofErr w:type="spellStart"/>
@@ -671,11 +764,6 @@
       </w:r>
     </w:p>
     <w:p>
-      <w:pPr>
-        <w:rPr>
-          <w:rFonts w:hint="eastAsia"/>
-        </w:rPr>
-      </w:pPr>
       <w:r>
         <w:t xml:space="preserve">•Attribute costs very </w:t>
       </w:r>
@@ -761,6 +849,173 @@
         <w:t>分配-释放匹配算法</w:t>
       </w:r>
     </w:p>
+    <w:p>
+      <w:r>
+        <w:rPr>
+          <w:rFonts w:hint="eastAsia"/>
+        </w:rPr>
+        <w:t>上下文调用关系树（</w:t>
+      </w:r>
+      <w:r>
+        <w:rPr>
+          <w:rFonts w:hint="eastAsia"/>
+        </w:rPr>
+        <w:t>C</w:t>
+      </w:r>
+      <w:r>
+        <w:rPr>
+          <w:rFonts w:hint="eastAsia"/>
+        </w:rPr>
+        <w:t>alling</w:t>
+      </w:r>
+      <w:r>
+        <w:t xml:space="preserve"> </w:t>
+      </w:r>
+      <w:r>
+        <w:t>C</w:t>
+      </w:r>
+      <w:r>
+        <w:rPr>
+          <w:rFonts w:hint="eastAsia"/>
+        </w:rPr>
+        <w:t>ontext</w:t>
+      </w:r>
+      <w:r>
+        <w:t xml:space="preserve"> </w:t>
+      </w:r>
+      <w:r>
+        <w:t>T</w:t>
+      </w:r>
+      <w:r>
+        <w:rPr>
+          <w:rFonts w:hint="eastAsia"/>
+        </w:rPr>
+        <w:t>ree</w:t>
+      </w:r>
+      <w:r>
+        <w:rPr>
+          <w:rFonts w:hint="eastAsia"/>
+        </w:rPr>
+        <w:t>，CCT</w:t>
+      </w:r>
+      <w:r>
+        <w:rPr>
+          <w:rFonts w:hint="eastAsia"/>
+        </w:rPr>
+        <w:t>）</w:t>
+      </w:r>
+    </w:p>
+    <w:p>
+      <w:pPr>
+        <w:rPr>
+          <w:rFonts w:hint="eastAsia"/>
+        </w:rPr>
+      </w:pPr>
+      <w:proofErr w:type="spellStart"/>
+      <w:r>
+        <w:t>HPCToolkit</w:t>
+      </w:r>
+      <w:proofErr w:type="spellEnd"/>
+      <w:r>
+        <w:t>将性能指标分配给</w:t>
+      </w:r>
+      <w:r>
+        <w:rPr>
+          <w:rFonts w:hint="eastAsia"/>
+        </w:rPr>
+        <w:t>Host端</w:t>
+      </w:r>
+      <w:r>
+        <w:t>代码的完整调用上下文。</w:t>
+      </w:r>
+      <w:proofErr w:type="spellStart"/>
+      <w:r>
+        <w:t>HPCToolkit</w:t>
+      </w:r>
+      <w:proofErr w:type="spellEnd"/>
+      <w:r>
+        <w:t>将这些调用上下文保持在紧凑的调用上下文树（CCT）表示中[2]，</w:t>
+      </w:r>
+      <w:r>
+        <w:rPr>
+          <w:rFonts w:hint="eastAsia"/>
+        </w:rPr>
+        <w:t>可以是用空间非常小的</w:t>
+      </w:r>
+      <w:r>
+        <w:t>配置文件跟踪</w:t>
+      </w:r>
+      <w:r>
+        <w:rPr>
+          <w:rFonts w:hint="eastAsia"/>
+        </w:rPr>
+        <w:t>程序代码。</w:t>
+      </w:r>
+    </w:p>
+    <w:p>
+      <w:pPr>
+        <w:rPr>
+          <w:rFonts w:hint="eastAsia"/>
+        </w:rPr>
+      </w:pPr>
+      <w:r>
+        <w:tab/>
+      </w:r>
+      <w:r>
+        <w:rPr>
+          <w:rFonts w:hint="eastAsia"/>
+        </w:rPr>
+        <w:t>链式显存管理对象地址</w:t>
+      </w:r>
+    </w:p>
+    <w:p/>
+    <w:p>
+      <w:r>
+        <w:rPr>
+          <w:rFonts w:hint="eastAsia"/>
+        </w:rPr>
+        <w:t>逻辑运算及条件判断</w:t>
+      </w:r>
+    </w:p>
+    <w:p/>
+    <w:p>
+      <w:bookmarkStart w:id="0" w:name="_GoBack"/>
+      <w:bookmarkEnd w:id="0"/>
+    </w:p>
+    <w:p>
+      <w:pPr>
+        <w:rPr>
+          <w:rFonts w:hint="eastAsia"/>
+        </w:rPr>
+      </w:pPr>
+    </w:p>
+    <w:p>
+      <w:pPr>
+        <w:rPr>
+          <w:rFonts w:hint="eastAsia"/>
+        </w:rPr>
+      </w:pPr>
+    </w:p>
+    <w:p>
+      <w:pPr>
+        <w:pStyle w:val="1"/>
+      </w:pPr>
+      <w:r>
+        <w:rPr>
+          <w:rFonts w:hint="eastAsia"/>
+        </w:rPr>
+        <w:t>NVIDIA</w:t>
+      </w:r>
+      <w:r>
+        <w:t xml:space="preserve"> </w:t>
+      </w:r>
+      <w:r>
+        <w:rPr>
+          <w:rFonts w:hint="eastAsia"/>
+        </w:rPr>
+        <w:t>GPU显存分析</w:t>
+      </w:r>
+    </w:p>
     <w:p/>
     <w:p/>
     <w:p>
@@ -771,7 +1026,7 @@
         <w:rPr>
           <w:rFonts w:hint="eastAsia"/>
         </w:rPr>
-        <w:t>NVIDIA</w:t>
+        <w:t>AMD</w:t>
       </w:r>
       <w:r>
         <w:t xml:space="preserve"> </w:t>
@@ -780,31 +1035,11 @@
         <w:rPr>
           <w:rFonts w:hint="eastAsia"/>
         </w:rPr>
-        <w:t>GPU显存分析</w:t>
+        <w:t>DCU显存分析</w:t>
       </w:r>
     </w:p>
     <w:p/>
     <w:p/>
-    <w:p>
-      <w:pPr>
-        <w:pStyle w:val="1"/>
-      </w:pPr>
-      <w:r>
-        <w:rPr>
-          <w:rFonts w:hint="eastAsia"/>
-        </w:rPr>
-        <w:t>AMD</w:t>
-      </w:r>
-      <w:r>
-        <w:t xml:space="preserve"> </w:t>
-      </w:r>
-      <w:r>
-        <w:rPr>
-          <w:rFonts w:hint="eastAsia"/>
-        </w:rPr>
-        <w:t>DCU显存分析</w:t>
-      </w:r>
-    </w:p>
     <w:p/>
     <w:p/>
     <w:p>
@@ -815,7 +1050,19 @@
         <w:rPr>
           <w:rFonts w:hint="eastAsia"/>
         </w:rPr>
-        <w:t>可扩展性</w:t>
+        <w:lastRenderedPageBreak/>
+        <w:t>总结</w:t>
+      </w:r>
+    </w:p>
+    <w:p>
+      <w:pPr>
+        <w:pStyle w:val="2"/>
+      </w:pPr>
+      <w:r>
+        <w:rPr>
+          <w:rFonts w:hint="eastAsia"/>
+        </w:rPr>
+        <w:t>未来工作</w:t>
       </w:r>
     </w:p>
     <w:p/>
@@ -828,20 +1075,6 @@
         <w:rPr>
           <w:rFonts w:hint="eastAsia"/>
         </w:rPr>
-        <w:t>总结</w:t>
-      </w:r>
-    </w:p>
-    <w:p/>
-    <w:p/>
-    <w:p>
-      <w:pPr>
-        <w:pStyle w:val="1"/>
-      </w:pPr>
-      <w:r>
-        <w:rPr>
-          <w:rFonts w:hint="eastAsia"/>
-        </w:rPr>
-        <w:lastRenderedPageBreak/>
         <w:t>参考文献</w:t>
       </w:r>
     </w:p>
@@ -902,10 +1135,7 @@
         <w:t>3]</w:t>
       </w:r>
       <w:r>
-        <w:t xml:space="preserve"> </w:t>
-      </w:r>
-      <w:r>
-        <w:t xml:space="preserve">Rice University 2008 </w:t>
+        <w:t xml:space="preserve"> Rice University 2008 </w:t>
       </w:r>
       <w:proofErr w:type="spellStart"/>
       <w:r>
@@ -925,11 +1155,6 @@
       </w:r>
     </w:p>
     <w:p>
-      <w:pPr>
-        <w:rPr>
-          <w:rFonts w:hint="eastAsia"/>
-        </w:rPr>
-      </w:pPr>
       <w:r>
         <w:rPr>
           <w:rFonts w:hint="eastAsia"/>
@@ -940,15 +1165,7 @@
         <w:t>4]</w:t>
       </w:r>
       <w:r>
-        <w:t xml:space="preserve"> </w:t>
-      </w:r>
-      <w:r>
-        <w:t>Effective Sampling</w:t>
-      </w:r>
-      <w:bookmarkStart w:id="0" w:name="_GoBack"/>
-      <w:bookmarkEnd w:id="0"/>
-      <w:r>
-        <w:t>-Driven Performance Tools for GPU-Accelerated Supercomputers</w:t>
+        <w:t xml:space="preserve"> Effective Sampling-Driven Performance Tools for GPU-Accelerated Supercomputers</w:t>
       </w:r>
     </w:p>
     <w:sectPr>
@@ -1767,7 +1984,7 @@
 </file>
 
 <file path=customXml/itemProps1.xml><?xml version="1.0" encoding="utf-8"?>
-<ds:datastoreItem xmlns:ds="http://schemas.openxmlformats.org/officeDocument/2006/customXml" ds:itemID="{64D0F6EE-4BD8-4543-9A70-C60BD0EA5328}">
+<ds:datastoreItem xmlns:ds="http://schemas.openxmlformats.org/officeDocument/2006/customXml" ds:itemID="{409A22D5-7CD5-4155-B234-30D1F1C86DF0}">
   <ds:schemaRefs>
     <ds:schemaRef ds:uri="http://schemas.openxmlformats.org/officeDocument/2006/bibliography"/>
   </ds:schemaRefs>

--- a/基于Hpctoolkit的显存泄露检测V1.0.docx
+++ b/基于Hpctoolkit的显存泄露检测V1.0.docx
@@ -12,6 +12,15 @@
         </w:rPr>
         <w:t>基于</w:t>
       </w:r>
+      <w:r>
+        <w:rPr>
+          <w:rFonts w:hint="eastAsia"/>
+        </w:rPr>
+        <w:t>D</w:t>
+      </w:r>
+      <w:r>
+        <w:t>-</w:t>
+      </w:r>
       <w:proofErr w:type="spellStart"/>
       <w:r>
         <w:rPr>
@@ -42,6 +51,161 @@
       <w:pPr>
         <w:rPr>
           <w:rFonts w:hint="eastAsia"/>
+        </w:rPr>
+      </w:pPr>
+      <w:r>
+        <w:rPr>
+          <w:rFonts w:hint="eastAsia"/>
+        </w:rPr>
+        <w:t>基于GPU加速的异构体系发展越来越快，越来越多的高性能程序以及深度学习框架使用GPU进行加速。</w:t>
+      </w:r>
+      <w:r>
+        <w:rPr>
+          <w:rFonts w:hint="eastAsia"/>
+        </w:rPr>
+        <w:t>具有显式</w:t>
+      </w:r>
+      <w:r>
+        <w:rPr>
+          <w:rFonts w:hint="eastAsia"/>
+        </w:rPr>
+        <w:t>显存</w:t>
+      </w:r>
+      <w:r>
+        <w:rPr>
+          <w:rFonts w:hint="eastAsia"/>
+        </w:rPr>
+        <w:t>管理的语言要求程序员手动</w:t>
+      </w:r>
+      <w:r>
+        <w:rPr>
+          <w:rFonts w:hint="eastAsia"/>
+        </w:rPr>
+        <w:t>释放</w:t>
+      </w:r>
+      <w:r>
+        <w:rPr>
+          <w:rFonts w:hint="eastAsia"/>
+        </w:rPr>
+        <w:t>不再需要的</w:t>
+      </w:r>
+      <w:r>
+        <w:rPr>
+          <w:rFonts w:hint="eastAsia"/>
+        </w:rPr>
+        <w:t>显存空间。程序员经常在编写程序的过程中忘记释放申请的空间从而导致程序崩溃等不可预测的现象发生</w:t>
+      </w:r>
+      <w:r>
+        <w:rPr>
+          <w:rFonts w:hint="eastAsia"/>
+        </w:rPr>
+        <w:t>。</w:t>
+      </w:r>
+      <w:r>
+        <w:rPr>
+          <w:rFonts w:hint="eastAsia"/>
+        </w:rPr>
+        <w:t>本文</w:t>
+      </w:r>
+      <w:r>
+        <w:rPr>
+          <w:rFonts w:hint="eastAsia"/>
+        </w:rPr>
+        <w:t>针对具有显式显存管理的程序</w:t>
+      </w:r>
+      <w:r>
+        <w:rPr>
+          <w:rFonts w:hint="eastAsia"/>
+        </w:rPr>
+        <w:t>提出了一种显存泄漏静态检测算法，</w:t>
+      </w:r>
+      <w:r>
+        <w:rPr>
+          <w:rFonts w:hint="eastAsia"/>
+        </w:rPr>
+        <w:t>在程序运行前通过静态检测及时发现</w:t>
+      </w:r>
+      <w:r>
+        <w:rPr>
+          <w:rFonts w:hint="eastAsia"/>
+        </w:rPr>
+        <w:t>是否存在显存泄漏问题，为程序的显存安全提供指导</w:t>
+      </w:r>
+      <w:r>
+        <w:rPr>
+          <w:rFonts w:hint="eastAsia"/>
+        </w:rPr>
+        <w:t>。</w:t>
+      </w:r>
+      <w:r>
+        <w:rPr>
+          <w:rFonts w:hint="eastAsia"/>
+        </w:rPr>
+        <w:t>本文的算法支持多种异构体系编程语言，在NVIDIA</w:t>
+      </w:r>
+      <w:r>
+        <w:t xml:space="preserve"> </w:t>
+      </w:r>
+      <w:r>
+        <w:rPr>
+          <w:rFonts w:hint="eastAsia"/>
+        </w:rPr>
+        <w:t>GPU以及AMD</w:t>
+      </w:r>
+      <w:r>
+        <w:t xml:space="preserve"> </w:t>
+      </w:r>
+      <w:r>
+        <w:rPr>
+          <w:rFonts w:hint="eastAsia"/>
+        </w:rPr>
+        <w:t>DCU上的实验验证了算法的正确性，具有跨平台性。</w:t>
+      </w:r>
+    </w:p>
+    <w:p>
+      <w:pPr>
+        <w:pStyle w:val="1"/>
+      </w:pPr>
+      <w:r>
+        <w:rPr>
+          <w:rFonts w:hint="eastAsia"/>
+        </w:rPr>
+        <w:t>关键词</w:t>
+      </w:r>
+    </w:p>
+    <w:p>
+      <w:pPr>
+        <w:rPr>
+          <w:rFonts w:hint="eastAsia"/>
+        </w:rPr>
+      </w:pPr>
+      <w:r>
+        <w:rPr>
+          <w:rFonts w:hint="eastAsia"/>
+        </w:rPr>
+        <w:t>显存管理；显存泄漏；代码分析；</w:t>
+      </w:r>
+      <w:r>
+        <w:rPr>
+          <w:rFonts w:hint="eastAsia"/>
+        </w:rPr>
+        <w:t>静态检测</w:t>
+      </w:r>
+    </w:p>
+    <w:p>
+      <w:pPr>
+        <w:pStyle w:val="1"/>
+      </w:pPr>
+      <w:r>
+        <w:rPr>
+          <w:rFonts w:hint="eastAsia"/>
+        </w:rPr>
+        <w:t>引言</w:t>
+      </w:r>
+    </w:p>
+    <w:p>
+      <w:pPr>
+        <w:rPr>
           <w:color w:val="FF0000"/>
         </w:rPr>
       </w:pPr>
@@ -50,145 +214,183 @@
           <w:rFonts w:hint="eastAsia"/>
           <w:color w:val="FF0000"/>
         </w:rPr>
-        <w:t>显存要手动释放，有安全问题，提出泄漏检测算法</w:t>
-      </w:r>
-    </w:p>
-    <w:p>
-      <w:r>
-        <w:rPr>
-          <w:rFonts w:hint="eastAsia"/>
-        </w:rPr>
-        <w:t>基于GPU加速的异构体系发展越来越快，越来越多的高性能程序以及深度学习框架使用GPU进行加速。</w:t>
-      </w:r>
-      <w:r>
-        <w:rPr>
-          <w:rFonts w:hint="eastAsia"/>
-        </w:rPr>
-        <w:t>具有显式</w:t>
-      </w:r>
-      <w:r>
-        <w:rPr>
-          <w:rFonts w:hint="eastAsia"/>
-        </w:rPr>
-        <w:t>显存</w:t>
-      </w:r>
-      <w:r>
-        <w:rPr>
-          <w:rFonts w:hint="eastAsia"/>
-        </w:rPr>
-        <w:t>管理的语言要求程序员手动取消分配该程序不再需要的</w:t>
-      </w:r>
-      <w:r>
-        <w:rPr>
-          <w:rFonts w:hint="eastAsia"/>
-        </w:rPr>
-        <w:t>显存空间。程序员经常在编写程序的过程中忘记释放申请的空间从而导致程序崩溃等不可预测的现象发生</w:t>
-      </w:r>
-      <w:r>
-        <w:rPr>
-          <w:rFonts w:hint="eastAsia"/>
-        </w:rPr>
-        <w:t>。在长时间运行的应用程序中，</w:t>
-      </w:r>
-      <w:r>
-        <w:rPr>
-          <w:rFonts w:hint="eastAsia"/>
-        </w:rPr>
-        <w:t>显存</w:t>
-      </w:r>
-      <w:r>
-        <w:rPr>
-          <w:rFonts w:hint="eastAsia"/>
-        </w:rPr>
-        <w:t>泄漏尤其严重</w:t>
-      </w:r>
-      <w:r>
-        <w:rPr>
-          <w:rFonts w:hint="eastAsia"/>
-        </w:rPr>
-        <w:t>。另外</w:t>
-      </w:r>
-      <w:r>
-        <w:rPr>
-          <w:rFonts w:hint="eastAsia"/>
-        </w:rPr>
-        <w:t>，由于检测到的</w:t>
-      </w:r>
-      <w:r>
-        <w:rPr>
-          <w:rFonts w:hint="eastAsia"/>
-        </w:rPr>
-        <w:t>显存</w:t>
-      </w:r>
-      <w:r>
-        <w:rPr>
-          <w:rFonts w:hint="eastAsia"/>
-        </w:rPr>
-        <w:t>泄漏很少，</w:t>
-      </w:r>
-      <w:r>
-        <w:rPr>
-          <w:rFonts w:hint="eastAsia"/>
-        </w:rPr>
-        <w:t>每次泄漏的大小不固定</w:t>
-      </w:r>
-      <w:r>
-        <w:rPr>
-          <w:rFonts w:hint="eastAsia"/>
-        </w:rPr>
-        <w:t>，这是最难检测到的错误之一。在我们开发的程序中，</w:t>
-      </w:r>
-      <w:r>
-        <w:rPr>
-          <w:rFonts w:hint="eastAsia"/>
-        </w:rPr>
-        <w:t>显存</w:t>
-      </w:r>
-      <w:r>
-        <w:rPr>
-          <w:rFonts w:hint="eastAsia"/>
-        </w:rPr>
-        <w:t>泄漏仍然是一个很重要的问题。</w:t>
-      </w:r>
-    </w:p>
-    <w:p>
-      <w:r>
-        <w:rPr>
-          <w:rFonts w:hint="eastAsia"/>
-        </w:rPr>
-        <w:t>在具有显式显存管理的程序中提出了一种基于上下文的算法来保护显存避免泄漏。</w:t>
-      </w:r>
-    </w:p>
-    <w:p>
-      <w:r>
-        <w:rPr>
-          <w:rFonts w:hint="eastAsia"/>
-        </w:rPr>
-        <w:t>基于</w:t>
-      </w:r>
-      <w:r>
-        <w:rPr>
-          <w:rFonts w:hint="eastAsia"/>
-        </w:rPr>
-        <w:t>分配-释放匹配的</w:t>
-      </w:r>
-      <w:r>
-        <w:rPr>
-          <w:rFonts w:hint="eastAsia"/>
-        </w:rPr>
-        <w:t>泄漏检测算法：</w:t>
-      </w:r>
-      <w:r>
-        <w:rPr>
-          <w:rFonts w:hint="eastAsia"/>
-        </w:rPr>
-        <w:t>检测异构程序中未被释放的显存大小及代码位置</w:t>
+        <w:t>异构体系系统、NVIDIA、曙光AMD平台、有内存泄漏分析但是没有显存泄漏分析</w:t>
+      </w:r>
+      <w:r>
+        <w:rPr>
+          <w:rFonts w:hint="eastAsia"/>
+          <w:color w:val="FF0000"/>
+        </w:rPr>
+        <w:t>、采用静态分析</w:t>
+      </w:r>
+      <w:r>
+        <w:rPr>
+          <w:rFonts w:hint="eastAsia"/>
+          <w:color w:val="FF0000"/>
+        </w:rPr>
+        <w:t xml:space="preserve"> </w:t>
+      </w:r>
+      <w:r>
+        <w:rPr>
+          <w:rFonts w:hint="eastAsia"/>
+          <w:color w:val="FF0000"/>
+        </w:rPr>
+        <w:t>显存泄漏分析的挑战、常用的分析手段（静态、动态等等对比）</w:t>
+      </w:r>
+    </w:p>
+    <w:p>
+      <w:r>
+        <w:rPr>
+          <w:rFonts w:hint="eastAsia"/>
+        </w:rPr>
+        <w:t>新兴的超级计算机越来越多地使用</w:t>
+      </w:r>
+      <w:r>
+        <w:t>GPU加速器。 这些GPU加速的系统不仅提供比仅使用常规多核处理器构建的系统更高的性能，而且这些加速的系统还提供更高的</w:t>
+      </w:r>
+      <w:r>
+        <w:rPr>
+          <w:rFonts w:hint="eastAsia"/>
+        </w:rPr>
+        <w:t>运行</w:t>
+      </w:r>
+      <w:r>
+        <w:t>效率。 此类GPU加速系统的使用日趋广泛，</w:t>
+      </w:r>
+      <w:r>
+        <w:rPr>
+          <w:rFonts w:hint="eastAsia"/>
+        </w:rPr>
+        <w:t>程序运行的安全性显得尤为重要</w:t>
+      </w:r>
+      <w:r>
+        <w:rPr>
+          <w:rFonts w:hint="eastAsia"/>
+        </w:rPr>
+        <w:t>，</w:t>
+      </w:r>
+      <w:r>
+        <w:rPr>
+          <w:rFonts w:hint="eastAsia"/>
+        </w:rPr>
+        <w:t>资源</w:t>
+      </w:r>
+      <w:r>
+        <w:rPr>
+          <w:rFonts w:hint="eastAsia"/>
+        </w:rPr>
+        <w:t>泄漏就是其中的一个方面</w:t>
       </w:r>
       <w:r>
         <w:t>。</w:t>
       </w:r>
-    </w:p>
-    <w:p/>
+      <w:r>
+        <w:rPr>
+          <w:rFonts w:hint="eastAsia"/>
+        </w:rPr>
+        <w:t>资源泄露可以粗略的分为：内存泄露和显存泄露。</w:t>
+      </w:r>
+      <w:r>
+        <w:t xml:space="preserve"> 内存泄露，一般是堆上的数据创建后，在程序退出时未释放导致的。显存泄露，一般是显存资源在程序 退出时未释放导致。</w:t>
+      </w:r>
+    </w:p>
+    <w:p>
+      <w:r>
+        <w:rPr>
+          <w:rFonts w:hint="eastAsia"/>
+        </w:rPr>
+        <w:t>针对内存泄漏有静态和动态2种方式，</w:t>
+      </w:r>
+    </w:p>
+    <w:p>
+      <w:r>
+        <w:rPr>
+          <w:rFonts w:hint="eastAsia"/>
+        </w:rPr>
+        <w:t>针对显存泄漏。。。。参考静态内存泄漏</w:t>
+      </w:r>
+    </w:p>
+    <w:p>
+      <w:r>
+        <w:rPr>
+          <w:rFonts w:hint="eastAsia"/>
+        </w:rPr>
+        <w:t>类似于内存泄漏，显存的申请和释放需要程序员手动调用相应的函数进行操作，针对长时间运行的应用程序，</w:t>
+      </w:r>
+      <w:r>
+        <w:rPr>
+          <w:rFonts w:hint="eastAsia"/>
+        </w:rPr>
+        <w:t>如果忘记释放一块显存空间，</w:t>
+      </w:r>
+      <w:r>
+        <w:rPr>
+          <w:rFonts w:hint="eastAsia"/>
+        </w:rPr>
+        <w:t>到后期显存资源可能会不足，导致程序乃至系统的崩溃。</w:t>
+      </w:r>
+    </w:p>
+    <w:p>
+      <w:r>
+        <w:rPr>
+          <w:rFonts w:hint="eastAsia"/>
+        </w:rPr>
+        <w:t>为了解决异构体系中显存泄漏的问题，本文提出了</w:t>
+      </w:r>
+      <w:r>
+        <w:rPr>
+          <w:rFonts w:hint="eastAsia"/>
+        </w:rPr>
+        <w:t>显存泄漏静态检测算法</w:t>
+      </w:r>
+      <w:r>
+        <w:rPr>
+          <w:rFonts w:hint="eastAsia"/>
+        </w:rPr>
+        <w:t>，该算法主要特点体现在以下几个方面：</w:t>
+      </w:r>
+    </w:p>
+    <w:p>
+      <w:r>
+        <w:rPr>
+          <w:rFonts w:hint="eastAsia"/>
+        </w:rPr>
+        <w:t>静态检测：在程序运行前进行分析，尽可能早的发现程序是否有显存泄漏问题。</w:t>
+      </w:r>
+    </w:p>
+    <w:p>
+      <w:pPr>
+        <w:rPr>
+          <w:rFonts w:hint="eastAsia"/>
+        </w:rPr>
+      </w:pPr>
+      <w:r>
+        <w:rPr>
+          <w:rFonts w:hint="eastAsia"/>
+        </w:rPr>
+        <w:t>对应用程序性能没有影响：动态检测由于需要在程序运行的过程中插桩或者设置中断捕获一些信息，对应用程序的实际运行效率是会产生或多或少的影响；静态检测不涉及应用程序的实际运行，所以不会影响实际运行效率。</w:t>
+      </w:r>
+    </w:p>
+    <w:p>
+      <w:pPr>
+        <w:rPr>
+          <w:rFonts w:hint="eastAsia"/>
+        </w:rPr>
+      </w:pPr>
+      <w:r>
+        <w:rPr>
+          <w:rFonts w:hint="eastAsia"/>
+        </w:rPr>
+        <w:t>跨平台性：由于是静态分析，只针对源码进行检测，所以可以将检测软件部署到不同的异构</w:t>
+      </w:r>
+      <w:r>
+        <w:rPr>
+          <w:rFonts w:hint="eastAsia"/>
+        </w:rPr>
+        <w:lastRenderedPageBreak/>
+        <w:t>平台中应用。</w:t>
+      </w:r>
+    </w:p>
     <w:p>
       <w:pPr>
         <w:pStyle w:val="1"/>
@@ -197,18 +399,9 @@
         <w:rPr>
           <w:rFonts w:hint="eastAsia"/>
         </w:rPr>
-        <w:t>关键词</w:t>
-      </w:r>
-    </w:p>
-    <w:p>
-      <w:r>
-        <w:rPr>
-          <w:rFonts w:hint="eastAsia"/>
-        </w:rPr>
-        <w:t>显存管理；显存泄漏；代码分析；</w:t>
-      </w:r>
-    </w:p>
-    <w:p/>
+        <w:t>相关工作</w:t>
+      </w:r>
+    </w:p>
     <w:p>
       <w:pPr>
         <w:pStyle w:val="1"/>
@@ -217,149 +410,151 @@
         <w:rPr>
           <w:rFonts w:hint="eastAsia"/>
         </w:rPr>
-        <w:t>引言</w:t>
-      </w:r>
-    </w:p>
-    <w:p>
-      <w:pPr>
-        <w:rPr>
-          <w:rFonts w:hint="eastAsia"/>
-          <w:color w:val="FF0000"/>
-        </w:rPr>
-      </w:pPr>
-      <w:r>
-        <w:rPr>
-          <w:rFonts w:hint="eastAsia"/>
-          <w:color w:val="FF0000"/>
-        </w:rPr>
-        <w:t>异构体系系统、NVIDIA、曙光AMD平台、有内存泄漏分析但是没有显存泄漏分析</w:t>
-      </w:r>
-      <w:r>
-        <w:rPr>
-          <w:rFonts w:hint="eastAsia"/>
-          <w:color w:val="FF0000"/>
-        </w:rPr>
-        <w:t>、采用静态分析</w:t>
-      </w:r>
-      <w:r>
-        <w:rPr>
-          <w:rFonts w:hint="eastAsia"/>
-          <w:color w:val="FF0000"/>
-        </w:rPr>
+        <w:t>背景</w:t>
+      </w:r>
+    </w:p>
+    <w:p>
+      <w:r>
+        <w:rPr>
+          <w:rFonts w:hint="eastAsia"/>
+        </w:rPr>
+        <w:t>术语、、</w:t>
+      </w:r>
+      <w:proofErr w:type="spellStart"/>
+      <w:r>
+        <w:rPr>
+          <w:rFonts w:hint="eastAsia"/>
+        </w:rPr>
+        <w:t>hpctoolkit</w:t>
+      </w:r>
+      <w:proofErr w:type="spellEnd"/>
+    </w:p>
+    <w:p>
+      <w:pPr>
+        <w:pStyle w:val="2"/>
+      </w:pPr>
+      <w:r>
+        <w:rPr>
+          <w:rFonts w:hint="eastAsia"/>
+        </w:rPr>
+        <w:t>D-</w:t>
+      </w:r>
+      <w:proofErr w:type="spellStart"/>
+      <w:r>
+        <w:t>H</w:t>
+      </w:r>
+      <w:r>
+        <w:rPr>
+          <w:rFonts w:hint="eastAsia"/>
+        </w:rPr>
+        <w:t>pctoolkit</w:t>
+      </w:r>
+      <w:proofErr w:type="spellEnd"/>
+    </w:p>
+    <w:p>
+      <w:proofErr w:type="spellStart"/>
+      <w:r>
+        <w:rPr>
+          <w:rFonts w:hint="eastAsia"/>
+        </w:rPr>
+        <w:t>Hpctoolkit</w:t>
+      </w:r>
+      <w:proofErr w:type="spellEnd"/>
+      <w:r>
+        <w:t>是一套集成的工具套件，可支持对顺序和并行程序进行度量</w:t>
+      </w:r>
+      <w:r>
+        <w:rPr>
+          <w:rFonts w:hint="eastAsia"/>
+        </w:rPr>
+        <w:t>、</w:t>
+      </w:r>
+      <w:r>
+        <w:t>分析</w:t>
+      </w:r>
+      <w:r>
+        <w:rPr>
+          <w:rFonts w:hint="eastAsia"/>
+        </w:rPr>
+        <w:t>，可视化展示</w:t>
+      </w:r>
+      <w:r>
+        <w:t>应用程序性能。</w:t>
+      </w:r>
+      <w:r>
+        <w:rPr>
+          <w:rFonts w:hint="eastAsia"/>
+        </w:rPr>
+        <w:t>本文扩展了</w:t>
+      </w:r>
+      <w:proofErr w:type="spellStart"/>
+      <w:r>
+        <w:rPr>
+          <w:rFonts w:hint="eastAsia"/>
+        </w:rPr>
+        <w:t>Hpctoolkit</w:t>
+      </w:r>
+      <w:proofErr w:type="spellEnd"/>
+      <w:r>
+        <w:rPr>
+          <w:rFonts w:hint="eastAsia"/>
+        </w:rPr>
+        <w:t>工具，使之能够静态分析</w:t>
+      </w:r>
+      <w:r>
+        <w:rPr>
+          <w:rFonts w:hint="eastAsia"/>
+        </w:rPr>
+        <w:t>NVIDIA</w:t>
+      </w:r>
+      <w:r>
         <w:t xml:space="preserve"> </w:t>
       </w:r>
       <w:r>
         <w:rPr>
           <w:rFonts w:hint="eastAsia"/>
-          <w:color w:val="FF0000"/>
-        </w:rPr>
-        <w:t>显存泄漏分析的挑战、常用的分析手段（静态、动态等等对比）</w:t>
-      </w:r>
-    </w:p>
-    <w:p>
-      <w:r>
-        <w:rPr>
-          <w:rFonts w:hint="eastAsia"/>
-        </w:rPr>
-        <w:t>新兴的超级计算机越来越多地使用</w:t>
-      </w:r>
-      <w:r>
-        <w:t>GPU加速器。 这些GPU加速的系统不仅提供比仅使用常规多核处理器构建的系统更高的性能，而且这些加速的系统还提供更高的电源效率。 此类GPU加速系统的使用日趋广泛，促使研究人员开发了新技术来分析这些系统的性能。</w:t>
-      </w:r>
-    </w:p>
-    <w:p>
-      <w:r>
-        <w:rPr>
-          <w:rFonts w:hint="eastAsia"/>
-        </w:rPr>
-        <w:t>资源泄露可以粗略的分为：内存泄露和显存泄露。</w:t>
-      </w:r>
-      <w:r>
-        <w:t xml:space="preserve"> 内存泄露，一般是堆上的数据创建后，在程序退出时未释放导致的。显存泄露，一般是显存资源在程序 退出时未释放导致。</w:t>
-      </w:r>
-    </w:p>
-    <w:p>
-      <w:r>
-        <w:rPr>
-          <w:rFonts w:hint="eastAsia"/>
-        </w:rPr>
-        <w:t>针对内存泄漏有静态和动态2种方式，</w:t>
-      </w:r>
-    </w:p>
-    <w:p>
-      <w:pPr>
-        <w:rPr>
-          <w:rFonts w:hint="eastAsia"/>
-        </w:rPr>
-      </w:pPr>
-      <w:r>
-        <w:rPr>
-          <w:rFonts w:hint="eastAsia"/>
-        </w:rPr>
-        <w:t>针对显存泄漏。。。。参考静态内存泄漏</w:t>
-      </w:r>
-    </w:p>
-    <w:p>
-      <w:pPr>
-        <w:pStyle w:val="1"/>
-      </w:pPr>
-      <w:r>
-        <w:rPr>
-          <w:rFonts w:hint="eastAsia"/>
-        </w:rPr>
-        <w:lastRenderedPageBreak/>
-        <w:t>相关工作</w:t>
-      </w:r>
-    </w:p>
-    <w:p>
-      <w:pPr>
-        <w:pStyle w:val="1"/>
-      </w:pPr>
-      <w:r>
-        <w:rPr>
-          <w:rFonts w:hint="eastAsia"/>
-        </w:rPr>
-        <w:t>背景</w:t>
-      </w:r>
-    </w:p>
-    <w:p>
-      <w:pPr>
-        <w:rPr>
-          <w:rFonts w:hint="eastAsia"/>
-        </w:rPr>
-      </w:pPr>
-      <w:r>
-        <w:rPr>
-          <w:rFonts w:hint="eastAsia"/>
-        </w:rPr>
-        <w:t>术语、、</w:t>
-      </w:r>
-      <w:proofErr w:type="spellStart"/>
-      <w:r>
-        <w:rPr>
-          <w:rFonts w:hint="eastAsia"/>
-        </w:rPr>
-        <w:t>hpctoolkit</w:t>
-      </w:r>
-      <w:proofErr w:type="spellEnd"/>
-    </w:p>
-    <w:p>
-      <w:pPr>
-        <w:pStyle w:val="2"/>
-      </w:pPr>
-      <w:proofErr w:type="spellStart"/>
-      <w:r>
-        <w:t>H</w:t>
-      </w:r>
-      <w:r>
-        <w:rPr>
-          <w:rFonts w:hint="eastAsia"/>
-        </w:rPr>
-        <w:t>pctoolkit</w:t>
-      </w:r>
-      <w:proofErr w:type="spellEnd"/>
-    </w:p>
-    <w:p>
+        </w:rPr>
+        <w:t>GPU以及AMD</w:t>
+      </w:r>
+      <w:r>
+        <w:t xml:space="preserve"> </w:t>
+      </w:r>
+      <w:r>
+        <w:rPr>
+          <w:rFonts w:hint="eastAsia"/>
+        </w:rPr>
+        <w:t>DCU的</w:t>
+      </w:r>
+      <w:r>
+        <w:rPr>
+          <w:rFonts w:hint="eastAsia"/>
+        </w:rPr>
+        <w:t>是否有显存泄漏问题</w:t>
+      </w:r>
+      <w:r>
+        <w:rPr>
+          <w:rFonts w:hint="eastAsia"/>
+        </w:rPr>
+        <w:t>。</w:t>
+      </w:r>
+      <w:r>
+        <w:rPr>
+          <w:rFonts w:hint="eastAsia"/>
+        </w:rPr>
+        <w:t>扩展后的工具</w:t>
+      </w:r>
+      <w:r>
+        <w:rPr>
+          <w:rFonts w:hint="eastAsia"/>
+        </w:rPr>
+        <w:t>称为</w:t>
+      </w:r>
+      <w:r>
+        <w:rPr>
+          <w:rFonts w:hint="eastAsia"/>
+        </w:rPr>
+        <w:t>D-</w:t>
+      </w:r>
       <w:proofErr w:type="spellStart"/>
       <w:r>
         <w:rPr>
@@ -369,63 +564,10 @@
       </w:r>
       <w:proofErr w:type="spellEnd"/>
       <w:r>
-        <w:t>是一套集成的工具套件，可支持对顺序和并行程序进行度量</w:t>
-      </w:r>
-      <w:r>
-        <w:rPr>
-          <w:rFonts w:hint="eastAsia"/>
-        </w:rPr>
-        <w:t>、</w:t>
-      </w:r>
-      <w:r>
-        <w:t>分析</w:t>
-      </w:r>
-      <w:r>
-        <w:rPr>
-          <w:rFonts w:hint="eastAsia"/>
-        </w:rPr>
-        <w:t>，可视化展示</w:t>
-      </w:r>
-      <w:r>
-        <w:t>应用程序性能。</w:t>
-      </w:r>
-      <w:r>
-        <w:rPr>
-          <w:rFonts w:hint="eastAsia"/>
-        </w:rPr>
-        <w:t>基于</w:t>
-      </w:r>
-      <w:proofErr w:type="spellStart"/>
-      <w:r>
-        <w:rPr>
-          <w:rFonts w:hint="eastAsia"/>
-        </w:rPr>
-        <w:t>Hpctoolkit</w:t>
-      </w:r>
-      <w:proofErr w:type="spellEnd"/>
-      <w:r>
-        <w:rPr>
-          <w:rFonts w:hint="eastAsia"/>
-        </w:rPr>
-        <w:t>工具扩展针对NVIDIA</w:t>
-      </w:r>
-      <w:r>
-        <w:t xml:space="preserve"> </w:t>
-      </w:r>
-      <w:r>
-        <w:rPr>
-          <w:rFonts w:hint="eastAsia"/>
-        </w:rPr>
-        <w:t>GPU以及AMD</w:t>
-      </w:r>
-      <w:r>
-        <w:t xml:space="preserve"> </w:t>
-      </w:r>
-      <w:r>
-        <w:rPr>
-          <w:rFonts w:hint="eastAsia"/>
-        </w:rPr>
-        <w:t>DCU的显存分析功能。</w:t>
+        <w:rPr>
+          <w:rFonts w:hint="eastAsia"/>
+        </w:rPr>
+        <w:t>。</w:t>
       </w:r>
     </w:p>
     <w:p>
@@ -433,9 +575,11 @@
       <w:r>
         <w:t>HPCTOOLKITis</w:t>
       </w:r>
-      <w:proofErr w:type="spellEnd"/>
-      <w:r>
-        <w:t>是一套集成的工具，支持对顺序和并行程序的应用程序性能的度量、分析、属性和表示。在完全优化的并行程序中，</w:t>
+      <w:bookmarkStart w:id="0" w:name="_GoBack"/>
+      <w:bookmarkEnd w:id="0"/>
+      <w:proofErr w:type="spellEnd"/>
+      <w:r>
+        <w:t>支持对顺序和并行程序的应用程序性能的度量、分析、属性和表示。在完全优化的并行程序中，</w:t>
       </w:r>
       <w:proofErr w:type="spellStart"/>
       <w:r>
@@ -817,7 +961,7 @@
                     <pic:cNvPicPr/>
                   </pic:nvPicPr>
                   <pic:blipFill>
-                    <a:blip r:embed="rId5"/>
+                    <a:blip r:embed="rId6"/>
                     <a:stretch>
                       <a:fillRect/>
                     </a:stretch>
@@ -846,157 +990,3619 @@
         <w:rPr>
           <w:rFonts w:hint="eastAsia"/>
         </w:rPr>
-        <w:t>分配-释放匹配算法</w:t>
-      </w:r>
-    </w:p>
-    <w:p>
-      <w:r>
-        <w:rPr>
-          <w:rFonts w:hint="eastAsia"/>
-        </w:rPr>
-        <w:t>上下文调用关系树（</w:t>
-      </w:r>
-      <w:r>
-        <w:rPr>
-          <w:rFonts w:hint="eastAsia"/>
-        </w:rPr>
-        <w:t>C</w:t>
-      </w:r>
-      <w:r>
-        <w:rPr>
-          <w:rFonts w:hint="eastAsia"/>
-        </w:rPr>
-        <w:t>alling</w:t>
+        <w:t>显存泄露静态检测算法</w:t>
+      </w:r>
+    </w:p>
+    <w:p>
+      <w:pPr>
+        <w:pStyle w:val="2"/>
+      </w:pPr>
+      <w:r>
+        <w:rPr>
+          <w:rFonts w:hint="eastAsia"/>
+        </w:rPr>
+        <w:t>研究基础及概念定义</w:t>
+      </w:r>
+    </w:p>
+    <w:p>
+      <w:pPr>
+        <w:pStyle w:val="3"/>
+      </w:pPr>
+      <w:r>
+        <w:rPr>
+          <w:rFonts w:hint="eastAsia"/>
+        </w:rPr>
+        <w:t>抽象语法树（Abstract</w:t>
       </w:r>
       <w:r>
         <w:t xml:space="preserve"> </w:t>
       </w:r>
       <w:r>
-        <w:t>C</w:t>
-      </w:r>
-      <w:r>
-        <w:rPr>
-          <w:rFonts w:hint="eastAsia"/>
-        </w:rPr>
-        <w:t>ontext</w:t>
+        <w:rPr>
+          <w:rFonts w:hint="eastAsia"/>
+        </w:rPr>
+        <w:t>Syntax</w:t>
       </w:r>
       <w:r>
         <w:t xml:space="preserve"> </w:t>
       </w:r>
       <w:r>
-        <w:t>T</w:t>
-      </w:r>
-      <w:r>
-        <w:rPr>
-          <w:rFonts w:hint="eastAsia"/>
-        </w:rPr>
-        <w:t>ree</w:t>
-      </w:r>
-      <w:r>
-        <w:rPr>
-          <w:rFonts w:hint="eastAsia"/>
-        </w:rPr>
-        <w:t>，CCT</w:t>
-      </w:r>
-      <w:r>
-        <w:rPr>
-          <w:rFonts w:hint="eastAsia"/>
-        </w:rPr>
-        <w:t>）</w:t>
-      </w:r>
-    </w:p>
-    <w:p>
-      <w:pPr>
-        <w:rPr>
-          <w:rFonts w:hint="eastAsia"/>
-        </w:rPr>
-      </w:pPr>
-      <w:proofErr w:type="spellStart"/>
-      <w:r>
-        <w:t>HPCToolkit</w:t>
-      </w:r>
-      <w:proofErr w:type="spellEnd"/>
-      <w:r>
-        <w:t>将性能指标分配给</w:t>
-      </w:r>
-      <w:r>
-        <w:rPr>
-          <w:rFonts w:hint="eastAsia"/>
-        </w:rPr>
-        <w:t>Host端</w:t>
-      </w:r>
-      <w:r>
-        <w:t>代码的完整调用上下文。</w:t>
-      </w:r>
-      <w:proofErr w:type="spellStart"/>
-      <w:r>
-        <w:t>HPCToolkit</w:t>
-      </w:r>
-      <w:proofErr w:type="spellEnd"/>
-      <w:r>
-        <w:t>将这些调用上下文保持在紧凑的调用上下文树（CCT）表示中[2]，</w:t>
-      </w:r>
-      <w:r>
-        <w:rPr>
-          <w:rFonts w:hint="eastAsia"/>
-        </w:rPr>
-        <w:t>可以是用空间非常小的</w:t>
-      </w:r>
-      <w:r>
-        <w:t>配置文件跟踪</w:t>
-      </w:r>
-      <w:r>
-        <w:rPr>
-          <w:rFonts w:hint="eastAsia"/>
-        </w:rPr>
-        <w:t>程序代码。</w:t>
-      </w:r>
-    </w:p>
-    <w:p>
-      <w:pPr>
-        <w:rPr>
-          <w:rFonts w:hint="eastAsia"/>
-        </w:rPr>
+        <w:rPr>
+          <w:rFonts w:hint="eastAsia"/>
+        </w:rPr>
+        <w:t>Tree，AST）</w:t>
+      </w:r>
+    </w:p>
+    <w:p>
+      <w:r>
+        <w:rPr>
+          <w:rFonts w:hint="eastAsia"/>
+        </w:rPr>
+        <w:t>AST是程序抽象表达式的一种形式，属于程序中间表达式，这个格式可以充分的表示代码中不同的词法单元如何组织在一起。语法树可以通过语法分析过程得到，对于分析代码的语法结构起到重要作用。完全符合文法规格要求的语法树（分析树）对于进一步处理并不是最合适的，所以在实际使用中，一般会对语法树进行适当的简化和修改。由于抽象语法树的表示简单，且方便使用，所以被广泛的应用在编译器开发和静态分析领域。</w:t>
+      </w:r>
+    </w:p>
+    <w:p>
+      <w:r>
+        <w:rPr>
+          <w:rFonts w:hint="eastAsia"/>
+        </w:rPr>
+        <w:t>针对源程序的每一行进行如下抽象：</w:t>
+      </w:r>
+    </w:p>
+    <w:p>
+      <w:r>
+        <w:rPr>
+          <w:rFonts w:hint="eastAsia"/>
+        </w:rPr>
+        <w:t>&lt;</w:t>
+      </w:r>
+      <w:r>
+        <w:t>node&gt;</w:t>
+      </w:r>
+    </w:p>
+    <w:p>
+      <w:pPr>
+        <w:ind w:firstLine="420"/>
+      </w:pPr>
+      <w:r>
+        <w:rPr>
+          <w:rFonts w:hint="eastAsia"/>
+        </w:rPr>
+        <w:t>&lt;</w:t>
+      </w:r>
+      <w:proofErr w:type="spellStart"/>
+      <w:r>
+        <w:t>lineNum</w:t>
+      </w:r>
+      <w:proofErr w:type="spellEnd"/>
+      <w:r>
+        <w:t>&gt;1&lt;/</w:t>
+      </w:r>
+      <w:proofErr w:type="spellStart"/>
+      <w:r>
+        <w:t>lineNum</w:t>
+      </w:r>
+      <w:proofErr w:type="spellEnd"/>
+      <w:r>
+        <w:t>&gt;</w:t>
+      </w:r>
+    </w:p>
+    <w:p>
+      <w:pPr>
+        <w:ind w:firstLine="420"/>
+      </w:pPr>
+      <w:r>
+        <w:rPr>
+          <w:rFonts w:hint="eastAsia"/>
+        </w:rPr>
+        <w:t>&lt;</w:t>
+      </w:r>
+      <w:r>
+        <w:t>code&gt;</w:t>
+      </w:r>
+      <w:proofErr w:type="spellStart"/>
+      <w:r>
+        <w:t>cudaMalloc</w:t>
+      </w:r>
+      <w:proofErr w:type="spellEnd"/>
+      <w:r>
+        <w:t>((void**)&amp;pointer1, size1)</w:t>
+      </w:r>
+      <w:r>
+        <w:t>&lt;/code&gt;</w:t>
+      </w:r>
+    </w:p>
+    <w:p>
+      <w:pPr>
+        <w:ind w:firstLine="420"/>
+      </w:pPr>
+      <w:r>
+        <w:rPr>
+          <w:rFonts w:hint="eastAsia"/>
+        </w:rPr>
+        <w:t>&lt;</w:t>
+      </w:r>
+      <w:proofErr w:type="spellStart"/>
+      <w:r>
+        <w:t>nextLine</w:t>
+      </w:r>
+      <w:proofErr w:type="spellEnd"/>
+      <w:r>
+        <w:t>&gt;</w:t>
+      </w:r>
+      <w:r>
+        <w:t>2</w:t>
+      </w:r>
+      <w:r>
+        <w:rPr>
+          <w:rFonts w:hint="eastAsia"/>
+        </w:rPr>
+        <w:t>&lt;</w:t>
+      </w:r>
+      <w:r>
+        <w:t>/</w:t>
+      </w:r>
+      <w:proofErr w:type="spellStart"/>
+      <w:r>
+        <w:t>nextLine</w:t>
+      </w:r>
+      <w:proofErr w:type="spellEnd"/>
+      <w:r>
+        <w:t>&gt;</w:t>
+      </w:r>
+    </w:p>
+    <w:p>
+      <w:r>
+        <w:t>&lt;/node&gt;</w:t>
+      </w:r>
+    </w:p>
+    <w:p>
+      <w:r>
+        <w:rPr>
+          <w:rFonts w:hint="eastAsia"/>
+        </w:rPr>
+        <w:t>&lt;</w:t>
+      </w:r>
+      <w:r>
+        <w:t>node&gt;</w:t>
+      </w:r>
+    </w:p>
+    <w:p>
+      <w:pPr>
+        <w:ind w:firstLine="420"/>
+      </w:pPr>
+      <w:r>
+        <w:rPr>
+          <w:rFonts w:hint="eastAsia"/>
+        </w:rPr>
+        <w:t>&lt;</w:t>
+      </w:r>
+      <w:proofErr w:type="spellStart"/>
+      <w:r>
+        <w:t>lineNum</w:t>
+      </w:r>
+      <w:proofErr w:type="spellEnd"/>
+      <w:r>
+        <w:t>&gt;</w:t>
+      </w:r>
+      <w:r>
+        <w:t>2</w:t>
+      </w:r>
+      <w:r>
+        <w:t>&lt;/</w:t>
+      </w:r>
+      <w:proofErr w:type="spellStart"/>
+      <w:r>
+        <w:t>lineNum</w:t>
+      </w:r>
+      <w:proofErr w:type="spellEnd"/>
+      <w:r>
+        <w:t>&gt;</w:t>
+      </w:r>
+    </w:p>
+    <w:p>
+      <w:pPr>
+        <w:ind w:firstLine="420"/>
+      </w:pPr>
+      <w:r>
+        <w:rPr>
+          <w:rFonts w:hint="eastAsia"/>
+        </w:rPr>
+        <w:t>&lt;</w:t>
+      </w:r>
+      <w:r>
+        <w:t>code&gt;</w:t>
+      </w:r>
+      <w:proofErr w:type="spellStart"/>
+      <w:r>
+        <w:t>cudaMalloc</w:t>
+      </w:r>
+      <w:proofErr w:type="spellEnd"/>
+      <w:r>
+        <w:t>((void**)&amp;pointer2, size2)</w:t>
+      </w:r>
+      <w:r>
+        <w:t>&lt;/code&gt;</w:t>
+      </w:r>
+    </w:p>
+    <w:p>
+      <w:pPr>
+        <w:ind w:firstLine="420"/>
+      </w:pPr>
+      <w:r>
+        <w:rPr>
+          <w:rFonts w:hint="eastAsia"/>
+        </w:rPr>
+        <w:t>&lt;</w:t>
+      </w:r>
+      <w:proofErr w:type="spellStart"/>
+      <w:r>
+        <w:t>nextLine</w:t>
+      </w:r>
+      <w:proofErr w:type="spellEnd"/>
+      <w:r>
+        <w:t>&gt;</w:t>
+      </w:r>
+      <w:r>
+        <w:t>3</w:t>
+      </w:r>
+      <w:r>
+        <w:rPr>
+          <w:rFonts w:hint="eastAsia"/>
+        </w:rPr>
+        <w:t>&lt;</w:t>
+      </w:r>
+      <w:r>
+        <w:t>/</w:t>
+      </w:r>
+      <w:proofErr w:type="spellStart"/>
+      <w:r>
+        <w:t>nextLine</w:t>
+      </w:r>
+      <w:proofErr w:type="spellEnd"/>
+      <w:r>
+        <w:t>&gt;</w:t>
+      </w:r>
+    </w:p>
+    <w:p>
+      <w:r>
+        <w:t>&lt;/node&gt;</w:t>
+      </w:r>
+    </w:p>
+    <w:p>
+      <w:r>
+        <w:rPr>
+          <w:rFonts w:hint="eastAsia"/>
+        </w:rPr>
+        <w:t>&lt;</w:t>
+      </w:r>
+      <w:r>
+        <w:t>node&gt;</w:t>
+      </w:r>
+    </w:p>
+    <w:p>
+      <w:pPr>
+        <w:ind w:firstLine="420"/>
+      </w:pPr>
+      <w:r>
+        <w:rPr>
+          <w:rFonts w:hint="eastAsia"/>
+        </w:rPr>
+        <w:t>&lt;</w:t>
+      </w:r>
+      <w:proofErr w:type="spellStart"/>
+      <w:r>
+        <w:t>lineNum</w:t>
+      </w:r>
+      <w:proofErr w:type="spellEnd"/>
+      <w:r>
+        <w:t>&gt;</w:t>
+      </w:r>
+      <w:r>
+        <w:t>3</w:t>
+      </w:r>
+      <w:r>
+        <w:t>&lt;/</w:t>
+      </w:r>
+      <w:proofErr w:type="spellStart"/>
+      <w:r>
+        <w:t>lineNum</w:t>
+      </w:r>
+      <w:proofErr w:type="spellEnd"/>
+      <w:r>
+        <w:t>&gt;</w:t>
+      </w:r>
+    </w:p>
+    <w:p>
+      <w:pPr>
+        <w:ind w:firstLine="420"/>
+      </w:pPr>
+      <w:r>
+        <w:rPr>
+          <w:rFonts w:hint="eastAsia"/>
+        </w:rPr>
+        <w:t>&lt;</w:t>
+      </w:r>
+      <w:r>
+        <w:t>code&gt;</w:t>
+      </w:r>
+      <w:r>
+        <w:t>pointer1 = pointer2</w:t>
+      </w:r>
+      <w:r>
+        <w:t>&lt;/code&gt;</w:t>
+      </w:r>
+    </w:p>
+    <w:p>
+      <w:pPr>
+        <w:ind w:firstLine="420"/>
+      </w:pPr>
+      <w:r>
+        <w:rPr>
+          <w:rFonts w:hint="eastAsia"/>
+        </w:rPr>
+        <w:t>&lt;</w:t>
+      </w:r>
+      <w:proofErr w:type="spellStart"/>
+      <w:r>
+        <w:t>nextLine</w:t>
+      </w:r>
+      <w:proofErr w:type="spellEnd"/>
+      <w:r>
+        <w:t>&gt;</w:t>
+      </w:r>
+      <w:r>
+        <w:t>4</w:t>
+      </w:r>
+      <w:r>
+        <w:rPr>
+          <w:rFonts w:hint="eastAsia"/>
+        </w:rPr>
+        <w:t>&lt;</w:t>
+      </w:r>
+      <w:r>
+        <w:t>/</w:t>
+      </w:r>
+      <w:proofErr w:type="spellStart"/>
+      <w:r>
+        <w:t>nextLine</w:t>
+      </w:r>
+      <w:proofErr w:type="spellEnd"/>
+      <w:r>
+        <w:t>&gt;</w:t>
+      </w:r>
+    </w:p>
+    <w:p>
+      <w:pPr>
+        <w:rPr>
+          <w:rFonts w:hint="eastAsia"/>
+        </w:rPr>
+      </w:pPr>
+      <w:r>
+        <w:t>&lt;/node&gt;</w:t>
+      </w:r>
+    </w:p>
+    <w:p>
+      <w:r>
+        <w:rPr>
+          <w:rFonts w:hint="eastAsia"/>
+        </w:rPr>
+        <w:t>&lt;</w:t>
+      </w:r>
+      <w:r>
+        <w:t>node&gt;</w:t>
+      </w:r>
+    </w:p>
+    <w:p>
+      <w:pPr>
+        <w:ind w:firstLine="420"/>
+      </w:pPr>
+      <w:r>
+        <w:rPr>
+          <w:rFonts w:hint="eastAsia"/>
+        </w:rPr>
+        <w:lastRenderedPageBreak/>
+        <w:t>&lt;</w:t>
+      </w:r>
+      <w:proofErr w:type="spellStart"/>
+      <w:r>
+        <w:t>lineNum</w:t>
+      </w:r>
+      <w:proofErr w:type="spellEnd"/>
+      <w:r>
+        <w:t>&gt;</w:t>
+      </w:r>
+      <w:r>
+        <w:t>4</w:t>
+      </w:r>
+      <w:r>
+        <w:t>&lt;/</w:t>
+      </w:r>
+      <w:proofErr w:type="spellStart"/>
+      <w:r>
+        <w:t>lineNum</w:t>
+      </w:r>
+      <w:proofErr w:type="spellEnd"/>
+      <w:r>
+        <w:t>&gt;</w:t>
+      </w:r>
+    </w:p>
+    <w:p>
+      <w:pPr>
+        <w:ind w:firstLine="420"/>
+      </w:pPr>
+      <w:r>
+        <w:rPr>
+          <w:rFonts w:hint="eastAsia"/>
+        </w:rPr>
+        <w:t>&lt;</w:t>
+      </w:r>
+      <w:r>
+        <w:t>code&gt;</w:t>
+      </w:r>
+      <w:r>
+        <w:t>if(flag == 0)</w:t>
+      </w:r>
+      <w:r>
+        <w:t>&lt;/code&gt;</w:t>
+      </w:r>
+    </w:p>
+    <w:p>
+      <w:pPr>
+        <w:ind w:firstLine="420"/>
+      </w:pPr>
+      <w:r>
+        <w:rPr>
+          <w:rFonts w:hint="eastAsia"/>
+        </w:rPr>
+        <w:t>&lt;</w:t>
+      </w:r>
+      <w:proofErr w:type="spellStart"/>
+      <w:r>
+        <w:t>nextLine</w:t>
+      </w:r>
+      <w:proofErr w:type="spellEnd"/>
+      <w:r>
+        <w:t>&gt;</w:t>
+      </w:r>
+      <w:r>
+        <w:t>5</w:t>
+      </w:r>
+      <w:r>
+        <w:t>, 6</w:t>
+      </w:r>
+      <w:r>
+        <w:rPr>
+          <w:rFonts w:hint="eastAsia"/>
+        </w:rPr>
+        <w:t>&lt;</w:t>
+      </w:r>
+      <w:r>
+        <w:t>/</w:t>
+      </w:r>
+      <w:proofErr w:type="spellStart"/>
+      <w:r>
+        <w:t>nextLine</w:t>
+      </w:r>
+      <w:proofErr w:type="spellEnd"/>
+      <w:r>
+        <w:t>&gt;</w:t>
+      </w:r>
+    </w:p>
+    <w:p>
+      <w:r>
+        <w:t>&lt;/node&gt;</w:t>
+      </w:r>
+    </w:p>
+    <w:p>
+      <w:r>
+        <w:rPr>
+          <w:rFonts w:hint="eastAsia"/>
+        </w:rPr>
+        <w:t>&lt;</w:t>
+      </w:r>
+      <w:r>
+        <w:t>node&gt;</w:t>
+      </w:r>
+    </w:p>
+    <w:p>
+      <w:pPr>
+        <w:ind w:firstLine="420"/>
+      </w:pPr>
+      <w:r>
+        <w:rPr>
+          <w:rFonts w:hint="eastAsia"/>
+        </w:rPr>
+        <w:t>&lt;</w:t>
+      </w:r>
+      <w:proofErr w:type="spellStart"/>
+      <w:r>
+        <w:t>lineNum</w:t>
+      </w:r>
+      <w:proofErr w:type="spellEnd"/>
+      <w:r>
+        <w:t>&gt;</w:t>
+      </w:r>
+      <w:r>
+        <w:t>5</w:t>
+      </w:r>
+      <w:r>
+        <w:t>&lt;/</w:t>
+      </w:r>
+      <w:proofErr w:type="spellStart"/>
+      <w:r>
+        <w:t>lineNum</w:t>
+      </w:r>
+      <w:proofErr w:type="spellEnd"/>
+      <w:r>
+        <w:t>&gt;</w:t>
+      </w:r>
+    </w:p>
+    <w:p>
+      <w:pPr>
+        <w:ind w:firstLine="420"/>
+      </w:pPr>
+      <w:r>
+        <w:rPr>
+          <w:rFonts w:hint="eastAsia"/>
+        </w:rPr>
+        <w:t>&lt;</w:t>
+      </w:r>
+      <w:r>
+        <w:t>code&gt;</w:t>
+      </w:r>
+      <w:proofErr w:type="spellStart"/>
+      <w:r>
+        <w:t>cudaFree</w:t>
+      </w:r>
+      <w:proofErr w:type="spellEnd"/>
+      <w:r>
+        <w:t>(pointer1)</w:t>
+      </w:r>
+      <w:r>
+        <w:t>&lt;/code&gt;</w:t>
+      </w:r>
+    </w:p>
+    <w:p>
+      <w:pPr>
+        <w:ind w:firstLine="420"/>
+      </w:pPr>
+      <w:r>
+        <w:rPr>
+          <w:rFonts w:hint="eastAsia"/>
+        </w:rPr>
+        <w:t>&lt;</w:t>
+      </w:r>
+      <w:proofErr w:type="spellStart"/>
+      <w:r>
+        <w:t>nextLine</w:t>
+      </w:r>
+      <w:proofErr w:type="spellEnd"/>
+      <w:r>
+        <w:t>&gt;</w:t>
+      </w:r>
+      <w:r>
+        <w:t>6</w:t>
+      </w:r>
+      <w:r>
+        <w:rPr>
+          <w:rFonts w:hint="eastAsia"/>
+        </w:rPr>
+        <w:t>&lt;</w:t>
+      </w:r>
+      <w:r>
+        <w:t>/</w:t>
+      </w:r>
+      <w:proofErr w:type="spellStart"/>
+      <w:r>
+        <w:t>nextLine</w:t>
+      </w:r>
+      <w:proofErr w:type="spellEnd"/>
+      <w:r>
+        <w:t>&gt;</w:t>
+      </w:r>
+    </w:p>
+    <w:p>
+      <w:r>
+        <w:t>&lt;/node&gt;</w:t>
+      </w:r>
+    </w:p>
+    <w:p>
+      <w:r>
+        <w:rPr>
+          <w:rFonts w:hint="eastAsia"/>
+        </w:rPr>
+        <w:t>&lt;</w:t>
+      </w:r>
+      <w:r>
+        <w:t>node&gt;</w:t>
+      </w:r>
+    </w:p>
+    <w:p>
+      <w:pPr>
+        <w:ind w:firstLine="420"/>
+      </w:pPr>
+      <w:r>
+        <w:rPr>
+          <w:rFonts w:hint="eastAsia"/>
+        </w:rPr>
+        <w:t>&lt;</w:t>
+      </w:r>
+      <w:proofErr w:type="spellStart"/>
+      <w:r>
+        <w:t>lineNum</w:t>
+      </w:r>
+      <w:proofErr w:type="spellEnd"/>
+      <w:r>
+        <w:t>&gt;</w:t>
+      </w:r>
+      <w:r>
+        <w:t>6</w:t>
+      </w:r>
+      <w:r>
+        <w:t>&lt;/</w:t>
+      </w:r>
+      <w:proofErr w:type="spellStart"/>
+      <w:r>
+        <w:t>lineNum</w:t>
+      </w:r>
+      <w:proofErr w:type="spellEnd"/>
+      <w:r>
+        <w:t>&gt;</w:t>
+      </w:r>
+    </w:p>
+    <w:p>
+      <w:pPr>
+        <w:ind w:firstLine="420"/>
+      </w:pPr>
+      <w:r>
+        <w:rPr>
+          <w:rFonts w:hint="eastAsia"/>
+        </w:rPr>
+        <w:t>&lt;</w:t>
+      </w:r>
+      <w:r>
+        <w:t>code&gt;</w:t>
+      </w:r>
+      <w:proofErr w:type="spellStart"/>
+      <w:r>
+        <w:t>cudaFree</w:t>
+      </w:r>
+      <w:proofErr w:type="spellEnd"/>
+      <w:r>
+        <w:t>(pointer2)</w:t>
+      </w:r>
+      <w:r>
+        <w:t>&lt;/code&gt;</w:t>
+      </w:r>
+    </w:p>
+    <w:p>
+      <w:pPr>
+        <w:ind w:firstLine="420"/>
+      </w:pPr>
+      <w:r>
+        <w:rPr>
+          <w:rFonts w:hint="eastAsia"/>
+        </w:rPr>
+        <w:t>&lt;</w:t>
+      </w:r>
+      <w:proofErr w:type="spellStart"/>
+      <w:r>
+        <w:t>nextLine</w:t>
+      </w:r>
+      <w:proofErr w:type="spellEnd"/>
+      <w:r>
+        <w:t>&gt;</w:t>
+      </w:r>
+      <w:r>
+        <w:t>7</w:t>
+      </w:r>
+      <w:r>
+        <w:rPr>
+          <w:rFonts w:hint="eastAsia"/>
+        </w:rPr>
+        <w:t>&lt;</w:t>
+      </w:r>
+      <w:r>
+        <w:t>/</w:t>
+      </w:r>
+      <w:proofErr w:type="spellStart"/>
+      <w:r>
+        <w:t>nextLine</w:t>
+      </w:r>
+      <w:proofErr w:type="spellEnd"/>
+      <w:r>
+        <w:t>&gt;</w:t>
+      </w:r>
+    </w:p>
+    <w:p>
+      <w:r>
+        <w:t>&lt;/node&gt;</w:t>
+      </w:r>
+    </w:p>
+    <w:p>
+      <w:r>
+        <w:rPr>
+          <w:rFonts w:hint="eastAsia"/>
+        </w:rPr>
+        <w:t>&lt;</w:t>
+      </w:r>
+      <w:r>
+        <w:t>node&gt;</w:t>
+      </w:r>
+    </w:p>
+    <w:p>
+      <w:pPr>
+        <w:ind w:firstLine="420"/>
+      </w:pPr>
+      <w:r>
+        <w:rPr>
+          <w:rFonts w:hint="eastAsia"/>
+        </w:rPr>
+        <w:t>&lt;</w:t>
+      </w:r>
+      <w:proofErr w:type="spellStart"/>
+      <w:r>
+        <w:t>lineNum</w:t>
+      </w:r>
+      <w:proofErr w:type="spellEnd"/>
+      <w:r>
+        <w:t>&gt;</w:t>
+      </w:r>
+      <w:r>
+        <w:t>7</w:t>
+      </w:r>
+      <w:r>
+        <w:t>&lt;/</w:t>
+      </w:r>
+      <w:proofErr w:type="spellStart"/>
+      <w:r>
+        <w:t>lineNum</w:t>
+      </w:r>
+      <w:proofErr w:type="spellEnd"/>
+      <w:r>
+        <w:t>&gt;</w:t>
+      </w:r>
+    </w:p>
+    <w:p>
+      <w:pPr>
+        <w:ind w:firstLine="420"/>
+      </w:pPr>
+      <w:r>
+        <w:rPr>
+          <w:rFonts w:hint="eastAsia"/>
+        </w:rPr>
+        <w:t>&lt;</w:t>
+      </w:r>
+      <w:r>
+        <w:t>code&gt;</w:t>
+      </w:r>
+      <w:r>
+        <w:t>return 0</w:t>
+      </w:r>
+      <w:r>
+        <w:t>&lt;/code&gt;</w:t>
+      </w:r>
+    </w:p>
+    <w:p>
+      <w:pPr>
+        <w:ind w:firstLine="420"/>
+      </w:pPr>
+      <w:r>
+        <w:rPr>
+          <w:rFonts w:hint="eastAsia"/>
+        </w:rPr>
+        <w:t>&lt;</w:t>
+      </w:r>
+      <w:proofErr w:type="spellStart"/>
+      <w:r>
+        <w:t>nextLine</w:t>
+      </w:r>
+      <w:proofErr w:type="spellEnd"/>
+      <w:r>
+        <w:t>&gt;</w:t>
+      </w:r>
+      <w:r>
+        <w:rPr>
+          <w:rFonts w:hint="eastAsia"/>
+        </w:rPr>
+        <w:t>&lt;</w:t>
+      </w:r>
+      <w:r>
+        <w:t>/</w:t>
+      </w:r>
+      <w:proofErr w:type="spellStart"/>
+      <w:r>
+        <w:t>nextLine</w:t>
+      </w:r>
+      <w:proofErr w:type="spellEnd"/>
+      <w:r>
+        <w:t>&gt;</w:t>
+      </w:r>
+    </w:p>
+    <w:p>
+      <w:r>
+        <w:t>&lt;/node&gt;</w:t>
+      </w:r>
+    </w:p>
+    <w:p/>
+    <w:p>
+      <w:pPr>
+        <w:pStyle w:val="3"/>
+      </w:pPr>
+      <w:r>
+        <w:rPr>
+          <w:rFonts w:hint="eastAsia"/>
+        </w:rPr>
+        <w:t>控制流图（Control</w:t>
+      </w:r>
+      <w:r>
+        <w:t xml:space="preserve"> </w:t>
+      </w:r>
+      <w:r>
+        <w:rPr>
+          <w:rFonts w:hint="eastAsia"/>
+        </w:rPr>
+        <w:t>Flow</w:t>
+      </w:r>
+      <w:r>
+        <w:t xml:space="preserve"> </w:t>
+      </w:r>
+      <w:r>
+        <w:rPr>
+          <w:rFonts w:hint="eastAsia"/>
+        </w:rPr>
+        <w:t>Graph，CFG）</w:t>
+      </w:r>
+    </w:p>
+    <w:p>
+      <w:pPr>
+        <w:tabs>
+          <w:tab w:val="left" w:pos="1948"/>
+        </w:tabs>
+        <w:rPr>
+          <w:rFonts w:hint="eastAsia"/>
+        </w:rPr>
+      </w:pPr>
+      <w:r>
+        <w:rPr>
+          <w:rFonts w:hint="eastAsia"/>
+        </w:rPr>
+        <w:t>控制流图是在代码解析过程中产生的一种中间表达式，是程序分析和静态检测中非常重要的一种代码表示方式。控制流图是一种反应程序逻辑控制流程的有向图。通常一个函数的控制流图可以表示为（N，E，Entry，Exit）。其中N代表节点的集合反映程序中的简单语句和复合语句的条件判断以及控制流汇合点等，E代表有向边的集合，反映程序中语句间的控制流关系。Entry为函数的固定唯一入口节点，Exit为函数唯一的推出节点。简单通俗的说：控制流图即时具有单一的、固定的入口节点和出口节点的有向图。对于非单入口和单出口的程序，可以通过人为添加一个统一入口和出口的方法解决。控制流图可以用于分析程序源代码的分支流向，用于确定代码块之间的调用关系。而且控制流图可以用于检测不可达路径，不可达路径是指无论任何的输入数据都无法使程序的执行到这个分支的程序代码。不可达路径的存在会使程序源代码混乱，也可能在后续的系统迭代中诱发安全漏洞。另一方面也对静态检测带来困难，容易引起误报。因为不可达路径永远不会被执行，但是对于静态检测器来说，很难判断这段代码的上下文逻辑。</w:t>
+      </w:r>
+    </w:p>
+    <w:p>
+      <w:pPr>
+        <w:tabs>
+          <w:tab w:val="left" w:pos="1948"/>
+        </w:tabs>
+      </w:pPr>
+      <w:r>
+        <w:t>int main(){</w:t>
+      </w:r>
+    </w:p>
+    <w:p>
+      <w:pPr>
+        <w:tabs>
+          <w:tab w:val="left" w:pos="1948"/>
+        </w:tabs>
       </w:pPr>
       <w:r>
         <w:tab/>
       </w:r>
-      <w:r>
-        <w:rPr>
-          <w:rFonts w:hint="eastAsia"/>
-        </w:rPr>
-        <w:t>链式显存管理对象地址</w:t>
+      <w:proofErr w:type="spellStart"/>
+      <w:r>
+        <w:t>boolean</w:t>
+      </w:r>
+      <w:proofErr w:type="spellEnd"/>
+      <w:r>
+        <w:t xml:space="preserve"> flag = true;</w:t>
+      </w:r>
+    </w:p>
+    <w:p>
+      <w:pPr>
+        <w:tabs>
+          <w:tab w:val="left" w:pos="1948"/>
+        </w:tabs>
+      </w:pPr>
+      <w:r>
+        <w:tab/>
+        <w:t>int *block = (int *)malloc(</w:t>
+      </w:r>
+      <w:proofErr w:type="spellStart"/>
+      <w:r>
+        <w:t>sizeof</w:t>
+      </w:r>
+      <w:proofErr w:type="spellEnd"/>
+      <w:r>
+        <w:t>(int) * 1000);</w:t>
+      </w:r>
+    </w:p>
+    <w:p>
+      <w:pPr>
+        <w:tabs>
+          <w:tab w:val="left" w:pos="1948"/>
+        </w:tabs>
+      </w:pPr>
+      <w:r>
+        <w:tab/>
+        <w:t>if(flag){</w:t>
+      </w:r>
+    </w:p>
+    <w:p>
+      <w:pPr>
+        <w:tabs>
+          <w:tab w:val="left" w:pos="1948"/>
+        </w:tabs>
+      </w:pPr>
+      <w:r>
+        <w:tab/>
+      </w:r>
+      <w:r>
+        <w:tab/>
+        <w:t>free(block);</w:t>
+      </w:r>
+    </w:p>
+    <w:p>
+      <w:pPr>
+        <w:tabs>
+          <w:tab w:val="left" w:pos="1948"/>
+        </w:tabs>
+      </w:pPr>
+      <w:r>
+        <w:tab/>
+        <w:t>}</w:t>
+      </w:r>
+    </w:p>
+    <w:p>
+      <w:pPr>
+        <w:tabs>
+          <w:tab w:val="left" w:pos="1948"/>
+        </w:tabs>
+      </w:pPr>
+      <w:r>
+        <w:t>}</w:t>
+      </w:r>
+    </w:p>
+    <w:p>
+      <w:pPr>
+        <w:tabs>
+          <w:tab w:val="left" w:pos="1948"/>
+        </w:tabs>
+      </w:pPr>
+    </w:p>
+    <w:p>
+      <w:pPr>
+        <w:pStyle w:val="3"/>
+      </w:pPr>
+      <w:r>
+        <w:rPr>
+          <w:rFonts w:hint="eastAsia"/>
+        </w:rPr>
+        <w:lastRenderedPageBreak/>
+        <w:t>条件分支判断</w:t>
+      </w:r>
+    </w:p>
+    <w:p>
+      <w:pPr>
+        <w:tabs>
+          <w:tab w:val="left" w:pos="1948"/>
+        </w:tabs>
+      </w:pPr>
+      <w:r>
+        <w:rPr>
+          <w:rFonts w:hint="eastAsia"/>
+        </w:rPr>
+        <w:t>由于控制流图存在不可达路径，需要对分支的条件进行判断；针对显存泄露采用静态分析方式，故不能动态的获取分支条件中变量的准确值。针对以上2点，条件分支判断中变量的取值范围采用集合表示，集合中的每一个值代表当前变量能够取到的所有情况。</w:t>
+      </w:r>
+    </w:p>
+    <w:p>
+      <w:pPr>
+        <w:tabs>
+          <w:tab w:val="left" w:pos="1948"/>
+        </w:tabs>
+      </w:pPr>
+      <w:r>
+        <w:rPr>
+          <w:rFonts w:hint="eastAsia"/>
+        </w:rPr>
+        <w:t>集合定义如下。假设int变量X的初始值是1，此时初始化X的集合为{</w:t>
+      </w:r>
+      <w:r>
+        <w:t>1</w:t>
+      </w:r>
+      <w:r>
+        <w:rPr>
+          <w:rFonts w:hint="eastAsia"/>
+        </w:rPr>
+        <w:t>}；</w:t>
+      </w:r>
+      <w:proofErr w:type="spellStart"/>
+      <w:r>
+        <w:rPr>
+          <w:rFonts w:hint="eastAsia"/>
+        </w:rPr>
+        <w:t>boolean</w:t>
+      </w:r>
+      <w:proofErr w:type="spellEnd"/>
+      <w:r>
+        <w:rPr>
+          <w:rFonts w:hint="eastAsia"/>
+        </w:rPr>
+        <w:t>变量X的初始值为True，此时初始化X的集合为{True}</w:t>
+      </w:r>
+    </w:p>
+    <w:p>
+      <w:pPr>
+        <w:tabs>
+          <w:tab w:val="left" w:pos="1948"/>
+        </w:tabs>
+      </w:pPr>
+      <w:r>
+        <w:rPr>
+          <w:rFonts w:hint="eastAsia"/>
+        </w:rPr>
+        <w:t>集合运算定义如下。（1）对于变量和常数的四则运算，需要把X的集合中每一个元素进行计算后的值形成一个新的集合作为运算后的集合。假设变量X的集合是{</w:t>
+      </w:r>
+      <w:r>
+        <w:t>1</w:t>
+      </w:r>
+      <w:r>
+        <w:rPr>
+          <w:rFonts w:hint="eastAsia"/>
+        </w:rPr>
+        <w:t>,</w:t>
+      </w:r>
+      <w:r>
+        <w:t>2}</w:t>
+      </w:r>
+      <w:r>
+        <w:rPr>
+          <w:rFonts w:hint="eastAsia"/>
+        </w:rPr>
+        <w:t>，X</w:t>
+      </w:r>
+      <w:r>
+        <w:t>+1</w:t>
+      </w:r>
+      <w:r>
+        <w:rPr>
+          <w:rFonts w:hint="eastAsia"/>
+        </w:rPr>
+        <w:t>的集合即为{</w:t>
+      </w:r>
+      <w:r>
+        <w:t>1+1,1+2}-&gt;{2,3}</w:t>
+      </w:r>
+      <w:r>
+        <w:rPr>
+          <w:rFonts w:hint="eastAsia"/>
+        </w:rPr>
+        <w:t>，减乘除类似。（2）对于变量X和变量Y的四则运算，则需要把每一个变量X集合的元素与变量Y集合的元素运算完成后形成一个新集合。假设变量X的集合是{</w:t>
+      </w:r>
+      <w:r>
+        <w:t>1,2}</w:t>
+      </w:r>
+      <w:r>
+        <w:rPr>
+          <w:rFonts w:hint="eastAsia"/>
+        </w:rPr>
+        <w:t>，变量Y的集合是{</w:t>
+      </w:r>
+      <w:r>
+        <w:t>4,5}</w:t>
+      </w:r>
+      <w:r>
+        <w:rPr>
+          <w:rFonts w:hint="eastAsia"/>
+        </w:rPr>
+        <w:t>，那么X+Y的集合即为{</w:t>
+      </w:r>
+      <w:r>
+        <w:t>1</w:t>
+      </w:r>
+      <w:r>
+        <w:rPr>
+          <w:rFonts w:hint="eastAsia"/>
+        </w:rPr>
+        <w:t>+</w:t>
+      </w:r>
+      <w:r>
+        <w:t>4,1+5,2+4,2+5</w:t>
+      </w:r>
+      <w:r>
+        <w:rPr>
+          <w:rFonts w:hint="eastAsia"/>
+        </w:rPr>
+        <w:t>}</w:t>
+      </w:r>
+      <w:r>
+        <w:t>-&gt;{5,6,6</w:t>
+      </w:r>
+      <w:r>
+        <w:rPr>
+          <w:rFonts w:hint="eastAsia"/>
+        </w:rPr>
+        <w:t>,</w:t>
+      </w:r>
+      <w:r>
+        <w:t>7}</w:t>
+      </w:r>
+      <w:r>
+        <w:rPr>
+          <w:rFonts w:hint="eastAsia"/>
+        </w:rPr>
+        <w:t>-&gt;</w:t>
+      </w:r>
+      <w:r>
+        <w:t>{5,6,7}</w:t>
+      </w:r>
+      <w:r>
+        <w:rPr>
+          <w:rFonts w:hint="eastAsia"/>
+        </w:rPr>
+        <w:t>，因为要保证集合中的结果不重复，最后一步需要进行去重。</w:t>
+      </w:r>
+    </w:p>
+    <w:p>
+      <w:pPr>
+        <w:tabs>
+          <w:tab w:val="left" w:pos="1948"/>
+        </w:tabs>
+      </w:pPr>
+    </w:p>
+    <w:p>
+      <w:pPr>
+        <w:pStyle w:val="3"/>
+      </w:pPr>
+      <w:r>
+        <w:rPr>
+          <w:rFonts w:hint="eastAsia"/>
+        </w:rPr>
+        <w:t>指针地址映射集合（P-M</w:t>
+      </w:r>
+      <w:r>
+        <w:t xml:space="preserve"> </w:t>
+      </w:r>
+      <w:r>
+        <w:rPr>
+          <w:rFonts w:hint="eastAsia"/>
+        </w:rPr>
+        <w:t>Set）</w:t>
+      </w:r>
+    </w:p>
+    <w:p>
+      <w:pPr>
+        <w:tabs>
+          <w:tab w:val="left" w:pos="1948"/>
+        </w:tabs>
+      </w:pPr>
+      <w:r>
+        <w:rPr>
+          <w:rFonts w:hint="eastAsia"/>
+        </w:rPr>
+        <w:t>显存中的每一个地址都会有一个变量与之对应，显存的申请和释放都是基于指针变量进行的操作。</w:t>
+      </w:r>
+    </w:p>
+    <w:p>
+      <w:pPr>
+        <w:tabs>
+          <w:tab w:val="left" w:pos="1948"/>
+        </w:tabs>
+      </w:pPr>
+      <w:r>
+        <w:rPr>
+          <w:rFonts w:hint="eastAsia"/>
+        </w:rPr>
+        <w:t>指针地址集合定义如下。令P表示程序中显存指针变量集合，M表示显存地址集合，对于Pi∈P，Mi∈M，{&lt;{Pi}</w:t>
+      </w:r>
+      <w:r>
+        <w:t>,M</w:t>
+      </w:r>
+      <w:r>
+        <w:rPr>
+          <w:rFonts w:hint="eastAsia"/>
+        </w:rPr>
+        <w:t>i</w:t>
+      </w:r>
+      <w:r>
+        <w:t>&gt;</w:t>
+      </w:r>
+      <w:r>
+        <w:rPr>
+          <w:rFonts w:hint="eastAsia"/>
+        </w:rPr>
+        <w:t>}表示指针地址映射集合。</w:t>
+      </w:r>
+    </w:p>
+    <w:p>
+      <w:pPr>
+        <w:tabs>
+          <w:tab w:val="left" w:pos="1948"/>
+        </w:tabs>
+      </w:pPr>
+      <w:r>
+        <w:rPr>
+          <w:rFonts w:hint="eastAsia"/>
+        </w:rPr>
+        <w:t>本文将通过分析静态程序的抽象语法树，对指针地址映射集合进行增删改操作，来记录程序对显存的操作。最后通过分析指针地址映射集合里是否有空指针或者还未释放的显存地址。</w:t>
+      </w:r>
+    </w:p>
+    <w:p>
+      <w:pPr>
+        <w:tabs>
+          <w:tab w:val="left" w:pos="1948"/>
+        </w:tabs>
+      </w:pPr>
+      <w:r>
+        <w:rPr>
+          <w:rFonts w:hint="eastAsia"/>
+        </w:rPr>
+        <w:t>设每一次操作的指针变量为point</w:t>
+      </w:r>
+      <w:r>
+        <w:t>er</w:t>
+      </w:r>
+      <w:r>
+        <w:rPr>
+          <w:rFonts w:hint="eastAsia"/>
+        </w:rPr>
+        <w:t>，显存地址为memory</w:t>
+      </w:r>
+      <w:r>
+        <w:t>(</w:t>
+      </w:r>
+      <w:r>
+        <w:rPr>
+          <w:rFonts w:hint="eastAsia"/>
+        </w:rPr>
+        <w:t>由于是静态分析，所以不能获取真实的显存地址，本文用当前时间进行代替</w:t>
+      </w:r>
+      <w:r>
+        <w:t>)</w:t>
+      </w:r>
+      <w:r>
+        <w:rPr>
+          <w:rFonts w:hint="eastAsia"/>
+        </w:rPr>
+        <w:t>。</w:t>
+      </w:r>
+    </w:p>
+    <w:p>
+      <w:pPr>
+        <w:tabs>
+          <w:tab w:val="left" w:pos="1948"/>
+        </w:tabs>
+      </w:pPr>
+      <w:r>
+        <w:rPr>
+          <w:rFonts w:hint="eastAsia"/>
+        </w:rPr>
+        <w:t>针对指针地址映射集合的操作如下。</w:t>
+      </w:r>
+    </w:p>
+    <w:p>
+      <w:pPr>
+        <w:tabs>
+          <w:tab w:val="left" w:pos="1948"/>
+        </w:tabs>
+      </w:pPr>
+      <w:r>
+        <w:rPr>
+          <w:rFonts w:hint="eastAsia"/>
+        </w:rPr>
+        <w:t>（1）malloc(&lt;</w:t>
+      </w:r>
+      <w:proofErr w:type="spellStart"/>
+      <w:r>
+        <w:t>pointer,memory</w:t>
+      </w:r>
+      <w:proofErr w:type="spellEnd"/>
+      <w:r>
+        <w:t>&gt;</w:t>
+      </w:r>
+      <w:r>
+        <w:rPr>
+          <w:rFonts w:hint="eastAsia"/>
+        </w:rPr>
+        <w:t>)：将指针pointer和显存地址插入到P-M</w:t>
+      </w:r>
+      <w:r>
+        <w:t xml:space="preserve"> </w:t>
+      </w:r>
+      <w:r>
+        <w:rPr>
+          <w:rFonts w:hint="eastAsia"/>
+        </w:rPr>
+        <w:t>Set中，主要针对</w:t>
+      </w:r>
+      <w:proofErr w:type="spellStart"/>
+      <w:r>
+        <w:rPr>
+          <w:rFonts w:hint="eastAsia"/>
+        </w:rPr>
+        <w:t>cudaMalloc</w:t>
+      </w:r>
+      <w:proofErr w:type="spellEnd"/>
+      <w:r>
+        <w:rPr>
+          <w:rFonts w:hint="eastAsia"/>
+        </w:rPr>
+        <w:t>以及</w:t>
+      </w:r>
+      <w:proofErr w:type="spellStart"/>
+      <w:r>
+        <w:rPr>
+          <w:rFonts w:hint="eastAsia"/>
+        </w:rPr>
+        <w:t>hipMalloc</w:t>
+      </w:r>
+      <w:proofErr w:type="spellEnd"/>
+      <w:r>
+        <w:rPr>
+          <w:rFonts w:hint="eastAsia"/>
+        </w:rPr>
+        <w:t>函数申请显存。</w:t>
+      </w:r>
+    </w:p>
+    <w:p>
+      <w:pPr>
+        <w:tabs>
+          <w:tab w:val="left" w:pos="1948"/>
+        </w:tabs>
+      </w:pPr>
+      <w:r>
+        <w:rPr>
+          <w:rFonts w:hint="eastAsia"/>
+        </w:rPr>
+        <w:t>算法：向P-M</w:t>
+      </w:r>
+      <w:r>
+        <w:t xml:space="preserve"> </w:t>
+      </w:r>
+      <w:r>
+        <w:rPr>
+          <w:rFonts w:hint="eastAsia"/>
+        </w:rPr>
+        <w:t>Set中添加指针地址映射</w:t>
+      </w:r>
+    </w:p>
+    <w:p>
+      <w:pPr>
+        <w:tabs>
+          <w:tab w:val="left" w:pos="1948"/>
+        </w:tabs>
+      </w:pPr>
+      <w:r>
+        <w:rPr>
+          <w:rFonts w:hint="eastAsia"/>
+        </w:rPr>
+        <w:t>输入：指针变量名pointer，显存地址memory</w:t>
+      </w:r>
+    </w:p>
+    <w:p>
+      <w:pPr>
+        <w:tabs>
+          <w:tab w:val="left" w:pos="1948"/>
+        </w:tabs>
+      </w:pPr>
+      <w:r>
+        <w:rPr>
+          <w:rFonts w:hint="eastAsia"/>
+        </w:rPr>
+        <w:t>输出：无</w:t>
+      </w:r>
+    </w:p>
+    <w:p>
+      <w:pPr>
+        <w:tabs>
+          <w:tab w:val="left" w:pos="1948"/>
+        </w:tabs>
+      </w:pPr>
+      <w:r>
+        <w:rPr>
+          <w:rFonts w:hint="eastAsia"/>
+        </w:rPr>
+        <w:t>Begin</w:t>
+      </w:r>
+    </w:p>
+    <w:p>
+      <w:pPr>
+        <w:tabs>
+          <w:tab w:val="left" w:pos="1948"/>
+        </w:tabs>
+      </w:pPr>
+      <w:r>
+        <w:rPr>
+          <w:rFonts w:hint="eastAsia"/>
+        </w:rPr>
+        <w:t>获取当前时间time，将time赋值给memory</w:t>
+      </w:r>
+    </w:p>
+    <w:p>
+      <w:pPr>
+        <w:tabs>
+          <w:tab w:val="left" w:pos="1948"/>
+        </w:tabs>
+      </w:pPr>
+      <w:r>
+        <w:rPr>
+          <w:rFonts w:hint="eastAsia"/>
+        </w:rPr>
+        <w:t>新建指针地址映射关系&lt;{</w:t>
+      </w:r>
+      <w:r>
+        <w:t>pointer</w:t>
+      </w:r>
+      <w:r>
+        <w:rPr>
+          <w:rFonts w:hint="eastAsia"/>
+        </w:rPr>
+        <w:t>}</w:t>
+      </w:r>
+      <w:r>
+        <w:t>,memory&gt;</w:t>
+      </w:r>
+    </w:p>
+    <w:p>
+      <w:pPr>
+        <w:tabs>
+          <w:tab w:val="left" w:pos="1948"/>
+        </w:tabs>
+      </w:pPr>
+      <w:r>
+        <w:rPr>
+          <w:rFonts w:hint="eastAsia"/>
+        </w:rPr>
+        <w:t>将&lt;{</w:t>
+      </w:r>
+      <w:r>
+        <w:t>pointer</w:t>
+      </w:r>
+      <w:r>
+        <w:rPr>
+          <w:rFonts w:hint="eastAsia"/>
+        </w:rPr>
+        <w:t>}</w:t>
+      </w:r>
+      <w:r>
+        <w:t>,memory&gt;</w:t>
+      </w:r>
+      <w:r>
+        <w:rPr>
+          <w:rFonts w:hint="eastAsia"/>
+        </w:rPr>
+        <w:t>插入到</w:t>
+      </w:r>
+      <w:r>
+        <w:t>P-M</w:t>
+      </w:r>
+      <w:r>
+        <w:rPr>
+          <w:rFonts w:hint="eastAsia"/>
+        </w:rPr>
+        <w:t xml:space="preserve"> </w:t>
+      </w:r>
+      <w:r>
+        <w:t>Set</w:t>
+      </w:r>
+      <w:r>
+        <w:rPr>
+          <w:rFonts w:hint="eastAsia"/>
+        </w:rPr>
+        <w:t>当中</w:t>
+      </w:r>
+    </w:p>
+    <w:p>
+      <w:pPr>
+        <w:tabs>
+          <w:tab w:val="left" w:pos="1948"/>
+        </w:tabs>
+      </w:pPr>
+      <w:r>
+        <w:rPr>
+          <w:rFonts w:hint="eastAsia"/>
+        </w:rPr>
+        <w:t>End</w:t>
+      </w:r>
+    </w:p>
+    <w:p>
+      <w:pPr>
+        <w:tabs>
+          <w:tab w:val="left" w:pos="1948"/>
+        </w:tabs>
+      </w:pPr>
+      <w:r>
+        <w:rPr>
+          <w:rFonts w:hint="eastAsia"/>
+        </w:rPr>
+        <w:t>（2）free</w:t>
+      </w:r>
+      <w:r>
+        <w:t>(pointer)</w:t>
+      </w:r>
+      <w:r>
+        <w:rPr>
+          <w:rFonts w:hint="eastAsia"/>
+        </w:rPr>
+        <w:t>：将指针pointer所指向的显存地址释放，主要针对</w:t>
+      </w:r>
+      <w:proofErr w:type="spellStart"/>
+      <w:r>
+        <w:rPr>
+          <w:rFonts w:hint="eastAsia"/>
+        </w:rPr>
+        <w:t>cudaFree</w:t>
+      </w:r>
+      <w:proofErr w:type="spellEnd"/>
+      <w:r>
+        <w:rPr>
+          <w:rFonts w:hint="eastAsia"/>
+        </w:rPr>
+        <w:t>以及</w:t>
+      </w:r>
+      <w:proofErr w:type="spellStart"/>
+      <w:r>
+        <w:rPr>
+          <w:rFonts w:hint="eastAsia"/>
+        </w:rPr>
+        <w:t>hipFree</w:t>
+      </w:r>
+      <w:proofErr w:type="spellEnd"/>
+      <w:r>
+        <w:rPr>
+          <w:rFonts w:hint="eastAsia"/>
+        </w:rPr>
+        <w:t>函数释放显存。</w:t>
+      </w:r>
+    </w:p>
+    <w:p>
+      <w:pPr>
+        <w:tabs>
+          <w:tab w:val="left" w:pos="1948"/>
+        </w:tabs>
+      </w:pPr>
+      <w:r>
+        <w:rPr>
+          <w:rFonts w:hint="eastAsia"/>
+        </w:rPr>
+        <w:t>算法：从P-M</w:t>
+      </w:r>
+      <w:r>
+        <w:t xml:space="preserve"> </w:t>
+      </w:r>
+      <w:r>
+        <w:rPr>
+          <w:rFonts w:hint="eastAsia"/>
+        </w:rPr>
+        <w:t>Set中删除pointer指针以及pointer指向的显存地址</w:t>
+      </w:r>
+    </w:p>
+    <w:p>
+      <w:pPr>
+        <w:tabs>
+          <w:tab w:val="left" w:pos="1948"/>
+        </w:tabs>
+      </w:pPr>
+      <w:r>
+        <w:rPr>
+          <w:rFonts w:hint="eastAsia"/>
+        </w:rPr>
+        <w:t>输入：指针变量名pointer</w:t>
+      </w:r>
+    </w:p>
+    <w:p>
+      <w:pPr>
+        <w:tabs>
+          <w:tab w:val="left" w:pos="1948"/>
+        </w:tabs>
+      </w:pPr>
+      <w:r>
+        <w:rPr>
+          <w:rFonts w:hint="eastAsia"/>
+        </w:rPr>
+        <w:t>输出：显存检测错误码</w:t>
+      </w:r>
+    </w:p>
+    <w:p>
+      <w:pPr>
+        <w:tabs>
+          <w:tab w:val="left" w:pos="1948"/>
+        </w:tabs>
+      </w:pPr>
+      <w:r>
+        <w:rPr>
+          <w:rFonts w:hint="eastAsia"/>
+        </w:rPr>
+        <w:t>Begin</w:t>
+      </w:r>
+    </w:p>
+    <w:p>
+      <w:pPr>
+        <w:tabs>
+          <w:tab w:val="left" w:pos="1948"/>
+        </w:tabs>
+      </w:pPr>
+      <w:r>
+        <w:rPr>
+          <w:rFonts w:hint="eastAsia"/>
+        </w:rPr>
+        <w:t>遍历每一组&lt;{</w:t>
+      </w:r>
+      <w:r>
+        <w:t>pointer</w:t>
+      </w:r>
+      <w:r>
+        <w:rPr>
+          <w:rFonts w:hint="eastAsia"/>
+        </w:rPr>
+        <w:t>s}</w:t>
+      </w:r>
+      <w:r>
+        <w:t>,memory&gt;</w:t>
+      </w:r>
+      <w:r>
+        <w:rPr>
+          <w:rFonts w:hint="eastAsia"/>
+        </w:rPr>
+        <w:t>，取出指针变量集合{pointers}</w:t>
+      </w:r>
+    </w:p>
+    <w:p>
+      <w:pPr>
+        <w:tabs>
+          <w:tab w:val="left" w:pos="1948"/>
+        </w:tabs>
+      </w:pPr>
+      <w:r>
+        <w:rPr>
+          <w:rFonts w:hint="eastAsia"/>
+        </w:rPr>
+        <w:lastRenderedPageBreak/>
+        <w:t>判断pointer是否在集合{pointers}当中</w:t>
+      </w:r>
+    </w:p>
+    <w:p>
+      <w:pPr>
+        <w:tabs>
+          <w:tab w:val="left" w:pos="1948"/>
+        </w:tabs>
+      </w:pPr>
+      <w:r>
+        <w:rPr>
+          <w:rFonts w:hint="eastAsia"/>
+        </w:rPr>
+        <w:t>如果存在，将当前&lt;{</w:t>
+      </w:r>
+      <w:r>
+        <w:t>pointer</w:t>
+      </w:r>
+      <w:r>
+        <w:rPr>
+          <w:rFonts w:hint="eastAsia"/>
+        </w:rPr>
+        <w:t>s}</w:t>
+      </w:r>
+      <w:r>
+        <w:t>,memory&gt;</w:t>
+      </w:r>
+      <w:r>
+        <w:rPr>
+          <w:rFonts w:hint="eastAsia"/>
+        </w:rPr>
+        <w:t>映射删除，退出循环并返回SUCCESS</w:t>
+      </w:r>
+    </w:p>
+    <w:p>
+      <w:pPr>
+        <w:tabs>
+          <w:tab w:val="left" w:pos="1948"/>
+        </w:tabs>
+      </w:pPr>
+      <w:r>
+        <w:rPr>
+          <w:rFonts w:hint="eastAsia"/>
+        </w:rPr>
+        <w:t>如果不存在，继续下一次遍历</w:t>
+      </w:r>
+    </w:p>
+    <w:p>
+      <w:pPr>
+        <w:tabs>
+          <w:tab w:val="left" w:pos="1948"/>
+        </w:tabs>
+      </w:pPr>
+      <w:r>
+        <w:rPr>
+          <w:rFonts w:hint="eastAsia"/>
+        </w:rPr>
+        <w:t>遍历结束都没有找到当前pointer，记录一个重复删除异常并返回D</w:t>
+      </w:r>
+      <w:r>
+        <w:t>UPLICATE_ERR</w:t>
+      </w:r>
+    </w:p>
+    <w:p>
+      <w:pPr>
+        <w:tabs>
+          <w:tab w:val="left" w:pos="1948"/>
+        </w:tabs>
+      </w:pPr>
+      <w:r>
+        <w:rPr>
+          <w:rFonts w:hint="eastAsia"/>
+        </w:rPr>
+        <w:t>（</w:t>
+      </w:r>
+      <w:r>
+        <w:t>3</w:t>
+      </w:r>
+      <w:r>
+        <w:rPr>
+          <w:rFonts w:hint="eastAsia"/>
+        </w:rPr>
+        <w:t>）modify</w:t>
+      </w:r>
+      <w:r>
+        <w:t>(&lt;</w:t>
+      </w:r>
+      <w:proofErr w:type="spellStart"/>
+      <w:r>
+        <w:t>pointeri,memoryi</w:t>
+      </w:r>
+      <w:proofErr w:type="spellEnd"/>
+      <w:r>
+        <w:t>&gt;,&lt;</w:t>
+      </w:r>
+      <w:proofErr w:type="spellStart"/>
+      <w:r>
+        <w:t>pointerj,memoryj</w:t>
+      </w:r>
+      <w:proofErr w:type="spellEnd"/>
+      <w:r>
+        <w:t>&gt;)</w:t>
+      </w:r>
+      <w:r>
+        <w:rPr>
+          <w:rFonts w:hint="eastAsia"/>
+        </w:rPr>
+        <w:t>：对指针变量进行赋值修改。针对</w:t>
+      </w:r>
+      <w:proofErr w:type="spellStart"/>
+      <w:r>
+        <w:t>i</w:t>
+      </w:r>
+      <w:proofErr w:type="spellEnd"/>
+      <w:r>
+        <w:t xml:space="preserve"> = j</w:t>
+      </w:r>
+      <w:r>
+        <w:rPr>
+          <w:rFonts w:hint="eastAsia"/>
+        </w:rPr>
+        <w:t>这样的赋值操作。</w:t>
+      </w:r>
+    </w:p>
+    <w:p>
+      <w:pPr>
+        <w:tabs>
+          <w:tab w:val="left" w:pos="1948"/>
+        </w:tabs>
+      </w:pPr>
+      <w:r>
+        <w:rPr>
+          <w:rFonts w:hint="eastAsia"/>
+        </w:rPr>
+        <w:t>算法：修改P-M</w:t>
+      </w:r>
+      <w:r>
+        <w:t xml:space="preserve"> </w:t>
+      </w:r>
+      <w:r>
+        <w:rPr>
+          <w:rFonts w:hint="eastAsia"/>
+        </w:rPr>
+        <w:t>Set集合的元素</w:t>
+      </w:r>
+    </w:p>
+    <w:p>
+      <w:pPr>
+        <w:tabs>
+          <w:tab w:val="left" w:pos="1948"/>
+        </w:tabs>
+      </w:pPr>
+      <w:r>
+        <w:rPr>
+          <w:rFonts w:hint="eastAsia"/>
+        </w:rPr>
+        <w:t>输入：指针地址映射关系</w:t>
+      </w:r>
+      <w:r>
+        <w:t>&lt;</w:t>
+      </w:r>
+      <w:proofErr w:type="spellStart"/>
+      <w:r>
+        <w:t>pointeri,memoryi</w:t>
+      </w:r>
+      <w:proofErr w:type="spellEnd"/>
+      <w:r>
+        <w:t>&gt;,&lt;</w:t>
+      </w:r>
+      <w:proofErr w:type="spellStart"/>
+      <w:r>
+        <w:t>pointerj,memoryj</w:t>
+      </w:r>
+      <w:proofErr w:type="spellEnd"/>
+      <w:r>
+        <w:t>&gt;</w:t>
+      </w:r>
+    </w:p>
+    <w:p>
+      <w:pPr>
+        <w:tabs>
+          <w:tab w:val="left" w:pos="1948"/>
+        </w:tabs>
+      </w:pPr>
+      <w:r>
+        <w:rPr>
+          <w:rFonts w:hint="eastAsia"/>
+        </w:rPr>
+        <w:t>输出：无</w:t>
+      </w:r>
+    </w:p>
+    <w:p>
+      <w:pPr>
+        <w:tabs>
+          <w:tab w:val="left" w:pos="1948"/>
+        </w:tabs>
+      </w:pPr>
+      <w:r>
+        <w:rPr>
+          <w:rFonts w:hint="eastAsia"/>
+        </w:rPr>
+        <w:t>Begin</w:t>
+      </w:r>
+    </w:p>
+    <w:p>
+      <w:pPr>
+        <w:tabs>
+          <w:tab w:val="left" w:pos="1948"/>
+        </w:tabs>
+      </w:pPr>
+      <w:r>
+        <w:rPr>
+          <w:rFonts w:hint="eastAsia"/>
+        </w:rPr>
+        <w:t>遍历每一组&lt;{</w:t>
+      </w:r>
+      <w:r>
+        <w:t>pointer</w:t>
+      </w:r>
+      <w:r>
+        <w:rPr>
+          <w:rFonts w:hint="eastAsia"/>
+        </w:rPr>
+        <w:t>s}</w:t>
+      </w:r>
+      <w:r>
+        <w:t>,memory&gt;</w:t>
+      </w:r>
+      <w:r>
+        <w:rPr>
+          <w:rFonts w:hint="eastAsia"/>
+        </w:rPr>
+        <w:t>，取出指针变量集合{pointers}</w:t>
+      </w:r>
+    </w:p>
+    <w:p>
+      <w:pPr>
+        <w:tabs>
+          <w:tab w:val="left" w:pos="1948"/>
+        </w:tabs>
+      </w:pPr>
+      <w:r>
+        <w:rPr>
+          <w:rFonts w:hint="eastAsia"/>
+        </w:rPr>
+        <w:t>寻找</w:t>
+      </w:r>
+      <w:proofErr w:type="spellStart"/>
+      <w:r>
+        <w:rPr>
+          <w:rFonts w:hint="eastAsia"/>
+        </w:rPr>
+        <w:t>pointeri</w:t>
+      </w:r>
+      <w:proofErr w:type="spellEnd"/>
+      <w:r>
+        <w:rPr>
+          <w:rFonts w:hint="eastAsia"/>
+        </w:rPr>
+        <w:t>所在的集合&lt;{</w:t>
+      </w:r>
+      <w:r>
+        <w:t>pointer</w:t>
+      </w:r>
+      <w:r>
+        <w:rPr>
+          <w:rFonts w:hint="eastAsia"/>
+        </w:rPr>
+        <w:t>s}</w:t>
+      </w:r>
+      <w:proofErr w:type="spellStart"/>
+      <w:r>
+        <w:rPr>
+          <w:rFonts w:hint="eastAsia"/>
+        </w:rPr>
+        <w:t>i</w:t>
+      </w:r>
+      <w:r>
+        <w:t>,memory</w:t>
+      </w:r>
+      <w:r>
+        <w:rPr>
+          <w:rFonts w:hint="eastAsia"/>
+        </w:rPr>
+        <w:t>i</w:t>
+      </w:r>
+      <w:proofErr w:type="spellEnd"/>
+      <w:r>
+        <w:t>&gt;</w:t>
+      </w:r>
+    </w:p>
+    <w:p>
+      <w:pPr>
+        <w:tabs>
+          <w:tab w:val="left" w:pos="1948"/>
+        </w:tabs>
+      </w:pPr>
+      <w:r>
+        <w:rPr>
+          <w:rFonts w:hint="eastAsia"/>
+        </w:rPr>
+        <w:t>寻找</w:t>
+      </w:r>
+      <w:proofErr w:type="spellStart"/>
+      <w:r>
+        <w:rPr>
+          <w:rFonts w:hint="eastAsia"/>
+        </w:rPr>
+        <w:t>pointerj</w:t>
+      </w:r>
+      <w:proofErr w:type="spellEnd"/>
+      <w:r>
+        <w:rPr>
+          <w:rFonts w:hint="eastAsia"/>
+        </w:rPr>
+        <w:t>所在的集合&lt;{</w:t>
+      </w:r>
+      <w:r>
+        <w:t>pointer</w:t>
+      </w:r>
+      <w:r>
+        <w:rPr>
+          <w:rFonts w:hint="eastAsia"/>
+        </w:rPr>
+        <w:t>s}</w:t>
+      </w:r>
+      <w:proofErr w:type="spellStart"/>
+      <w:r>
+        <w:rPr>
+          <w:rFonts w:hint="eastAsia"/>
+        </w:rPr>
+        <w:t>j</w:t>
+      </w:r>
+      <w:r>
+        <w:t>,memory</w:t>
+      </w:r>
+      <w:r>
+        <w:rPr>
+          <w:rFonts w:hint="eastAsia"/>
+        </w:rPr>
+        <w:t>j</w:t>
+      </w:r>
+      <w:proofErr w:type="spellEnd"/>
+      <w:r>
+        <w:t>&gt;</w:t>
+      </w:r>
+    </w:p>
+    <w:p>
+      <w:pPr>
+        <w:tabs>
+          <w:tab w:val="left" w:pos="1948"/>
+        </w:tabs>
+      </w:pPr>
+      <w:r>
+        <w:rPr>
+          <w:rFonts w:hint="eastAsia"/>
+        </w:rPr>
+        <w:t>如果</w:t>
+      </w:r>
+      <w:proofErr w:type="spellStart"/>
+      <w:r>
+        <w:rPr>
+          <w:rFonts w:hint="eastAsia"/>
+        </w:rPr>
+        <w:t>memoryi</w:t>
+      </w:r>
+      <w:proofErr w:type="spellEnd"/>
+      <w:r>
+        <w:rPr>
+          <w:rFonts w:hint="eastAsia"/>
+        </w:rPr>
+        <w:t>和</w:t>
+      </w:r>
+      <w:proofErr w:type="spellStart"/>
+      <w:r>
+        <w:rPr>
+          <w:rFonts w:hint="eastAsia"/>
+        </w:rPr>
+        <w:t>memoryj</w:t>
+      </w:r>
+      <w:proofErr w:type="spellEnd"/>
+      <w:r>
+        <w:rPr>
+          <w:rFonts w:hint="eastAsia"/>
+        </w:rPr>
+        <w:t>是同一块显存地址</w:t>
+      </w:r>
+    </w:p>
+    <w:p>
+      <w:pPr>
+        <w:tabs>
+          <w:tab w:val="left" w:pos="1948"/>
+        </w:tabs>
+      </w:pPr>
+      <w:r>
+        <w:rPr>
+          <w:rFonts w:hint="eastAsia"/>
+        </w:rPr>
+        <w:t>不做任何操作</w:t>
+      </w:r>
+    </w:p>
+    <w:p>
+      <w:pPr>
+        <w:tabs>
+          <w:tab w:val="left" w:pos="1948"/>
+        </w:tabs>
+      </w:pPr>
+      <w:r>
+        <w:rPr>
+          <w:rFonts w:hint="eastAsia"/>
+        </w:rPr>
+        <w:t>如果</w:t>
+      </w:r>
+      <w:proofErr w:type="spellStart"/>
+      <w:r>
+        <w:rPr>
+          <w:rFonts w:hint="eastAsia"/>
+        </w:rPr>
+        <w:t>memoryi</w:t>
+      </w:r>
+      <w:proofErr w:type="spellEnd"/>
+      <w:r>
+        <w:rPr>
+          <w:rFonts w:hint="eastAsia"/>
+        </w:rPr>
+        <w:t>和</w:t>
+      </w:r>
+      <w:proofErr w:type="spellStart"/>
+      <w:r>
+        <w:rPr>
+          <w:rFonts w:hint="eastAsia"/>
+        </w:rPr>
+        <w:t>memoryj</w:t>
+      </w:r>
+      <w:proofErr w:type="spellEnd"/>
+      <w:r>
+        <w:rPr>
+          <w:rFonts w:hint="eastAsia"/>
+        </w:rPr>
+        <w:t>不是同一块显存地址</w:t>
+      </w:r>
+    </w:p>
+    <w:p>
+      <w:pPr>
+        <w:tabs>
+          <w:tab w:val="left" w:pos="1948"/>
+        </w:tabs>
+      </w:pPr>
+      <w:r>
+        <w:rPr>
+          <w:rFonts w:hint="eastAsia"/>
+        </w:rPr>
+        <w:t>将</w:t>
+      </w:r>
+      <w:proofErr w:type="spellStart"/>
+      <w:r>
+        <w:rPr>
+          <w:rFonts w:hint="eastAsia"/>
+        </w:rPr>
+        <w:t>pointeri</w:t>
+      </w:r>
+      <w:proofErr w:type="spellEnd"/>
+      <w:r>
+        <w:rPr>
+          <w:rFonts w:hint="eastAsia"/>
+        </w:rPr>
+        <w:t>从{</w:t>
+      </w:r>
+      <w:r>
+        <w:t>pointer</w:t>
+      </w:r>
+      <w:r>
+        <w:rPr>
+          <w:rFonts w:hint="eastAsia"/>
+        </w:rPr>
+        <w:t>s}</w:t>
+      </w:r>
+      <w:proofErr w:type="spellStart"/>
+      <w:r>
+        <w:rPr>
+          <w:rFonts w:hint="eastAsia"/>
+        </w:rPr>
+        <w:t>i</w:t>
+      </w:r>
+      <w:proofErr w:type="spellEnd"/>
+      <w:r>
+        <w:rPr>
+          <w:rFonts w:hint="eastAsia"/>
+        </w:rPr>
+        <w:t>中移除，并添加到{</w:t>
+      </w:r>
+      <w:r>
+        <w:t>pointer</w:t>
+      </w:r>
+      <w:r>
+        <w:rPr>
+          <w:rFonts w:hint="eastAsia"/>
+        </w:rPr>
+        <w:t>s}j当中</w:t>
+      </w:r>
+    </w:p>
+    <w:p>
+      <w:pPr>
+        <w:tabs>
+          <w:tab w:val="left" w:pos="1948"/>
+        </w:tabs>
+      </w:pPr>
+      <w:r>
+        <w:rPr>
+          <w:rFonts w:hint="eastAsia"/>
+        </w:rPr>
+        <w:t>（4）check</w:t>
+      </w:r>
+      <w:r>
+        <w:t>()</w:t>
+      </w:r>
+      <w:r>
+        <w:rPr>
+          <w:rFonts w:hint="eastAsia"/>
+        </w:rPr>
+        <w:t>：在程序结束的时候对指针地址映射集合进行遍历，查看是否还有未释放的显存空间。</w:t>
+      </w:r>
+    </w:p>
+    <w:p>
+      <w:pPr>
+        <w:tabs>
+          <w:tab w:val="left" w:pos="1948"/>
+        </w:tabs>
+      </w:pPr>
+      <w:r>
+        <w:rPr>
+          <w:rFonts w:hint="eastAsia"/>
+        </w:rPr>
+        <w:t>算法：遍历P-M</w:t>
+      </w:r>
+      <w:r>
+        <w:t xml:space="preserve"> </w:t>
+      </w:r>
+      <w:r>
+        <w:rPr>
+          <w:rFonts w:hint="eastAsia"/>
+        </w:rPr>
+        <w:t>Set集合</w:t>
+      </w:r>
+    </w:p>
+    <w:p>
+      <w:pPr>
+        <w:tabs>
+          <w:tab w:val="left" w:pos="1948"/>
+        </w:tabs>
+      </w:pPr>
+      <w:r>
+        <w:rPr>
+          <w:rFonts w:hint="eastAsia"/>
+        </w:rPr>
+        <w:t>输入：无</w:t>
+      </w:r>
+    </w:p>
+    <w:p>
+      <w:pPr>
+        <w:tabs>
+          <w:tab w:val="left" w:pos="1948"/>
+        </w:tabs>
+      </w:pPr>
+      <w:r>
+        <w:rPr>
+          <w:rFonts w:hint="eastAsia"/>
+        </w:rPr>
+        <w:t>输出：显存检测错误码</w:t>
+      </w:r>
+    </w:p>
+    <w:p>
+      <w:pPr>
+        <w:tabs>
+          <w:tab w:val="left" w:pos="1948"/>
+        </w:tabs>
+      </w:pPr>
+      <w:r>
+        <w:rPr>
+          <w:rFonts w:hint="eastAsia"/>
+        </w:rPr>
+        <w:t>Begin</w:t>
+      </w:r>
+    </w:p>
+    <w:p>
+      <w:pPr>
+        <w:tabs>
+          <w:tab w:val="left" w:pos="1948"/>
+        </w:tabs>
+      </w:pPr>
+      <w:r>
+        <w:rPr>
+          <w:rFonts w:hint="eastAsia"/>
+        </w:rPr>
+        <w:t>判断P-M</w:t>
+      </w:r>
+      <w:r>
+        <w:t xml:space="preserve"> </w:t>
+      </w:r>
+      <w:r>
+        <w:rPr>
+          <w:rFonts w:hint="eastAsia"/>
+        </w:rPr>
+        <w:t>Set是否为空</w:t>
+      </w:r>
+    </w:p>
+    <w:p>
+      <w:pPr>
+        <w:tabs>
+          <w:tab w:val="left" w:pos="1948"/>
+        </w:tabs>
+      </w:pPr>
+      <w:r>
+        <w:rPr>
+          <w:rFonts w:hint="eastAsia"/>
+        </w:rPr>
+        <w:t>如果为空，返回SUCCESS</w:t>
+      </w:r>
+    </w:p>
+    <w:p>
+      <w:pPr>
+        <w:tabs>
+          <w:tab w:val="left" w:pos="1948"/>
+        </w:tabs>
+      </w:pPr>
+      <w:r>
+        <w:rPr>
+          <w:rFonts w:hint="eastAsia"/>
+        </w:rPr>
+        <w:t>如果不为空，遍历每一组&lt;{</w:t>
+      </w:r>
+      <w:r>
+        <w:t>pointer</w:t>
+      </w:r>
+      <w:r>
+        <w:rPr>
+          <w:rFonts w:hint="eastAsia"/>
+        </w:rPr>
+        <w:t>s}</w:t>
+      </w:r>
+      <w:r>
+        <w:t>,memory&gt;</w:t>
+      </w:r>
+    </w:p>
+    <w:p>
+      <w:pPr>
+        <w:tabs>
+          <w:tab w:val="left" w:pos="1948"/>
+        </w:tabs>
+      </w:pPr>
+      <w:r>
+        <w:rPr>
+          <w:rFonts w:hint="eastAsia"/>
+        </w:rPr>
+        <w:t>如果{pointers}为NULL，返回WILDPOINTER_</w:t>
+      </w:r>
+      <w:r>
+        <w:t>ERR</w:t>
+      </w:r>
+    </w:p>
+    <w:p>
+      <w:pPr>
+        <w:tabs>
+          <w:tab w:val="left" w:pos="1948"/>
+        </w:tabs>
+      </w:pPr>
+      <w:r>
+        <w:rPr>
+          <w:rFonts w:hint="eastAsia"/>
+        </w:rPr>
+        <w:t>如果{pointers}不为NULL，返回REAMINPOINTER_</w:t>
+      </w:r>
+      <w:r>
+        <w:t>ERR</w:t>
+      </w:r>
+    </w:p>
+    <w:p>
+      <w:pPr>
+        <w:tabs>
+          <w:tab w:val="left" w:pos="1948"/>
+        </w:tabs>
+      </w:pPr>
+    </w:p>
+    <w:p>
+      <w:pPr>
+        <w:tabs>
+          <w:tab w:val="left" w:pos="1948"/>
+        </w:tabs>
+      </w:pPr>
+      <w:r>
+        <w:rPr>
+          <w:rFonts w:hint="eastAsia"/>
+        </w:rPr>
+        <w:t>下面通过一段程序进行说明</w:t>
+      </w:r>
+    </w:p>
+    <w:p>
+      <w:pPr>
+        <w:tabs>
+          <w:tab w:val="left" w:pos="1948"/>
+        </w:tabs>
+      </w:pPr>
+      <w:r>
+        <w:t>1 int *pointer1 = NULL;</w:t>
+      </w:r>
+    </w:p>
+    <w:p>
+      <w:pPr>
+        <w:tabs>
+          <w:tab w:val="left" w:pos="1948"/>
+        </w:tabs>
+      </w:pPr>
+      <w:r>
+        <w:t xml:space="preserve">2 </w:t>
+      </w:r>
+      <w:r>
+        <w:rPr>
+          <w:rFonts w:hint="eastAsia"/>
+        </w:rPr>
+        <w:t>i</w:t>
+      </w:r>
+      <w:r>
+        <w:t>nt *pointer2 = NULL;</w:t>
+      </w:r>
+    </w:p>
+    <w:p>
+      <w:pPr>
+        <w:tabs>
+          <w:tab w:val="left" w:pos="1948"/>
+        </w:tabs>
+      </w:pPr>
+      <w:r>
+        <w:t xml:space="preserve">3 </w:t>
+      </w:r>
+      <w:proofErr w:type="spellStart"/>
+      <w:r>
+        <w:t>size_t</w:t>
+      </w:r>
+      <w:proofErr w:type="spellEnd"/>
+      <w:r>
+        <w:t xml:space="preserve"> size = 1024*</w:t>
+      </w:r>
+      <w:proofErr w:type="spellStart"/>
+      <w:r>
+        <w:t>sizeof</w:t>
+      </w:r>
+      <w:proofErr w:type="spellEnd"/>
+      <w:r>
+        <w:t>(int);</w:t>
+      </w:r>
+    </w:p>
+    <w:p>
+      <w:pPr>
+        <w:tabs>
+          <w:tab w:val="left" w:pos="1948"/>
+        </w:tabs>
+      </w:pPr>
+      <w:r>
+        <w:t xml:space="preserve">4 </w:t>
+      </w:r>
+      <w:proofErr w:type="spellStart"/>
+      <w:r>
+        <w:t>cudaMalloc</w:t>
+      </w:r>
+      <w:proofErr w:type="spellEnd"/>
+      <w:r>
+        <w:t>((void**)&amp;pointer1, size);</w:t>
+      </w:r>
+    </w:p>
+    <w:p>
+      <w:pPr>
+        <w:tabs>
+          <w:tab w:val="left" w:pos="1948"/>
+        </w:tabs>
+      </w:pPr>
+      <w:r>
+        <w:t xml:space="preserve">5 </w:t>
+      </w:r>
+      <w:proofErr w:type="spellStart"/>
+      <w:r>
+        <w:rPr>
+          <w:rFonts w:hint="eastAsia"/>
+        </w:rPr>
+        <w:t>c</w:t>
+      </w:r>
+      <w:r>
+        <w:t>udaMalloc</w:t>
+      </w:r>
+      <w:proofErr w:type="spellEnd"/>
+      <w:r>
+        <w:t>((void**)&amp;pointer2, size);</w:t>
+      </w:r>
+    </w:p>
+    <w:p>
+      <w:pPr>
+        <w:tabs>
+          <w:tab w:val="left" w:pos="1948"/>
+        </w:tabs>
+      </w:pPr>
+      <w:r>
+        <w:t>6 pointer1 = pointer2;</w:t>
+      </w:r>
+    </w:p>
+    <w:p>
+      <w:pPr>
+        <w:tabs>
+          <w:tab w:val="left" w:pos="1948"/>
+        </w:tabs>
+      </w:pPr>
+      <w:r>
+        <w:t xml:space="preserve">7 </w:t>
+      </w:r>
+      <w:proofErr w:type="spellStart"/>
+      <w:r>
+        <w:t>cudaError_t</w:t>
+      </w:r>
+      <w:proofErr w:type="spellEnd"/>
+      <w:r>
+        <w:t xml:space="preserve"> err1</w:t>
+      </w:r>
+      <w:r>
+        <w:rPr>
+          <w:rFonts w:hint="eastAsia"/>
+        </w:rPr>
+        <w:t xml:space="preserve"> </w:t>
+      </w:r>
+      <w:r>
+        <w:rPr>
+          <w:rFonts w:hint="eastAsia"/>
+        </w:rPr>
+        <w:t>=</w:t>
+      </w:r>
+      <w:r>
+        <w:t xml:space="preserve"> </w:t>
+      </w:r>
+      <w:proofErr w:type="spellStart"/>
+      <w:r>
+        <w:rPr>
+          <w:rFonts w:hint="eastAsia"/>
+        </w:rPr>
+        <w:t>c</w:t>
+      </w:r>
+      <w:r>
+        <w:t>udaFree</w:t>
+      </w:r>
+      <w:proofErr w:type="spellEnd"/>
+      <w:r>
+        <w:t>(pointer1);</w:t>
+      </w:r>
+    </w:p>
+    <w:p>
+      <w:pPr>
+        <w:tabs>
+          <w:tab w:val="left" w:pos="1948"/>
+        </w:tabs>
+      </w:pPr>
+      <w:r>
+        <w:t xml:space="preserve">8 </w:t>
+      </w:r>
+      <w:proofErr w:type="spellStart"/>
+      <w:r>
+        <w:t>cudaError_t</w:t>
+      </w:r>
+      <w:proofErr w:type="spellEnd"/>
+      <w:r>
+        <w:t xml:space="preserve"> err</w:t>
+      </w:r>
+      <w:r>
+        <w:t>2</w:t>
+      </w:r>
+      <w:r>
+        <w:rPr>
+          <w:rFonts w:hint="eastAsia"/>
+        </w:rPr>
+        <w:t xml:space="preserve"> </w:t>
+      </w:r>
+      <w:r>
+        <w:rPr>
+          <w:rFonts w:hint="eastAsia"/>
+        </w:rPr>
+        <w:t>=</w:t>
+      </w:r>
+      <w:r>
+        <w:t xml:space="preserve"> </w:t>
+      </w:r>
+      <w:proofErr w:type="spellStart"/>
+      <w:r>
+        <w:rPr>
+          <w:rFonts w:hint="eastAsia"/>
+        </w:rPr>
+        <w:t>c</w:t>
+      </w:r>
+      <w:r>
+        <w:t>udaFree</w:t>
+      </w:r>
+      <w:proofErr w:type="spellEnd"/>
+      <w:r>
+        <w:t>(pointer2);</w:t>
+      </w:r>
+    </w:p>
+    <w:p>
+      <w:pPr>
+        <w:tabs>
+          <w:tab w:val="left" w:pos="1948"/>
+        </w:tabs>
+      </w:pPr>
+      <w:r>
+        <w:t xml:space="preserve">9 </w:t>
+      </w:r>
+      <w:r>
+        <w:rPr>
+          <w:rFonts w:hint="eastAsia"/>
+        </w:rPr>
+        <w:t>return;</w:t>
+      </w:r>
+    </w:p>
+    <w:p>
+      <w:pPr>
+        <w:tabs>
+          <w:tab w:val="left" w:pos="1948"/>
+        </w:tabs>
+        <w:jc w:val="center"/>
+      </w:pPr>
+      <w:r>
+        <w:rPr>
+          <w:rFonts w:hint="eastAsia"/>
+        </w:rPr>
+        <w:t>指针地址映射集合状态转换表</w:t>
+      </w:r>
+    </w:p>
+    <w:tbl>
+      <w:tblPr>
+        <w:tblStyle w:val="a5"/>
+        <w:tblW w:w="0" w:type="auto"/>
+        <w:tblLook w:val="04A0" w:firstRow="1" w:lastRow="0" w:firstColumn="1" w:lastColumn="0" w:noHBand="0" w:noVBand="1"/>
+      </w:tblPr>
+      <w:tblGrid>
+        <w:gridCol w:w="978"/>
+        <w:gridCol w:w="3935"/>
+        <w:gridCol w:w="3383"/>
+      </w:tblGrid>
+      <w:tr>
+        <w:tc>
+          <w:tcPr>
+            <w:tcW w:w="1129" w:type="dxa"/>
+          </w:tcPr>
+          <w:p>
+            <w:pPr>
+              <w:tabs>
+                <w:tab w:val="left" w:pos="1948"/>
+              </w:tabs>
+            </w:pPr>
+            <w:r>
+              <w:rPr>
+                <w:rFonts w:hint="eastAsia"/>
+              </w:rPr>
+              <w:t>代码行号</w:t>
+            </w:r>
+          </w:p>
+        </w:tc>
+        <w:tc>
+          <w:tcPr>
+            <w:tcW w:w="4401" w:type="dxa"/>
+          </w:tcPr>
+          <w:p>
+            <w:pPr>
+              <w:tabs>
+                <w:tab w:val="left" w:pos="1948"/>
+              </w:tabs>
+            </w:pPr>
+            <w:r>
+              <w:rPr>
+                <w:rFonts w:hint="eastAsia"/>
+              </w:rPr>
+              <w:t>注释及操作</w:t>
+            </w:r>
+          </w:p>
+        </w:tc>
+        <w:tc>
+          <w:tcPr>
+            <w:tcW w:w="2766" w:type="dxa"/>
+          </w:tcPr>
+          <w:p>
+            <w:pPr>
+              <w:tabs>
+                <w:tab w:val="left" w:pos="1948"/>
+              </w:tabs>
+            </w:pPr>
+            <w:r>
+              <w:rPr>
+                <w:rFonts w:hint="eastAsia"/>
+              </w:rPr>
+              <w:t>指针地址映射集合状态</w:t>
+            </w:r>
+          </w:p>
+        </w:tc>
+      </w:tr>
+      <w:tr>
+        <w:tc>
+          <w:tcPr>
+            <w:tcW w:w="1129" w:type="dxa"/>
+          </w:tcPr>
+          <w:p>
+            <w:pPr>
+              <w:tabs>
+                <w:tab w:val="left" w:pos="1948"/>
+              </w:tabs>
+            </w:pPr>
+            <w:r>
+              <w:rPr>
+                <w:rFonts w:hint="eastAsia"/>
+              </w:rPr>
+              <w:t>1、2、3</w:t>
+            </w:r>
+          </w:p>
+        </w:tc>
+        <w:tc>
+          <w:tcPr>
+            <w:tcW w:w="4401" w:type="dxa"/>
+          </w:tcPr>
+          <w:p>
+            <w:pPr>
+              <w:tabs>
+                <w:tab w:val="left" w:pos="1948"/>
+              </w:tabs>
+            </w:pPr>
+            <w:r>
+              <w:rPr>
+                <w:rFonts w:hint="eastAsia"/>
+              </w:rPr>
+              <w:t>初始化指针以及显存大小</w:t>
+            </w:r>
+          </w:p>
+        </w:tc>
+        <w:tc>
+          <w:tcPr>
+            <w:tcW w:w="2766" w:type="dxa"/>
+          </w:tcPr>
+          <w:p>
+            <w:pPr>
+              <w:tabs>
+                <w:tab w:val="left" w:pos="1948"/>
+              </w:tabs>
+            </w:pPr>
+            <w:r>
+              <w:rPr>
+                <w:rFonts w:hint="eastAsia"/>
+              </w:rPr>
+              <w:t>{</w:t>
+            </w:r>
+            <w:r>
+              <w:t>}</w:t>
+            </w:r>
+          </w:p>
+        </w:tc>
+      </w:tr>
+      <w:tr>
+        <w:tc>
+          <w:tcPr>
+            <w:tcW w:w="1129" w:type="dxa"/>
+          </w:tcPr>
+          <w:p>
+            <w:pPr>
+              <w:tabs>
+                <w:tab w:val="left" w:pos="1948"/>
+              </w:tabs>
+            </w:pPr>
+            <w:r>
+              <w:rPr>
+                <w:rFonts w:hint="eastAsia"/>
+              </w:rPr>
+              <w:t>4</w:t>
+            </w:r>
+          </w:p>
+        </w:tc>
+        <w:tc>
+          <w:tcPr>
+            <w:tcW w:w="4401" w:type="dxa"/>
+          </w:tcPr>
+          <w:p>
+            <w:pPr>
+              <w:tabs>
+                <w:tab w:val="left" w:pos="1948"/>
+              </w:tabs>
+            </w:pPr>
+            <w:r>
+              <w:rPr>
+                <w:rFonts w:hint="eastAsia"/>
+              </w:rPr>
+              <w:t>为pointer1申请显存地址</w:t>
+            </w:r>
+          </w:p>
+          <w:p>
+            <w:pPr>
+              <w:tabs>
+                <w:tab w:val="left" w:pos="1948"/>
+              </w:tabs>
+            </w:pPr>
+            <w:r>
+              <w:lastRenderedPageBreak/>
+              <w:t xml:space="preserve">malloc(&lt;{pointer1}, </w:t>
+            </w:r>
+            <w:r>
+              <w:t>1576160766</w:t>
+            </w:r>
+            <w:r>
+              <w:t>&gt;)</w:t>
+            </w:r>
+          </w:p>
+        </w:tc>
+        <w:tc>
+          <w:tcPr>
+            <w:tcW w:w="2766" w:type="dxa"/>
+          </w:tcPr>
+          <w:p>
+            <w:pPr>
+              <w:tabs>
+                <w:tab w:val="left" w:pos="1948"/>
+              </w:tabs>
+            </w:pPr>
+            <w:r>
+              <w:rPr>
+                <w:rFonts w:hint="eastAsia"/>
+              </w:rPr>
+              <w:lastRenderedPageBreak/>
+              <w:t>{</w:t>
+            </w:r>
+            <w:r>
+              <w:t xml:space="preserve">&lt;{pointer1}, </w:t>
+            </w:r>
+            <w:r>
+              <w:t>1576160766</w:t>
+            </w:r>
+            <w:r>
+              <w:t>&gt;}</w:t>
+            </w:r>
+          </w:p>
+        </w:tc>
+      </w:tr>
+      <w:tr>
+        <w:tc>
+          <w:tcPr>
+            <w:tcW w:w="1129" w:type="dxa"/>
+          </w:tcPr>
+          <w:p>
+            <w:pPr>
+              <w:tabs>
+                <w:tab w:val="left" w:pos="1948"/>
+              </w:tabs>
+            </w:pPr>
+            <w:r>
+              <w:rPr>
+                <w:rFonts w:hint="eastAsia"/>
+              </w:rPr>
+              <w:t>5</w:t>
+            </w:r>
+          </w:p>
+        </w:tc>
+        <w:tc>
+          <w:tcPr>
+            <w:tcW w:w="4401" w:type="dxa"/>
+          </w:tcPr>
+          <w:p>
+            <w:pPr>
+              <w:tabs>
+                <w:tab w:val="left" w:pos="1948"/>
+              </w:tabs>
+            </w:pPr>
+            <w:r>
+              <w:rPr>
+                <w:rFonts w:hint="eastAsia"/>
+              </w:rPr>
+              <w:t>为pointer</w:t>
+            </w:r>
+            <w:r>
+              <w:t>2</w:t>
+            </w:r>
+            <w:r>
+              <w:rPr>
+                <w:rFonts w:hint="eastAsia"/>
+              </w:rPr>
+              <w:t>申请显存地址</w:t>
+            </w:r>
+          </w:p>
+          <w:p>
+            <w:pPr>
+              <w:tabs>
+                <w:tab w:val="left" w:pos="1948"/>
+              </w:tabs>
+            </w:pPr>
+            <w:r>
+              <w:t xml:space="preserve">malloc(&lt;{pointer2}, </w:t>
+            </w:r>
+            <w:r>
+              <w:t>1576161000</w:t>
+            </w:r>
+            <w:r>
+              <w:t>&gt;)</w:t>
+            </w:r>
+          </w:p>
+        </w:tc>
+        <w:tc>
+          <w:tcPr>
+            <w:tcW w:w="2766" w:type="dxa"/>
+          </w:tcPr>
+          <w:p>
+            <w:pPr>
+              <w:tabs>
+                <w:tab w:val="left" w:pos="1948"/>
+              </w:tabs>
+            </w:pPr>
+            <w:r>
+              <w:rPr>
+                <w:rFonts w:hint="eastAsia"/>
+              </w:rPr>
+              <w:t>{</w:t>
+            </w:r>
+            <w:r>
+              <w:t xml:space="preserve">&lt;{pointer1}, </w:t>
+            </w:r>
+            <w:r>
+              <w:t>1576160766</w:t>
+            </w:r>
+            <w:r>
+              <w:t>&gt;</w:t>
+            </w:r>
+            <w:r>
+              <w:rPr>
+                <w:rFonts w:hint="eastAsia"/>
+              </w:rPr>
+              <w:t>,</w:t>
+            </w:r>
+            <w:r>
+              <w:t xml:space="preserve">&lt;{pointer2}, </w:t>
+            </w:r>
+            <w:r>
+              <w:t>1576161000</w:t>
+            </w:r>
+            <w:r>
+              <w:t>&gt;}</w:t>
+            </w:r>
+          </w:p>
+        </w:tc>
+      </w:tr>
+      <w:tr>
+        <w:tc>
+          <w:tcPr>
+            <w:tcW w:w="1129" w:type="dxa"/>
+          </w:tcPr>
+          <w:p>
+            <w:pPr>
+              <w:tabs>
+                <w:tab w:val="left" w:pos="1948"/>
+              </w:tabs>
+            </w:pPr>
+            <w:r>
+              <w:rPr>
+                <w:rFonts w:hint="eastAsia"/>
+              </w:rPr>
+              <w:t>6</w:t>
+            </w:r>
+          </w:p>
+        </w:tc>
+        <w:tc>
+          <w:tcPr>
+            <w:tcW w:w="4401" w:type="dxa"/>
+          </w:tcPr>
+          <w:p>
+            <w:pPr>
+              <w:tabs>
+                <w:tab w:val="left" w:pos="1948"/>
+              </w:tabs>
+            </w:pPr>
+            <w:r>
+              <w:rPr>
+                <w:rFonts w:hint="eastAsia"/>
+              </w:rPr>
+              <w:t>修改pointer1的值</w:t>
+            </w:r>
+          </w:p>
+          <w:p>
+            <w:pPr>
+              <w:tabs>
+                <w:tab w:val="left" w:pos="1948"/>
+              </w:tabs>
+            </w:pPr>
+            <w:r>
+              <w:t>modify</w:t>
+            </w:r>
+            <w:r>
+              <w:rPr>
+                <w:rFonts w:hint="eastAsia"/>
+              </w:rPr>
+              <w:t>(</w:t>
+            </w:r>
+            <w:r>
+              <w:t xml:space="preserve">&lt;{pointer1}, </w:t>
+            </w:r>
+            <w:r>
+              <w:t>1576160766</w:t>
+            </w:r>
+            <w:r>
+              <w:t xml:space="preserve">&gt;,&lt;{pointer2}, </w:t>
+            </w:r>
+            <w:r>
+              <w:t>1576161000</w:t>
+            </w:r>
+            <w:r>
+              <w:t>&gt;)</w:t>
+            </w:r>
+          </w:p>
+        </w:tc>
+        <w:tc>
+          <w:tcPr>
+            <w:tcW w:w="2766" w:type="dxa"/>
+          </w:tcPr>
+          <w:p>
+            <w:pPr>
+              <w:tabs>
+                <w:tab w:val="left" w:pos="1948"/>
+              </w:tabs>
+            </w:pPr>
+            <w:r>
+              <w:rPr>
+                <w:rFonts w:hint="eastAsia"/>
+              </w:rPr>
+              <w:t>{</w:t>
+            </w:r>
+            <w:r>
+              <w:t xml:space="preserve">&lt;{NULL}, </w:t>
+            </w:r>
+            <w:r>
+              <w:t>1576160766</w:t>
+            </w:r>
+            <w:r>
+              <w:t>&gt;</w:t>
+            </w:r>
+            <w:r>
+              <w:rPr>
+                <w:rFonts w:hint="eastAsia"/>
+              </w:rPr>
+              <w:t>,</w:t>
+            </w:r>
+            <w:r>
+              <w:t xml:space="preserve">&lt;{pointer1,pointer2}, </w:t>
+            </w:r>
+            <w:r>
+              <w:t>1576161000</w:t>
+            </w:r>
+            <w:r>
+              <w:t>&gt;}</w:t>
+            </w:r>
+          </w:p>
+        </w:tc>
+      </w:tr>
+      <w:tr>
+        <w:tc>
+          <w:tcPr>
+            <w:tcW w:w="1129" w:type="dxa"/>
+          </w:tcPr>
+          <w:p>
+            <w:pPr>
+              <w:tabs>
+                <w:tab w:val="left" w:pos="1948"/>
+              </w:tabs>
+            </w:pPr>
+            <w:r>
+              <w:rPr>
+                <w:rFonts w:hint="eastAsia"/>
+              </w:rPr>
+              <w:t>7</w:t>
+            </w:r>
+          </w:p>
+        </w:tc>
+        <w:tc>
+          <w:tcPr>
+            <w:tcW w:w="4401" w:type="dxa"/>
+          </w:tcPr>
+          <w:p>
+            <w:pPr>
+              <w:tabs>
+                <w:tab w:val="left" w:pos="1948"/>
+              </w:tabs>
+            </w:pPr>
+            <w:r>
+              <w:rPr>
+                <w:rFonts w:hint="eastAsia"/>
+              </w:rPr>
+              <w:t>释放pointer1指向的显存</w:t>
+            </w:r>
+          </w:p>
+          <w:p>
+            <w:pPr>
+              <w:tabs>
+                <w:tab w:val="left" w:pos="1948"/>
+              </w:tabs>
+            </w:pPr>
+            <w:r>
+              <w:t>free(pointer1)</w:t>
+            </w:r>
+          </w:p>
+        </w:tc>
+        <w:tc>
+          <w:tcPr>
+            <w:tcW w:w="2766" w:type="dxa"/>
+          </w:tcPr>
+          <w:p>
+            <w:pPr>
+              <w:tabs>
+                <w:tab w:val="left" w:pos="1948"/>
+              </w:tabs>
+            </w:pPr>
+            <w:r>
+              <w:rPr>
+                <w:rFonts w:hint="eastAsia"/>
+              </w:rPr>
+              <w:t>{</w:t>
+            </w:r>
+            <w:r>
+              <w:t xml:space="preserve">&lt;{NULL}, </w:t>
+            </w:r>
+            <w:r>
+              <w:t>1576160766</w:t>
+            </w:r>
+            <w:r>
+              <w:t>&gt;}</w:t>
+            </w:r>
+          </w:p>
+        </w:tc>
+      </w:tr>
+      <w:tr>
+        <w:tc>
+          <w:tcPr>
+            <w:tcW w:w="1129" w:type="dxa"/>
+          </w:tcPr>
+          <w:p>
+            <w:pPr>
+              <w:tabs>
+                <w:tab w:val="left" w:pos="1948"/>
+              </w:tabs>
+            </w:pPr>
+            <w:r>
+              <w:rPr>
+                <w:rFonts w:hint="eastAsia"/>
+              </w:rPr>
+              <w:t>8</w:t>
+            </w:r>
+          </w:p>
+        </w:tc>
+        <w:tc>
+          <w:tcPr>
+            <w:tcW w:w="4401" w:type="dxa"/>
+          </w:tcPr>
+          <w:p>
+            <w:pPr>
+              <w:tabs>
+                <w:tab w:val="left" w:pos="1948"/>
+              </w:tabs>
+            </w:pPr>
+            <w:r>
+              <w:rPr>
+                <w:rFonts w:hint="eastAsia"/>
+              </w:rPr>
+              <w:t>释放pointer</w:t>
+            </w:r>
+            <w:r>
+              <w:t>2</w:t>
+            </w:r>
+            <w:r>
+              <w:rPr>
+                <w:rFonts w:hint="eastAsia"/>
+              </w:rPr>
+              <w:t>指向的显存</w:t>
+            </w:r>
+          </w:p>
+          <w:p>
+            <w:pPr>
+              <w:tabs>
+                <w:tab w:val="left" w:pos="1948"/>
+              </w:tabs>
+            </w:pPr>
+            <w:r>
+              <w:t>free(pointer2)</w:t>
+            </w:r>
+          </w:p>
+        </w:tc>
+        <w:tc>
+          <w:tcPr>
+            <w:tcW w:w="2766" w:type="dxa"/>
+          </w:tcPr>
+          <w:p>
+            <w:pPr>
+              <w:tabs>
+                <w:tab w:val="left" w:pos="1948"/>
+              </w:tabs>
+            </w:pPr>
+            <w:r>
+              <w:rPr>
+                <w:rFonts w:hint="eastAsia"/>
+              </w:rPr>
+              <w:t>{</w:t>
+            </w:r>
+            <w:r>
+              <w:t>pointers</w:t>
+            </w:r>
+            <w:r>
+              <w:rPr>
+                <w:rFonts w:hint="eastAsia"/>
+              </w:rPr>
+              <w:t>}集合中不包含pointer</w:t>
+            </w:r>
+            <w:r>
+              <w:t>2</w:t>
+            </w:r>
+            <w:r>
+              <w:rPr>
+                <w:rFonts w:hint="eastAsia"/>
+              </w:rPr>
+              <w:t>，报重复释放的错误</w:t>
+            </w:r>
+          </w:p>
+        </w:tc>
+      </w:tr>
+      <w:tr>
+        <w:tc>
+          <w:tcPr>
+            <w:tcW w:w="1129" w:type="dxa"/>
+          </w:tcPr>
+          <w:p>
+            <w:pPr>
+              <w:tabs>
+                <w:tab w:val="left" w:pos="1948"/>
+              </w:tabs>
+            </w:pPr>
+            <w:r>
+              <w:rPr>
+                <w:rFonts w:hint="eastAsia"/>
+              </w:rPr>
+              <w:t>9</w:t>
+            </w:r>
+          </w:p>
+        </w:tc>
+        <w:tc>
+          <w:tcPr>
+            <w:tcW w:w="4401" w:type="dxa"/>
+          </w:tcPr>
+          <w:p>
+            <w:pPr>
+              <w:tabs>
+                <w:tab w:val="left" w:pos="1948"/>
+              </w:tabs>
+            </w:pPr>
+            <w:r>
+              <w:rPr>
+                <w:rFonts w:hint="eastAsia"/>
+              </w:rPr>
+              <w:t>程序结束，遍历P-M</w:t>
+            </w:r>
+            <w:r>
+              <w:t xml:space="preserve"> </w:t>
+            </w:r>
+            <w:r>
+              <w:rPr>
+                <w:rFonts w:hint="eastAsia"/>
+              </w:rPr>
+              <w:t>Set</w:t>
+            </w:r>
+          </w:p>
+          <w:p>
+            <w:pPr>
+              <w:tabs>
+                <w:tab w:val="left" w:pos="1948"/>
+              </w:tabs>
+            </w:pPr>
+            <w:r>
+              <w:t>check()</w:t>
+            </w:r>
+          </w:p>
+        </w:tc>
+        <w:tc>
+          <w:tcPr>
+            <w:tcW w:w="2766" w:type="dxa"/>
+          </w:tcPr>
+          <w:p>
+            <w:pPr>
+              <w:tabs>
+                <w:tab w:val="left" w:pos="1948"/>
+              </w:tabs>
+            </w:pPr>
+            <w:r>
+              <w:rPr>
+                <w:rFonts w:hint="eastAsia"/>
+              </w:rPr>
+              <w:t>因为P-M</w:t>
+            </w:r>
+            <w:r>
+              <w:t xml:space="preserve"> </w:t>
+            </w:r>
+            <w:r>
+              <w:rPr>
+                <w:rFonts w:hint="eastAsia"/>
+              </w:rPr>
+              <w:t>Set不为空，并且包含NULL指针，所以返回WILDPOINTER</w:t>
+            </w:r>
+            <w:r>
+              <w:t>_ERR</w:t>
+            </w:r>
+          </w:p>
+        </w:tc>
+      </w:tr>
+    </w:tbl>
+    <w:p>
+      <w:pPr>
+        <w:tabs>
+          <w:tab w:val="left" w:pos="1948"/>
+        </w:tabs>
+      </w:pPr>
+    </w:p>
+    <w:p>
+      <w:pPr>
+        <w:pStyle w:val="3"/>
+      </w:pPr>
+      <w:r>
+        <w:rPr>
+          <w:rFonts w:hint="eastAsia"/>
+        </w:rPr>
+        <w:t>显存泄露故障检测基本思想</w:t>
+      </w:r>
+    </w:p>
+    <w:p>
+      <w:pPr>
+        <w:tabs>
+          <w:tab w:val="left" w:pos="1948"/>
+        </w:tabs>
+      </w:pPr>
+      <w:r>
+        <w:rPr>
+          <w:rFonts w:hint="eastAsia"/>
+        </w:rPr>
+        <w:t>针对比较底层的显卡编程语言，比如CUDA以及HIP，应用程序需要</w:t>
+      </w:r>
+      <w:proofErr w:type="spellStart"/>
+      <w:r>
+        <w:rPr>
+          <w:rFonts w:hint="eastAsia"/>
+        </w:rPr>
+        <w:t>cudaMalloc</w:t>
+      </w:r>
+      <w:proofErr w:type="spellEnd"/>
+      <w:r>
+        <w:rPr>
+          <w:rFonts w:hint="eastAsia"/>
+        </w:rPr>
+        <w:t>或</w:t>
+      </w:r>
+      <w:proofErr w:type="spellStart"/>
+      <w:r>
+        <w:rPr>
+          <w:rFonts w:hint="eastAsia"/>
+        </w:rPr>
+        <w:t>hipMalloc</w:t>
+      </w:r>
+      <w:proofErr w:type="spellEnd"/>
+      <w:r>
+        <w:rPr>
+          <w:rFonts w:hint="eastAsia"/>
+        </w:rPr>
+        <w:t>等函数申请显存空间，当程序使用完相应的空间后，必须手动的调用</w:t>
+      </w:r>
+      <w:proofErr w:type="spellStart"/>
+      <w:r>
+        <w:rPr>
+          <w:rFonts w:hint="eastAsia"/>
+        </w:rPr>
+        <w:t>cudaFree</w:t>
+      </w:r>
+      <w:proofErr w:type="spellEnd"/>
+      <w:r>
+        <w:rPr>
+          <w:rFonts w:hint="eastAsia"/>
+        </w:rPr>
+        <w:t>或</w:t>
+      </w:r>
+      <w:proofErr w:type="spellStart"/>
+      <w:r>
+        <w:rPr>
+          <w:rFonts w:hint="eastAsia"/>
+        </w:rPr>
+        <w:t>hipFree</w:t>
+      </w:r>
+      <w:proofErr w:type="spellEnd"/>
+      <w:r>
+        <w:rPr>
+          <w:rFonts w:hint="eastAsia"/>
+        </w:rPr>
+        <w:t>等函数释放空间，否则随着程序不断的申请，显存总有被用完的时候，到时候会引起程序乃至系统的崩溃。</w:t>
+      </w:r>
+    </w:p>
+    <w:p>
+      <w:pPr>
+        <w:tabs>
+          <w:tab w:val="left" w:pos="1948"/>
+        </w:tabs>
+      </w:pPr>
+      <w:r>
+        <w:rPr>
+          <w:rFonts w:hint="eastAsia"/>
+        </w:rPr>
+        <w:t>本文主要检测以下两个显存泄露类型：</w:t>
+      </w:r>
+    </w:p>
+    <w:p>
+      <w:pPr>
+        <w:pStyle w:val="a6"/>
+        <w:numPr>
+          <w:ilvl w:val="0"/>
+          <w:numId w:val="1"/>
+        </w:numPr>
+        <w:tabs>
+          <w:tab w:val="left" w:pos="1948"/>
+        </w:tabs>
+        <w:ind w:firstLineChars="0"/>
+      </w:pPr>
+      <w:r>
+        <w:rPr>
+          <w:rFonts w:hint="eastAsia"/>
+        </w:rPr>
+        <w:t>申请的显存空间忘记释放：针对只调用</w:t>
+      </w:r>
+      <w:proofErr w:type="spellStart"/>
+      <w:r>
+        <w:rPr>
+          <w:rFonts w:hint="eastAsia"/>
+        </w:rPr>
+        <w:t>cudaMalloc</w:t>
+      </w:r>
+      <w:proofErr w:type="spellEnd"/>
+      <w:r>
+        <w:rPr>
+          <w:rFonts w:hint="eastAsia"/>
+        </w:rPr>
+        <w:t>、</w:t>
+      </w:r>
+      <w:proofErr w:type="spellStart"/>
+      <w:r>
+        <w:rPr>
+          <w:rFonts w:hint="eastAsia"/>
+        </w:rPr>
+        <w:t>hipMalloc</w:t>
+      </w:r>
+      <w:proofErr w:type="spellEnd"/>
+      <w:r>
+        <w:rPr>
+          <w:rFonts w:hint="eastAsia"/>
+        </w:rPr>
+        <w:t>，而没有匹配的调用</w:t>
+      </w:r>
+      <w:proofErr w:type="spellStart"/>
+      <w:r>
+        <w:rPr>
+          <w:rFonts w:hint="eastAsia"/>
+        </w:rPr>
+        <w:t>cudaFree</w:t>
+      </w:r>
+      <w:proofErr w:type="spellEnd"/>
+      <w:r>
+        <w:rPr>
+          <w:rFonts w:hint="eastAsia"/>
+        </w:rPr>
+        <w:t>、</w:t>
+      </w:r>
+      <w:proofErr w:type="spellStart"/>
+      <w:r>
+        <w:rPr>
+          <w:rFonts w:hint="eastAsia"/>
+        </w:rPr>
+        <w:t>hipFree</w:t>
+      </w:r>
+      <w:proofErr w:type="spellEnd"/>
+      <w:r>
+        <w:rPr>
+          <w:rFonts w:hint="eastAsia"/>
+        </w:rPr>
+        <w:t>。</w:t>
+      </w:r>
+    </w:p>
+    <w:p>
+      <w:pPr>
+        <w:pStyle w:val="a6"/>
+        <w:numPr>
+          <w:ilvl w:val="0"/>
+          <w:numId w:val="1"/>
+        </w:numPr>
+        <w:tabs>
+          <w:tab w:val="left" w:pos="1948"/>
+        </w:tabs>
+        <w:ind w:firstLineChars="0"/>
+      </w:pPr>
+      <w:r>
+        <w:rPr>
+          <w:rFonts w:hint="eastAsia"/>
+        </w:rPr>
+        <w:t>申请的显存空间多次释放：针对申请的同一块显存空间被多次调用</w:t>
+      </w:r>
+      <w:proofErr w:type="spellStart"/>
+      <w:r>
+        <w:rPr>
+          <w:rFonts w:hint="eastAsia"/>
+        </w:rPr>
+        <w:t>cudaFree</w:t>
+      </w:r>
+      <w:proofErr w:type="spellEnd"/>
+      <w:r>
+        <w:rPr>
+          <w:rFonts w:hint="eastAsia"/>
+        </w:rPr>
+        <w:t>、</w:t>
+      </w:r>
+      <w:proofErr w:type="spellStart"/>
+      <w:r>
+        <w:rPr>
+          <w:rFonts w:hint="eastAsia"/>
+        </w:rPr>
+        <w:t>hipFree</w:t>
+      </w:r>
+      <w:proofErr w:type="spellEnd"/>
+      <w:r>
+        <w:rPr>
+          <w:rFonts w:hint="eastAsia"/>
+        </w:rPr>
+        <w:t>释放。</w:t>
+      </w:r>
+    </w:p>
+    <w:p>
+      <w:pPr>
+        <w:tabs>
+          <w:tab w:val="left" w:pos="1948"/>
+        </w:tabs>
+      </w:pPr>
+      <w:r>
+        <w:rPr>
+          <w:rFonts w:hint="eastAsia"/>
+        </w:rPr>
+        <w:t>显存泄露故障检测流程如下：</w:t>
+      </w:r>
+    </w:p>
+    <w:p>
+      <w:pPr>
+        <w:pStyle w:val="a6"/>
+        <w:numPr>
+          <w:ilvl w:val="0"/>
+          <w:numId w:val="2"/>
+        </w:numPr>
+        <w:tabs>
+          <w:tab w:val="left" w:pos="1948"/>
+        </w:tabs>
+        <w:ind w:firstLineChars="0"/>
+      </w:pPr>
+      <w:r>
+        <w:rPr>
+          <w:rFonts w:hint="eastAsia"/>
+        </w:rPr>
+        <w:t>将源程序转化为抽象语法树的结构。</w:t>
+      </w:r>
+    </w:p>
+    <w:p>
+      <w:pPr>
+        <w:pStyle w:val="a6"/>
+        <w:numPr>
+          <w:ilvl w:val="0"/>
+          <w:numId w:val="2"/>
+        </w:numPr>
+        <w:tabs>
+          <w:tab w:val="left" w:pos="1948"/>
+        </w:tabs>
+        <w:ind w:firstLineChars="0"/>
+      </w:pPr>
+      <w:r>
+        <w:rPr>
+          <w:rFonts w:hint="eastAsia"/>
+        </w:rPr>
+        <w:t>逐行分析抽象语法树，分析的过程中建立并维护指针地址映射集合，针对分支判断变量的计算采用集合运算。</w:t>
+      </w:r>
+    </w:p>
+    <w:p>
+      <w:pPr>
+        <w:pStyle w:val="a6"/>
+        <w:numPr>
+          <w:ilvl w:val="0"/>
+          <w:numId w:val="2"/>
+        </w:numPr>
+        <w:tabs>
+          <w:tab w:val="left" w:pos="1948"/>
+        </w:tabs>
+        <w:ind w:firstLineChars="0"/>
+      </w:pPr>
+      <w:r>
+        <w:rPr>
+          <w:rFonts w:hint="eastAsia"/>
+        </w:rPr>
+        <w:t>如果变量集合符合判断条件，则进入该分支进行执行</w:t>
+      </w:r>
+    </w:p>
+    <w:p>
+      <w:pPr>
+        <w:pStyle w:val="a6"/>
+        <w:numPr>
+          <w:ilvl w:val="0"/>
+          <w:numId w:val="2"/>
+        </w:numPr>
+        <w:tabs>
+          <w:tab w:val="left" w:pos="1948"/>
+        </w:tabs>
+        <w:ind w:firstLineChars="0"/>
+      </w:pPr>
+      <w:r>
+        <w:rPr>
+          <w:rFonts w:hint="eastAsia"/>
+        </w:rPr>
+        <w:t>如果变量集合不符合判断条件，则跳过该分子往下执行</w:t>
+      </w:r>
+    </w:p>
+    <w:p>
+      <w:pPr>
+        <w:pStyle w:val="a6"/>
+        <w:numPr>
+          <w:ilvl w:val="0"/>
+          <w:numId w:val="2"/>
+        </w:numPr>
+        <w:tabs>
+          <w:tab w:val="left" w:pos="1948"/>
+        </w:tabs>
+        <w:ind w:firstLineChars="0"/>
+      </w:pPr>
+      <w:r>
+        <w:rPr>
+          <w:rFonts w:hint="eastAsia"/>
+        </w:rPr>
+        <w:t>循环（2）~（4）直到程序结束</w:t>
       </w:r>
     </w:p>
     <w:p/>
-    <w:p>
-      <w:r>
-        <w:rPr>
-          <w:rFonts w:hint="eastAsia"/>
-        </w:rPr>
-        <w:t>逻辑运算及条件判断</w:t>
-      </w:r>
-    </w:p>
     <w:p/>
     <w:p>
-      <w:bookmarkStart w:id="0" w:name="_GoBack"/>
-      <w:bookmarkEnd w:id="0"/>
-    </w:p>
-    <w:p>
-      <w:pPr>
-        <w:rPr>
-          <w:rFonts w:hint="eastAsia"/>
-        </w:rPr>
-      </w:pPr>
-    </w:p>
-    <w:p>
-      <w:pPr>
-        <w:rPr>
-          <w:rFonts w:hint="eastAsia"/>
-        </w:rPr>
-      </w:pPr>
-    </w:p>
-    <w:p>
       <w:pPr>
         <w:pStyle w:val="1"/>
       </w:pPr>
@@ -1016,7 +4622,425 @@
         <w:t>GPU显存分析</w:t>
       </w:r>
     </w:p>
+    <w:p>
+      <w:r>
+        <w:rPr>
+          <w:rFonts w:hint="eastAsia"/>
+        </w:rPr>
+        <w:t>用以下2个测试用例举例说明：</w:t>
+      </w:r>
+    </w:p>
+    <w:p>
+      <w:r>
+        <w:rPr>
+          <w:rFonts w:hint="eastAsia"/>
+        </w:rPr>
+        <w:t>（1）c</w:t>
+      </w:r>
+      <w:r>
+        <w:t>udaDemo1.cu</w:t>
+      </w:r>
+    </w:p>
+    <w:p>
+      <w:r>
+        <w:t>#include &lt;</w:t>
+      </w:r>
+      <w:proofErr w:type="spellStart"/>
+      <w:r>
+        <w:t>stdio.h</w:t>
+      </w:r>
+      <w:proofErr w:type="spellEnd"/>
+      <w:r>
+        <w:t>&gt;</w:t>
+      </w:r>
+    </w:p>
+    <w:p>
+      <w:r>
+        <w:lastRenderedPageBreak/>
+        <w:t>#include &lt;</w:t>
+      </w:r>
+      <w:proofErr w:type="spellStart"/>
+      <w:r>
+        <w:t>stdlib.h</w:t>
+      </w:r>
+      <w:proofErr w:type="spellEnd"/>
+      <w:r>
+        <w:t>&gt;</w:t>
+      </w:r>
+    </w:p>
+    <w:p>
+      <w:r>
+        <w:t>#include &lt;</w:t>
+      </w:r>
+      <w:proofErr w:type="spellStart"/>
+      <w:r>
+        <w:t>cuda_runtime.h</w:t>
+      </w:r>
+      <w:proofErr w:type="spellEnd"/>
+      <w:r>
+        <w:t>&gt;</w:t>
+      </w:r>
+    </w:p>
     <w:p/>
+    <w:p>
+      <w:r>
+        <w:t>#define CHECK(</w:t>
+      </w:r>
+      <w:proofErr w:type="spellStart"/>
+      <w:r>
+        <w:t>cmd</w:t>
+      </w:r>
+      <w:proofErr w:type="spellEnd"/>
+      <w:r>
+        <w:t>) \</w:t>
+      </w:r>
+    </w:p>
+    <w:p>
+      <w:r>
+        <w:t>{\</w:t>
+      </w:r>
+    </w:p>
+    <w:p>
+      <w:r>
+        <w:t xml:space="preserve">    </w:t>
+      </w:r>
+      <w:proofErr w:type="spellStart"/>
+      <w:r>
+        <w:t>cudaError_t</w:t>
+      </w:r>
+      <w:proofErr w:type="spellEnd"/>
+      <w:r>
+        <w:t xml:space="preserve"> error  = </w:t>
+      </w:r>
+      <w:proofErr w:type="spellStart"/>
+      <w:r>
+        <w:t>cmd</w:t>
+      </w:r>
+      <w:proofErr w:type="spellEnd"/>
+      <w:r>
+        <w:t>;\</w:t>
+      </w:r>
+    </w:p>
+    <w:p>
+      <w:r>
+        <w:t xml:space="preserve">    if (error != </w:t>
+      </w:r>
+      <w:proofErr w:type="spellStart"/>
+      <w:r>
+        <w:t>cudaSuccess</w:t>
+      </w:r>
+      <w:proofErr w:type="spellEnd"/>
+      <w:r>
+        <w:t>) { \</w:t>
+      </w:r>
+    </w:p>
+    <w:p>
+      <w:r>
+        <w:t xml:space="preserve">        </w:t>
+      </w:r>
+      <w:proofErr w:type="spellStart"/>
+      <w:r>
+        <w:t>fprintf</w:t>
+      </w:r>
+      <w:proofErr w:type="spellEnd"/>
+      <w:r>
+        <w:t xml:space="preserve">(stderr, "error: '%s'(%d) at %s:%d\n", </w:t>
+      </w:r>
+      <w:proofErr w:type="spellStart"/>
+      <w:r>
+        <w:t>cudaGetErrorString</w:t>
+      </w:r>
+      <w:proofErr w:type="spellEnd"/>
+      <w:r>
+        <w:t xml:space="preserve">(error), </w:t>
+      </w:r>
+      <w:proofErr w:type="spellStart"/>
+      <w:r>
+        <w:t>error,__FILE</w:t>
+      </w:r>
+      <w:proofErr w:type="spellEnd"/>
+      <w:r>
+        <w:t>__, __LINE__); \</w:t>
+      </w:r>
+    </w:p>
+    <w:p>
+      <w:r>
+        <w:t xml:space="preserve">        exit(EXIT_FAILURE);\</w:t>
+      </w:r>
+    </w:p>
+    <w:p>
+      <w:r>
+        <w:t xml:space="preserve">          }\</w:t>
+      </w:r>
+    </w:p>
+    <w:p>
+      <w:r>
+        <w:t>}</w:t>
+      </w:r>
+    </w:p>
+    <w:p/>
+    <w:p>
+      <w:r>
+        <w:t>int main(){</w:t>
+      </w:r>
+    </w:p>
+    <w:p>
+      <w:r>
+        <w:t xml:space="preserve">        int flag = 0;</w:t>
+      </w:r>
+    </w:p>
+    <w:p>
+      <w:r>
+        <w:t xml:space="preserve">        int *pointer1 = NULL;</w:t>
+      </w:r>
+    </w:p>
+    <w:p>
+      <w:r>
+        <w:t xml:space="preserve">        int *pointer2 = NULL;</w:t>
+      </w:r>
+    </w:p>
+    <w:p>
+      <w:r>
+        <w:t xml:space="preserve">        int size1 = </w:t>
+      </w:r>
+      <w:proofErr w:type="spellStart"/>
+      <w:r>
+        <w:t>sizeof</w:t>
+      </w:r>
+      <w:proofErr w:type="spellEnd"/>
+      <w:r>
+        <w:t>(int) * 1024;</w:t>
+      </w:r>
+    </w:p>
+    <w:p>
+      <w:r>
+        <w:t xml:space="preserve">        int size2 = </w:t>
+      </w:r>
+      <w:proofErr w:type="spellStart"/>
+      <w:r>
+        <w:t>sizeof</w:t>
+      </w:r>
+      <w:proofErr w:type="spellEnd"/>
+      <w:r>
+        <w:t>(int) * 2048;</w:t>
+      </w:r>
+    </w:p>
+    <w:p>
+      <w:r>
+        <w:t xml:space="preserve">        CHECK(</w:t>
+      </w:r>
+      <w:proofErr w:type="spellStart"/>
+      <w:r>
+        <w:t>cudaMalloc</w:t>
+      </w:r>
+      <w:proofErr w:type="spellEnd"/>
+      <w:r>
+        <w:t>((void**)&amp;pointer1, size1));</w:t>
+      </w:r>
+    </w:p>
+    <w:p>
+      <w:r>
+        <w:t xml:space="preserve">        CHECK(</w:t>
+      </w:r>
+      <w:proofErr w:type="spellStart"/>
+      <w:r>
+        <w:t>cudaMalloc</w:t>
+      </w:r>
+      <w:proofErr w:type="spellEnd"/>
+      <w:r>
+        <w:t>((void**)&amp;pointer2, size2));</w:t>
+      </w:r>
+    </w:p>
+    <w:p>
+      <w:r>
+        <w:t xml:space="preserve">        if(flag == 0){</w:t>
+      </w:r>
+    </w:p>
+    <w:p>
+      <w:r>
+        <w:t xml:space="preserve">        </w:t>
+      </w:r>
+      <w:r>
+        <w:tab/>
+        <w:t>CHECK(</w:t>
+      </w:r>
+      <w:proofErr w:type="spellStart"/>
+      <w:r>
+        <w:t>cudaFree</w:t>
+      </w:r>
+      <w:proofErr w:type="spellEnd"/>
+      <w:r>
+        <w:t>(pointer1));</w:t>
+      </w:r>
+    </w:p>
+    <w:p>
+      <w:r>
+        <w:t xml:space="preserve">        }</w:t>
+      </w:r>
+    </w:p>
+    <w:p>
+      <w:r>
+        <w:t xml:space="preserve">        CHECK(</w:t>
+      </w:r>
+      <w:proofErr w:type="spellStart"/>
+      <w:r>
+        <w:t>cudaFree</w:t>
+      </w:r>
+      <w:proofErr w:type="spellEnd"/>
+      <w:r>
+        <w:t>(pointer2));</w:t>
+      </w:r>
+    </w:p>
+    <w:p>
+      <w:r>
+        <w:t xml:space="preserve">        return 0;</w:t>
+      </w:r>
+    </w:p>
+    <w:p>
+      <w:r>
+        <w:t>}</w:t>
+      </w:r>
+    </w:p>
+    <w:p>
+      <w:pPr>
+        <w:rPr>
+          <w:rFonts w:hint="eastAsia"/>
+        </w:rPr>
+      </w:pPr>
+      <w:r>
+        <w:rPr>
+          <w:rFonts w:hint="eastAsia"/>
+        </w:rPr>
+        <w:t>其中CHECK函数是检测所执行的</w:t>
+      </w:r>
+      <w:proofErr w:type="spellStart"/>
+      <w:r>
+        <w:rPr>
+          <w:rFonts w:hint="eastAsia"/>
+        </w:rPr>
+        <w:t>cmd</w:t>
+      </w:r>
+      <w:proofErr w:type="spellEnd"/>
+      <w:r>
+        <w:rPr>
+          <w:rFonts w:hint="eastAsia"/>
+        </w:rPr>
+        <w:t>表达式返回值是否正确；在main函数中，首先为通过</w:t>
+      </w:r>
+      <w:proofErr w:type="spellStart"/>
+      <w:r>
+        <w:rPr>
+          <w:rFonts w:hint="eastAsia"/>
+        </w:rPr>
+        <w:t>cudaMalloc</w:t>
+      </w:r>
+      <w:proofErr w:type="spellEnd"/>
+      <w:r>
+        <w:rPr>
+          <w:rFonts w:hint="eastAsia"/>
+        </w:rPr>
+        <w:t>分别申请了size</w:t>
+      </w:r>
+      <w:r>
+        <w:t>1</w:t>
+      </w:r>
+      <w:r>
+        <w:rPr>
+          <w:rFonts w:hint="eastAsia"/>
+        </w:rPr>
+        <w:t>和size</w:t>
+      </w:r>
+      <w:r>
+        <w:t>2</w:t>
+      </w:r>
+      <w:r>
+        <w:rPr>
+          <w:rFonts w:hint="eastAsia"/>
+        </w:rPr>
+        <w:t>大小的2块显存空间，分别存储在pointer</w:t>
+      </w:r>
+      <w:r>
+        <w:t>1</w:t>
+      </w:r>
+      <w:r>
+        <w:rPr>
+          <w:rFonts w:hint="eastAsia"/>
+        </w:rPr>
+        <w:t>和pointer</w:t>
+      </w:r>
+      <w:r>
+        <w:t>2</w:t>
+      </w:r>
+      <w:r>
+        <w:rPr>
+          <w:rFonts w:hint="eastAsia"/>
+        </w:rPr>
+        <w:t>变量中，然后</w:t>
+      </w:r>
+      <w:r>
+        <w:rPr>
+          <w:rFonts w:hint="eastAsia"/>
+        </w:rPr>
+        <w:t>进入条件判断，因为flag为0，所以程序正常释放pointer</w:t>
+      </w:r>
+      <w:r>
+        <w:t>1</w:t>
+      </w:r>
+      <w:r>
+        <w:rPr>
+          <w:rFonts w:hint="eastAsia"/>
+        </w:rPr>
+        <w:t>和pointer</w:t>
+      </w:r>
+      <w:r>
+        <w:t>2</w:t>
+      </w:r>
+      <w:r>
+        <w:rPr>
+          <w:rFonts w:hint="eastAsia"/>
+        </w:rPr>
+        <w:t>两块显存空间，无显存泄漏。</w:t>
+      </w:r>
+      <w:r>
+        <w:rPr>
+          <w:rFonts w:hint="eastAsia"/>
+        </w:rPr>
+        <w:t>结果如图1所示，</w:t>
+      </w:r>
+      <w:proofErr w:type="spellStart"/>
+      <w:r>
+        <w:rPr>
+          <w:rFonts w:hint="eastAsia"/>
+        </w:rPr>
+        <w:t>xxxxxxx</w:t>
+      </w:r>
+      <w:proofErr w:type="spellEnd"/>
+      <w:r>
+        <w:rPr>
+          <w:rFonts w:hint="eastAsia"/>
+        </w:rPr>
+        <w:t xml:space="preserve">。 </w:t>
+      </w:r>
+    </w:p>
+    <w:p>
+      <w:pPr>
+        <w:rPr>
+          <w:rFonts w:hint="eastAsia"/>
+        </w:rPr>
+      </w:pPr>
+      <w:r>
+        <w:rPr>
+          <w:rFonts w:hint="eastAsia"/>
+        </w:rPr>
+        <w:t>如果将flag</w:t>
+      </w:r>
+      <w:r>
+        <w:rPr>
+          <w:rFonts w:hint="eastAsia"/>
+        </w:rPr>
+        <w:t>改为1，再执行一遍显存泄露故障检测程序，结果如图2所示，发现pointer申请的显存没有释放导致显存泄露。</w:t>
+      </w:r>
+    </w:p>
     <w:p/>
     <w:p>
       <w:pPr>
@@ -1176,6 +5200,195 @@
     </w:sectPr>
   </w:body>
 </w:document>
+</file>
+
+<file path=word/numbering.xml><?xml version="1.0" encoding="utf-8"?>
+<w:numbering xmlns:wpc="http://schemas.microsoft.com/office/word/2010/wordprocessingCanvas" xmlns:cx="http://schemas.microsoft.com/office/drawing/2014/chartex" xmlns:cx1="http://schemas.microsoft.com/office/drawing/2015/9/8/chartex" xmlns:cx2="http://schemas.microsoft.com/office/drawing/2015/10/21/chartex" xmlns:cx3="http://schemas.microsoft.com/office/drawing/2016/5/9/chartex" xmlns:cx4="http://schemas.microsoft.com/office/drawing/2016/5/10/chartex" xmlns:cx5="http://schemas.microsoft.com/office/drawing/2016/5/11/chartex" xmlns:cx6="http://schemas.microsoft.com/office/drawing/2016/5/12/chartex" xmlns:cx7="http://schemas.microsoft.com/office/drawing/2016/5/13/chartex" xmlns:cx8="http://schemas.microsoft.com/office/drawing/2016/5/14/chartex" xmlns:mc="http://schemas.openxmlformats.org/markup-compatibility/2006" xmlns:aink="http://schemas.microsoft.com/office/drawing/2016/ink" xmlns:am3d="http://schemas.microsoft.com/office/drawing/2017/model3d" xmlns:o="urn:schemas-microsoft-com:office:office" xmlns:r="http://schemas.openxmlformats.org/officeDocument/2006/relationships" xmlns:m="http://schemas.openxmlformats.org/officeDocument/2006/math" xmlns:v="urn:schemas-microsoft-com:vml" xmlns:wp14="http://schemas.microsoft.com/office/word/2010/wordprocessingDrawing" xmlns:wp="http://schemas.openxmlformats.org/drawingml/2006/wordprocessingDrawing" xmlns:w10="urn:schemas-microsoft-com:office:word" xmlns:w="http://schemas.openxmlformats.org/wordprocessingml/2006/main" xmlns:w14="http://schemas.microsoft.com/office/word/2010/wordml" xmlns:w15="http://schemas.microsoft.com/office/word/2012/wordml" xmlns:w16cid="http://schemas.microsoft.com/office/word/2016/wordml/cid" xmlns:w16se="http://schemas.microsoft.com/office/word/2015/wordml/symex" xmlns:wpg="http://schemas.microsoft.com/office/word/2010/wordprocessingGroup" xmlns:wpi="http://schemas.microsoft.com/office/word/2010/wordprocessingInk" xmlns:wne="http://schemas.microsoft.com/office/word/2006/wordml" xmlns:wps="http://schemas.microsoft.com/office/word/2010/wordprocessingShape" mc:Ignorable="w14 w15 w16se w16cid wp14">
+  <w:abstractNum w:abstractNumId="0" w15:restartNumberingAfterBreak="0">
+    <w:nsid w:val="3F9900DB"/>
+    <w:multiLevelType w:val="hybridMultilevel"/>
+    <w:tmpl w:val="367EE992"/>
+    <w:lvl w:ilvl="0" w:tplc="9E76B702">
+      <w:start w:val="1"/>
+      <w:numFmt w:val="decimal"/>
+      <w:lvlText w:val="（%1）"/>
+      <w:lvlJc w:val="left"/>
+      <w:pPr>
+        <w:ind w:left="720" w:hanging="720"/>
+      </w:pPr>
+      <w:rPr>
+        <w:rFonts w:hint="default"/>
+      </w:rPr>
+    </w:lvl>
+    <w:lvl w:ilvl="1" w:tplc="04090019" w:tentative="1">
+      <w:start w:val="1"/>
+      <w:numFmt w:val="lowerLetter"/>
+      <w:lvlText w:val="%2)"/>
+      <w:lvlJc w:val="left"/>
+      <w:pPr>
+        <w:ind w:left="840" w:hanging="420"/>
+      </w:pPr>
+    </w:lvl>
+    <w:lvl w:ilvl="2" w:tplc="0409001B" w:tentative="1">
+      <w:start w:val="1"/>
+      <w:numFmt w:val="lowerRoman"/>
+      <w:lvlText w:val="%3."/>
+      <w:lvlJc w:val="right"/>
+      <w:pPr>
+        <w:ind w:left="1260" w:hanging="420"/>
+      </w:pPr>
+    </w:lvl>
+    <w:lvl w:ilvl="3" w:tplc="0409000F" w:tentative="1">
+      <w:start w:val="1"/>
+      <w:numFmt w:val="decimal"/>
+      <w:lvlText w:val="%4."/>
+      <w:lvlJc w:val="left"/>
+      <w:pPr>
+        <w:ind w:left="1680" w:hanging="420"/>
+      </w:pPr>
+    </w:lvl>
+    <w:lvl w:ilvl="4" w:tplc="04090019" w:tentative="1">
+      <w:start w:val="1"/>
+      <w:numFmt w:val="lowerLetter"/>
+      <w:lvlText w:val="%5)"/>
+      <w:lvlJc w:val="left"/>
+      <w:pPr>
+        <w:ind w:left="2100" w:hanging="420"/>
+      </w:pPr>
+    </w:lvl>
+    <w:lvl w:ilvl="5" w:tplc="0409001B" w:tentative="1">
+      <w:start w:val="1"/>
+      <w:numFmt w:val="lowerRoman"/>
+      <w:lvlText w:val="%6."/>
+      <w:lvlJc w:val="right"/>
+      <w:pPr>
+        <w:ind w:left="2520" w:hanging="420"/>
+      </w:pPr>
+    </w:lvl>
+    <w:lvl w:ilvl="6" w:tplc="0409000F" w:tentative="1">
+      <w:start w:val="1"/>
+      <w:numFmt w:val="decimal"/>
+      <w:lvlText w:val="%7."/>
+      <w:lvlJc w:val="left"/>
+      <w:pPr>
+        <w:ind w:left="2940" w:hanging="420"/>
+      </w:pPr>
+    </w:lvl>
+    <w:lvl w:ilvl="7" w:tplc="04090019" w:tentative="1">
+      <w:start w:val="1"/>
+      <w:numFmt w:val="lowerLetter"/>
+      <w:lvlText w:val="%8)"/>
+      <w:lvlJc w:val="left"/>
+      <w:pPr>
+        <w:ind w:left="3360" w:hanging="420"/>
+      </w:pPr>
+    </w:lvl>
+    <w:lvl w:ilvl="8" w:tplc="0409001B" w:tentative="1">
+      <w:start w:val="1"/>
+      <w:numFmt w:val="lowerRoman"/>
+      <w:lvlText w:val="%9."/>
+      <w:lvlJc w:val="right"/>
+      <w:pPr>
+        <w:ind w:left="3780" w:hanging="420"/>
+      </w:pPr>
+    </w:lvl>
+  </w:abstractNum>
+  <w:abstractNum w:abstractNumId="1" w15:restartNumberingAfterBreak="0">
+    <w:nsid w:val="562C2DFB"/>
+    <w:multiLevelType w:val="hybridMultilevel"/>
+    <w:tmpl w:val="A2449C22"/>
+    <w:lvl w:ilvl="0" w:tplc="1ED88728">
+      <w:start w:val="1"/>
+      <w:numFmt w:val="decimal"/>
+      <w:lvlText w:val="（%1）"/>
+      <w:lvlJc w:val="left"/>
+      <w:pPr>
+        <w:ind w:left="720" w:hanging="720"/>
+      </w:pPr>
+      <w:rPr>
+        <w:rFonts w:hint="default"/>
+      </w:rPr>
+    </w:lvl>
+    <w:lvl w:ilvl="1" w:tplc="04090019" w:tentative="1">
+      <w:start w:val="1"/>
+      <w:numFmt w:val="lowerLetter"/>
+      <w:lvlText w:val="%2)"/>
+      <w:lvlJc w:val="left"/>
+      <w:pPr>
+        <w:ind w:left="840" w:hanging="420"/>
+      </w:pPr>
+    </w:lvl>
+    <w:lvl w:ilvl="2" w:tplc="0409001B" w:tentative="1">
+      <w:start w:val="1"/>
+      <w:numFmt w:val="lowerRoman"/>
+      <w:lvlText w:val="%3."/>
+      <w:lvlJc w:val="right"/>
+      <w:pPr>
+        <w:ind w:left="1260" w:hanging="420"/>
+      </w:pPr>
+    </w:lvl>
+    <w:lvl w:ilvl="3" w:tplc="0409000F" w:tentative="1">
+      <w:start w:val="1"/>
+      <w:numFmt w:val="decimal"/>
+      <w:lvlText w:val="%4."/>
+      <w:lvlJc w:val="left"/>
+      <w:pPr>
+        <w:ind w:left="1680" w:hanging="420"/>
+      </w:pPr>
+    </w:lvl>
+    <w:lvl w:ilvl="4" w:tplc="04090019" w:tentative="1">
+      <w:start w:val="1"/>
+      <w:numFmt w:val="lowerLetter"/>
+      <w:lvlText w:val="%5)"/>
+      <w:lvlJc w:val="left"/>
+      <w:pPr>
+        <w:ind w:left="2100" w:hanging="420"/>
+      </w:pPr>
+    </w:lvl>
+    <w:lvl w:ilvl="5" w:tplc="0409001B" w:tentative="1">
+      <w:start w:val="1"/>
+      <w:numFmt w:val="lowerRoman"/>
+      <w:lvlText w:val="%6."/>
+      <w:lvlJc w:val="right"/>
+      <w:pPr>
+        <w:ind w:left="2520" w:hanging="420"/>
+      </w:pPr>
+    </w:lvl>
+    <w:lvl w:ilvl="6" w:tplc="0409000F" w:tentative="1">
+      <w:start w:val="1"/>
+      <w:numFmt w:val="decimal"/>
+      <w:lvlText w:val="%7."/>
+      <w:lvlJc w:val="left"/>
+      <w:pPr>
+        <w:ind w:left="2940" w:hanging="420"/>
+      </w:pPr>
+    </w:lvl>
+    <w:lvl w:ilvl="7" w:tplc="04090019" w:tentative="1">
+      <w:start w:val="1"/>
+      <w:numFmt w:val="lowerLetter"/>
+      <w:lvlText w:val="%8)"/>
+      <w:lvlJc w:val="left"/>
+      <w:pPr>
+        <w:ind w:left="3360" w:hanging="420"/>
+      </w:pPr>
+    </w:lvl>
+    <w:lvl w:ilvl="8" w:tplc="0409001B" w:tentative="1">
+      <w:start w:val="1"/>
+      <w:numFmt w:val="lowerRoman"/>
+      <w:lvlText w:val="%9."/>
+      <w:lvlJc w:val="right"/>
+      <w:pPr>
+        <w:ind w:left="3780" w:hanging="420"/>
+      </w:pPr>
+    </w:lvl>
+  </w:abstractNum>
+  <w:num w:numId="1">
+    <w:abstractNumId w:val="1"/>
+  </w:num>
+  <w:num w:numId="2">
+    <w:abstractNumId w:val="0"/>
+  </w:num>
+</w:numbering>
 </file>
 
 <file path=word/styles.xml><?xml version="1.0" encoding="utf-8"?>
@@ -1573,6 +5786,7 @@
   <w:style w:type="paragraph" w:default="1" w:styleId="a">
     <w:name w:val="Normal"/>
     <w:qFormat/>
+    <w:rsid w:val="00F119AA"/>
     <w:pPr>
       <w:widowControl w:val="0"/>
       <w:jc w:val="both"/>
@@ -1618,6 +5832,29 @@
     </w:pPr>
     <w:rPr>
       <w:rFonts w:asciiTheme="majorHAnsi" w:eastAsiaTheme="majorEastAsia" w:hAnsiTheme="majorHAnsi" w:cstheme="majorBidi"/>
+      <w:b/>
+      <w:bCs/>
+      <w:sz w:val="32"/>
+      <w:szCs w:val="32"/>
+    </w:rPr>
+  </w:style>
+  <w:style w:type="paragraph" w:styleId="3">
+    <w:name w:val="heading 3"/>
+    <w:basedOn w:val="a"/>
+    <w:next w:val="a"/>
+    <w:link w:val="30"/>
+    <w:uiPriority w:val="9"/>
+    <w:semiHidden/>
+    <w:unhideWhenUsed/>
+    <w:qFormat/>
+    <w:rsid w:val="000E72A3"/>
+    <w:pPr>
+      <w:keepNext/>
+      <w:keepLines/>
+      <w:spacing w:before="260" w:after="260" w:line="416" w:lineRule="auto"/>
+      <w:outlineLvl w:val="2"/>
+    </w:pPr>
+    <w:rPr>
       <w:b/>
       <w:bCs/>
       <w:sz w:val="32"/>
@@ -1709,6 +5946,46 @@
     <w:rsid w:val="0014487D"/>
     <w:rPr>
       <w:rFonts w:asciiTheme="majorHAnsi" w:eastAsiaTheme="majorEastAsia" w:hAnsiTheme="majorHAnsi" w:cstheme="majorBidi"/>
+      <w:b/>
+      <w:bCs/>
+      <w:sz w:val="32"/>
+      <w:szCs w:val="32"/>
+    </w:rPr>
+  </w:style>
+  <w:style w:type="table" w:styleId="a5">
+    <w:name w:val="Table Grid"/>
+    <w:basedOn w:val="a1"/>
+    <w:uiPriority w:val="39"/>
+    <w:rsid w:val="00FF6E69"/>
+    <w:tblPr>
+      <w:tblBorders>
+        <w:top w:val="single" w:sz="4" w:space="0" w:color="auto"/>
+        <w:left w:val="single" w:sz="4" w:space="0" w:color="auto"/>
+        <w:bottom w:val="single" w:sz="4" w:space="0" w:color="auto"/>
+        <w:right w:val="single" w:sz="4" w:space="0" w:color="auto"/>
+        <w:insideH w:val="single" w:sz="4" w:space="0" w:color="auto"/>
+        <w:insideV w:val="single" w:sz="4" w:space="0" w:color="auto"/>
+      </w:tblBorders>
+    </w:tblPr>
+  </w:style>
+  <w:style w:type="paragraph" w:styleId="a6">
+    <w:name w:val="List Paragraph"/>
+    <w:basedOn w:val="a"/>
+    <w:uiPriority w:val="34"/>
+    <w:qFormat/>
+    <w:rsid w:val="00FF6E69"/>
+    <w:pPr>
+      <w:ind w:firstLineChars="200" w:firstLine="420"/>
+    </w:pPr>
+  </w:style>
+  <w:style w:type="character" w:customStyle="1" w:styleId="30">
+    <w:name w:val="标题 3 字符"/>
+    <w:basedOn w:val="a0"/>
+    <w:link w:val="3"/>
+    <w:uiPriority w:val="9"/>
+    <w:semiHidden/>
+    <w:rsid w:val="000E72A3"/>
+    <w:rPr>
       <w:b/>
       <w:bCs/>
       <w:sz w:val="32"/>
@@ -1984,7 +6261,7 @@
 </file>
 
 <file path=customXml/itemProps1.xml><?xml version="1.0" encoding="utf-8"?>
-<ds:datastoreItem xmlns:ds="http://schemas.openxmlformats.org/officeDocument/2006/customXml" ds:itemID="{409A22D5-7CD5-4155-B234-30D1F1C86DF0}">
+<ds:datastoreItem xmlns:ds="http://schemas.openxmlformats.org/officeDocument/2006/customXml" ds:itemID="{2A791A77-FC94-41EC-9331-057990E63973}">
   <ds:schemaRefs>
     <ds:schemaRef ds:uri="http://schemas.openxmlformats.org/officeDocument/2006/bibliography"/>
   </ds:schemaRefs>
